--- a/Phase A book - Core skills in EE.docx
+++ b/Phase A book - Core skills in EE.docx
@@ -290,25 +290,7 @@
                           <w:color w:val="000000"/>
                           <w:sz w:val="32"/>
                         </w:rPr>
-                        <w:t xml:space="preserve">Project advisor: Dr. Naomi </w:t>
-                      </w:r>
-                      <w:proofErr w:type="spellStart"/>
-                      <w:r>
-                        <w:rPr>
-                          <w:i/>
-                          <w:color w:val="000000"/>
-                          <w:sz w:val="32"/>
-                        </w:rPr>
-                        <w:t>Unkelos</w:t>
-                      </w:r>
-                      <w:proofErr w:type="spellEnd"/>
-                      <w:r>
-                        <w:rPr>
-                          <w:i/>
-                          <w:color w:val="000000"/>
-                          <w:sz w:val="32"/>
-                        </w:rPr>
-                        <w:t xml:space="preserve"> Shpigel</w:t>
+                        <w:t>Project advisor: Dr. Naomi Unkelos Shpigel</w:t>
                       </w:r>
                     </w:p>
                     <w:p>
@@ -5191,533 +5173,412 @@
         <w:t xml:space="preserve"> data from GitHub, Stack Overflow, NPM trends, and Google Trends to assess popularity, and reviewing official documentation from both frameworks' websites. Performance was compared using Google Chrome's Lighthouse metrics on applications built with each framework. The conclusion was that React.js outperformed Next.js based on these criteria, but Next.js offers server-side rendering, which enhances initial loading speed and user experience [6].</w:t>
       </w:r>
     </w:p>
-    <w:sdt>
-      <w:sdtPr>
-        <w:tag w:val="goog_rdk_0"/>
-        <w:id w:val="-115988390"/>
-        <w:lock w:val="contentLocked"/>
-      </w:sdtPr>
-      <w:sdtContent>
-        <w:tbl>
-          <w:tblPr>
-            <w:tblStyle w:val="a"/>
-            <w:tblpPr w:leftFromText="180" w:rightFromText="180" w:topFromText="180" w:bottomFromText="180" w:vertAnchor="text" w:tblpX="-200"/>
-            <w:tblW w:w="9825" w:type="dxa"/>
-            <w:tblBorders>
-              <w:top w:val="single" w:sz="4" w:space="0" w:color="000000"/>
-              <w:left w:val="single" w:sz="4" w:space="0" w:color="000000"/>
-              <w:bottom w:val="single" w:sz="4" w:space="0" w:color="000000"/>
-              <w:right w:val="single" w:sz="4" w:space="0" w:color="000000"/>
-              <w:insideH w:val="single" w:sz="4" w:space="0" w:color="000000"/>
-              <w:insideV w:val="single" w:sz="4" w:space="0" w:color="000000"/>
-            </w:tblBorders>
-            <w:tblLayout w:type="fixed"/>
-            <w:tblLook w:val="0400" w:firstRow="0" w:lastRow="0" w:firstColumn="0" w:lastColumn="0" w:noHBand="0" w:noVBand="1"/>
-          </w:tblPr>
-          <w:tblGrid>
-            <w:gridCol w:w="1696"/>
-            <w:gridCol w:w="3508"/>
-            <w:gridCol w:w="4621"/>
-          </w:tblGrid>
-          <w:tr>
-            <w:trPr>
-              <w:trHeight w:val="600"/>
-            </w:trPr>
-            <w:tc>
-              <w:tcPr>
-                <w:tcW w:w="1696" w:type="dxa"/>
-                <w:tcBorders>
-                  <w:right w:val="single" w:sz="8" w:space="0" w:color="000000"/>
-                </w:tcBorders>
-                <w:shd w:val="clear" w:color="auto" w:fill="B6D7A8"/>
-                <w:vAlign w:val="center"/>
-              </w:tcPr>
-              <w:p>
-                <w:pPr>
-                  <w:jc w:val="center"/>
-                  <w:rPr>
-                    <w:b/>
-                    <w:sz w:val="24"/>
-                    <w:szCs w:val="24"/>
-                  </w:rPr>
-                </w:pPr>
-                <w:r>
-                  <w:rPr>
-                    <w:b/>
-                    <w:sz w:val="24"/>
-                    <w:szCs w:val="24"/>
-                  </w:rPr>
-                  <w:t>Feature</w:t>
-                </w:r>
-              </w:p>
-            </w:tc>
-            <w:tc>
-              <w:tcPr>
-                <w:tcW w:w="3508" w:type="dxa"/>
-                <w:tcBorders>
-                  <w:left w:val="single" w:sz="8" w:space="0" w:color="000000"/>
-                </w:tcBorders>
-                <w:shd w:val="clear" w:color="auto" w:fill="B6D7A8"/>
-                <w:vAlign w:val="center"/>
-              </w:tcPr>
-              <w:p>
-                <w:pPr>
-                  <w:jc w:val="center"/>
-                  <w:rPr>
-                    <w:b/>
-                    <w:sz w:val="24"/>
-                    <w:szCs w:val="24"/>
-                  </w:rPr>
-                </w:pPr>
-                <w:r>
-                  <w:rPr>
-                    <w:b/>
-                    <w:sz w:val="24"/>
-                    <w:szCs w:val="24"/>
-                  </w:rPr>
-                  <w:t>React.js</w:t>
-                </w:r>
-              </w:p>
-            </w:tc>
-            <w:tc>
-              <w:tcPr>
-                <w:tcW w:w="4621" w:type="dxa"/>
-                <w:shd w:val="clear" w:color="auto" w:fill="B6D7A8"/>
-                <w:vAlign w:val="center"/>
-              </w:tcPr>
-              <w:p>
-                <w:pPr>
-                  <w:jc w:val="center"/>
-                  <w:rPr>
-                    <w:b/>
-                    <w:sz w:val="24"/>
-                    <w:szCs w:val="24"/>
-                  </w:rPr>
-                </w:pPr>
-                <w:r>
-                  <w:rPr>
-                    <w:b/>
-                    <w:sz w:val="24"/>
-                    <w:szCs w:val="24"/>
-                  </w:rPr>
-                  <w:t>Next.js</w:t>
-                </w:r>
-              </w:p>
-            </w:tc>
-          </w:tr>
-          <w:tr>
-            <w:trPr>
-              <w:trHeight w:val="393"/>
-            </w:trPr>
-            <w:tc>
-              <w:tcPr>
-                <w:tcW w:w="1696" w:type="dxa"/>
-                <w:tcBorders>
-                  <w:right w:val="single" w:sz="8" w:space="0" w:color="000000"/>
-                </w:tcBorders>
-                <w:shd w:val="clear" w:color="auto" w:fill="D9EAD3"/>
-                <w:vAlign w:val="center"/>
-              </w:tcPr>
-              <w:p>
-                <w:pPr>
-                  <w:jc w:val="center"/>
-                  <w:rPr>
-                    <w:b/>
-                    <w:sz w:val="24"/>
-                    <w:szCs w:val="24"/>
-                  </w:rPr>
-                </w:pPr>
-                <w:r>
-                  <w:rPr>
-                    <w:b/>
-                    <w:sz w:val="24"/>
-                    <w:szCs w:val="24"/>
-                  </w:rPr>
-                  <w:t>Routing</w:t>
-                </w:r>
-              </w:p>
-            </w:tc>
-            <w:tc>
-              <w:tcPr>
-                <w:tcW w:w="3508" w:type="dxa"/>
-                <w:tcBorders>
-                  <w:left w:val="single" w:sz="8" w:space="0" w:color="000000"/>
-                </w:tcBorders>
-                <w:shd w:val="clear" w:color="auto" w:fill="D9EAD3"/>
-                <w:vAlign w:val="center"/>
-              </w:tcPr>
-              <w:p>
-                <w:pPr>
-                  <w:jc w:val="center"/>
-                  <w:rPr>
-                    <w:sz w:val="24"/>
-                    <w:szCs w:val="24"/>
-                  </w:rPr>
-                </w:pPr>
-                <w:r>
-                  <w:rPr>
-                    <w:sz w:val="24"/>
-                    <w:szCs w:val="24"/>
-                  </w:rPr>
-                  <w:t>Client-side routing using React Router or similar</w:t>
-                </w:r>
-              </w:p>
-            </w:tc>
-            <w:tc>
-              <w:tcPr>
-                <w:tcW w:w="4621" w:type="dxa"/>
-                <w:shd w:val="clear" w:color="auto" w:fill="D9EAD3"/>
-                <w:vAlign w:val="center"/>
-              </w:tcPr>
-              <w:p>
-                <w:pPr>
-                  <w:jc w:val="center"/>
-                  <w:rPr>
-                    <w:sz w:val="24"/>
-                    <w:szCs w:val="24"/>
-                  </w:rPr>
-                </w:pPr>
-                <w:r>
-                  <w:rPr>
-                    <w:sz w:val="24"/>
-                    <w:szCs w:val="24"/>
-                  </w:rPr>
-                  <w:t>Built-in file-based routing</w:t>
-                </w:r>
-              </w:p>
-            </w:tc>
-          </w:tr>
-          <w:tr>
-            <w:trPr>
-              <w:trHeight w:val="60"/>
-            </w:trPr>
-            <w:tc>
-              <w:tcPr>
-                <w:tcW w:w="1696" w:type="dxa"/>
-                <w:tcBorders>
-                  <w:right w:val="single" w:sz="8" w:space="0" w:color="000000"/>
-                </w:tcBorders>
-                <w:shd w:val="clear" w:color="auto" w:fill="D9EAD3"/>
-                <w:vAlign w:val="center"/>
-              </w:tcPr>
-              <w:p>
-                <w:pPr>
-                  <w:jc w:val="center"/>
-                  <w:rPr>
-                    <w:b/>
-                    <w:sz w:val="24"/>
-                    <w:szCs w:val="24"/>
-                  </w:rPr>
-                </w:pPr>
-                <w:r>
-                  <w:rPr>
-                    <w:b/>
-                    <w:sz w:val="24"/>
-                    <w:szCs w:val="24"/>
-                  </w:rPr>
-                  <w:t>Rendering</w:t>
-                </w:r>
-              </w:p>
-            </w:tc>
-            <w:tc>
-              <w:tcPr>
-                <w:tcW w:w="3508" w:type="dxa"/>
-                <w:tcBorders>
-                  <w:left w:val="single" w:sz="8" w:space="0" w:color="000000"/>
-                </w:tcBorders>
-                <w:shd w:val="clear" w:color="auto" w:fill="D9EAD3"/>
-                <w:vAlign w:val="center"/>
-              </w:tcPr>
-              <w:p>
-                <w:pPr>
-                  <w:jc w:val="center"/>
-                  <w:rPr>
-                    <w:sz w:val="24"/>
-                    <w:szCs w:val="24"/>
-                  </w:rPr>
-                </w:pPr>
-                <w:r>
-                  <w:rPr>
-                    <w:sz w:val="24"/>
-                    <w:szCs w:val="24"/>
-                  </w:rPr>
-                  <w:t>Client-side Rendering (CSR) only</w:t>
-                </w:r>
-              </w:p>
-            </w:tc>
-            <w:tc>
-              <w:tcPr>
-                <w:tcW w:w="4621" w:type="dxa"/>
-                <w:shd w:val="clear" w:color="auto" w:fill="D9EAD3"/>
-                <w:vAlign w:val="center"/>
-              </w:tcPr>
-              <w:p>
-                <w:pPr>
-                  <w:jc w:val="center"/>
-                  <w:rPr>
-                    <w:sz w:val="24"/>
-                    <w:szCs w:val="24"/>
-                  </w:rPr>
-                </w:pPr>
-                <w:r>
-                  <w:rPr>
-                    <w:sz w:val="24"/>
-                    <w:szCs w:val="24"/>
-                  </w:rPr>
-                  <w:t>Supports CSR, SSR (Server-side Rendering), and SSG (Static Site Generation)</w:t>
-                </w:r>
-              </w:p>
-            </w:tc>
-          </w:tr>
-          <w:tr>
-            <w:trPr>
-              <w:trHeight w:val="435"/>
-            </w:trPr>
-            <w:tc>
-              <w:tcPr>
-                <w:tcW w:w="1696" w:type="dxa"/>
-                <w:tcBorders>
-                  <w:right w:val="single" w:sz="8" w:space="0" w:color="000000"/>
-                </w:tcBorders>
-                <w:shd w:val="clear" w:color="auto" w:fill="D9EAD3"/>
-                <w:vAlign w:val="center"/>
-              </w:tcPr>
-              <w:p>
-                <w:pPr>
-                  <w:jc w:val="center"/>
-                  <w:rPr>
-                    <w:b/>
-                    <w:sz w:val="24"/>
-                    <w:szCs w:val="24"/>
-                  </w:rPr>
-                </w:pPr>
-                <w:r>
-                  <w:rPr>
-                    <w:b/>
-                    <w:sz w:val="24"/>
-                    <w:szCs w:val="24"/>
-                  </w:rPr>
-                  <w:t>API Routes</w:t>
-                </w:r>
-              </w:p>
-            </w:tc>
-            <w:tc>
-              <w:tcPr>
-                <w:tcW w:w="3508" w:type="dxa"/>
-                <w:tcBorders>
-                  <w:left w:val="single" w:sz="8" w:space="0" w:color="000000"/>
-                </w:tcBorders>
-                <w:shd w:val="clear" w:color="auto" w:fill="D9EAD3"/>
-                <w:vAlign w:val="center"/>
-              </w:tcPr>
-              <w:p>
-                <w:pPr>
-                  <w:jc w:val="center"/>
-                  <w:rPr>
-                    <w:sz w:val="24"/>
-                    <w:szCs w:val="24"/>
-                  </w:rPr>
-                </w:pPr>
-                <w:r>
-                  <w:rPr>
-                    <w:sz w:val="24"/>
-                    <w:szCs w:val="24"/>
-                  </w:rPr>
-                  <w:t>Requires external tools or services like Express</w:t>
-                </w:r>
-              </w:p>
-            </w:tc>
-            <w:tc>
-              <w:tcPr>
-                <w:tcW w:w="4621" w:type="dxa"/>
-                <w:shd w:val="clear" w:color="auto" w:fill="D9EAD3"/>
-                <w:vAlign w:val="center"/>
-              </w:tcPr>
-              <w:p>
-                <w:pPr>
-                  <w:jc w:val="center"/>
-                  <w:rPr>
-                    <w:sz w:val="24"/>
-                    <w:szCs w:val="24"/>
-                  </w:rPr>
-                </w:pPr>
-                <w:r>
-                  <w:rPr>
-                    <w:sz w:val="24"/>
-                    <w:szCs w:val="24"/>
-                  </w:rPr>
-                  <w:t>Built-in API routes with serverless functions</w:t>
-                </w:r>
-              </w:p>
-            </w:tc>
-          </w:tr>
-          <w:tr>
-            <w:trPr>
-              <w:trHeight w:val="480"/>
-            </w:trPr>
-            <w:tc>
-              <w:tcPr>
-                <w:tcW w:w="1696" w:type="dxa"/>
-                <w:tcBorders>
-                  <w:right w:val="single" w:sz="8" w:space="0" w:color="000000"/>
-                </w:tcBorders>
-                <w:shd w:val="clear" w:color="auto" w:fill="D9EAD3"/>
-                <w:vAlign w:val="center"/>
-              </w:tcPr>
-              <w:p>
-                <w:pPr>
-                  <w:jc w:val="center"/>
-                  <w:rPr>
-                    <w:b/>
-                    <w:sz w:val="24"/>
-                    <w:szCs w:val="24"/>
-                  </w:rPr>
-                </w:pPr>
-                <w:r>
-                  <w:rPr>
-                    <w:b/>
-                    <w:sz w:val="24"/>
-                    <w:szCs w:val="24"/>
-                  </w:rPr>
-                  <w:t>Server-side Rendering</w:t>
-                </w:r>
-              </w:p>
-            </w:tc>
-            <w:tc>
-              <w:tcPr>
-                <w:tcW w:w="3508" w:type="dxa"/>
-                <w:tcBorders>
-                  <w:left w:val="single" w:sz="8" w:space="0" w:color="000000"/>
-                </w:tcBorders>
-                <w:shd w:val="clear" w:color="auto" w:fill="D9EAD3"/>
-                <w:vAlign w:val="center"/>
-              </w:tcPr>
-              <w:p>
-                <w:pPr>
-                  <w:jc w:val="center"/>
-                  <w:rPr>
-                    <w:sz w:val="24"/>
-                    <w:szCs w:val="24"/>
-                  </w:rPr>
-                </w:pPr>
-                <w:r>
-                  <w:rPr>
-                    <w:sz w:val="24"/>
-                    <w:szCs w:val="24"/>
-                  </w:rPr>
-                  <w:t>Requires additional setup (like Next.js or similar)</w:t>
-                </w:r>
-              </w:p>
-            </w:tc>
-            <w:tc>
-              <w:tcPr>
-                <w:tcW w:w="4621" w:type="dxa"/>
-                <w:shd w:val="clear" w:color="auto" w:fill="D9EAD3"/>
-                <w:vAlign w:val="center"/>
-              </w:tcPr>
-              <w:p>
-                <w:pPr>
-                  <w:jc w:val="center"/>
-                  <w:rPr>
-                    <w:sz w:val="24"/>
-                    <w:szCs w:val="24"/>
-                  </w:rPr>
-                </w:pPr>
-                <w:r>
-                  <w:rPr>
-                    <w:sz w:val="24"/>
-                    <w:szCs w:val="24"/>
-                  </w:rPr>
-                  <w:t>Built-in support</w:t>
-                </w:r>
-              </w:p>
-            </w:tc>
-          </w:tr>
-          <w:tr>
-            <w:trPr>
-              <w:trHeight w:val="488"/>
-            </w:trPr>
-            <w:tc>
-              <w:tcPr>
-                <w:tcW w:w="1696" w:type="dxa"/>
-                <w:tcBorders>
-                  <w:right w:val="single" w:sz="8" w:space="0" w:color="000000"/>
-                </w:tcBorders>
-                <w:shd w:val="clear" w:color="auto" w:fill="D9EAD3"/>
-                <w:vAlign w:val="center"/>
-              </w:tcPr>
-              <w:p>
-                <w:pPr>
-                  <w:jc w:val="center"/>
-                  <w:rPr>
-                    <w:b/>
-                    <w:sz w:val="24"/>
-                    <w:szCs w:val="24"/>
-                  </w:rPr>
-                </w:pPr>
-                <w:r>
-                  <w:rPr>
-                    <w:b/>
-                    <w:sz w:val="24"/>
-                    <w:szCs w:val="24"/>
-                  </w:rPr>
-                  <w:t>Use Case</w:t>
-                </w:r>
-              </w:p>
-            </w:tc>
-            <w:tc>
-              <w:tcPr>
-                <w:tcW w:w="3508" w:type="dxa"/>
-                <w:tcBorders>
-                  <w:left w:val="single" w:sz="8" w:space="0" w:color="000000"/>
-                </w:tcBorders>
-                <w:shd w:val="clear" w:color="auto" w:fill="D9EAD3"/>
-                <w:vAlign w:val="center"/>
-              </w:tcPr>
-              <w:p>
-                <w:pPr>
-                  <w:jc w:val="center"/>
-                  <w:rPr>
-                    <w:sz w:val="24"/>
-                    <w:szCs w:val="24"/>
-                  </w:rPr>
-                </w:pPr>
-                <w:r>
-                  <w:rPr>
-                    <w:sz w:val="24"/>
-                    <w:szCs w:val="24"/>
-                  </w:rPr>
-                  <w:t>Best for single-page applications (SPA) and client-side rendering apps</w:t>
-                </w:r>
-              </w:p>
-            </w:tc>
-            <w:tc>
-              <w:tcPr>
-                <w:tcW w:w="4621" w:type="dxa"/>
-                <w:shd w:val="clear" w:color="auto" w:fill="D9EAD3"/>
-                <w:vAlign w:val="center"/>
-              </w:tcPr>
-              <w:p>
-                <w:pPr>
-                  <w:jc w:val="center"/>
-                  <w:rPr>
-                    <w:sz w:val="24"/>
-                    <w:szCs w:val="24"/>
-                  </w:rPr>
-                </w:pPr>
-                <w:r>
-                  <w:rPr>
-                    <w:sz w:val="24"/>
-                    <w:szCs w:val="24"/>
-                  </w:rPr>
-                  <w:t>Best for server-rendered applications, static sites, and hybrid applications</w:t>
-                </w:r>
-              </w:p>
-            </w:tc>
-          </w:tr>
-        </w:tbl>
-      </w:sdtContent>
-    </w:sdt>
+    <w:tbl>
+      <w:tblPr>
+        <w:tblStyle w:val="a"/>
+        <w:tblpPr w:leftFromText="180" w:rightFromText="180" w:topFromText="180" w:bottomFromText="180" w:vertAnchor="text" w:tblpX="-200"/>
+        <w:tblW w:w="9825" w:type="dxa"/>
+        <w:tblBorders>
+          <w:top w:val="single" w:sz="4" w:space="0" w:color="000000"/>
+          <w:left w:val="single" w:sz="4" w:space="0" w:color="000000"/>
+          <w:bottom w:val="single" w:sz="4" w:space="0" w:color="000000"/>
+          <w:right w:val="single" w:sz="4" w:space="0" w:color="000000"/>
+          <w:insideH w:val="single" w:sz="4" w:space="0" w:color="000000"/>
+          <w:insideV w:val="single" w:sz="4" w:space="0" w:color="000000"/>
+        </w:tblBorders>
+        <w:tblLayout w:type="fixed"/>
+        <w:tblLook w:val="0400" w:firstRow="0" w:lastRow="0" w:firstColumn="0" w:lastColumn="0" w:noHBand="0" w:noVBand="1"/>
+      </w:tblPr>
+      <w:tblGrid>
+        <w:gridCol w:w="1696"/>
+        <w:gridCol w:w="3508"/>
+        <w:gridCol w:w="4621"/>
+      </w:tblGrid>
+      <w:tr>
+        <w:trPr>
+          <w:trHeight w:val="600"/>
+        </w:trPr>
+        <w:tc>
+          <w:tcPr>
+            <w:tcW w:w="1696" w:type="dxa"/>
+            <w:tcBorders>
+              <w:right w:val="single" w:sz="8" w:space="0" w:color="000000"/>
+            </w:tcBorders>
+            <w:shd w:val="clear" w:color="auto" w:fill="B6D7A8"/>
+            <w:vAlign w:val="center"/>
+          </w:tcPr>
+          <w:p>
+            <w:pPr>
+              <w:jc w:val="center"/>
+              <w:rPr>
+                <w:b/>
+              </w:rPr>
+            </w:pPr>
+            <w:r>
+              <w:rPr>
+                <w:b/>
+              </w:rPr>
+              <w:t>Feature</w:t>
+            </w:r>
+          </w:p>
+        </w:tc>
+        <w:tc>
+          <w:tcPr>
+            <w:tcW w:w="3508" w:type="dxa"/>
+            <w:tcBorders>
+              <w:left w:val="single" w:sz="8" w:space="0" w:color="000000"/>
+            </w:tcBorders>
+            <w:shd w:val="clear" w:color="auto" w:fill="B6D7A8"/>
+            <w:vAlign w:val="center"/>
+          </w:tcPr>
+          <w:p>
+            <w:pPr>
+              <w:jc w:val="center"/>
+              <w:rPr>
+                <w:b/>
+              </w:rPr>
+            </w:pPr>
+            <w:r>
+              <w:rPr>
+                <w:b/>
+              </w:rPr>
+              <w:t>React.js</w:t>
+            </w:r>
+          </w:p>
+        </w:tc>
+        <w:tc>
+          <w:tcPr>
+            <w:tcW w:w="4621" w:type="dxa"/>
+            <w:shd w:val="clear" w:color="auto" w:fill="B6D7A8"/>
+            <w:vAlign w:val="center"/>
+          </w:tcPr>
+          <w:p>
+            <w:pPr>
+              <w:jc w:val="center"/>
+              <w:rPr>
+                <w:b/>
+              </w:rPr>
+            </w:pPr>
+            <w:r>
+              <w:rPr>
+                <w:b/>
+              </w:rPr>
+              <w:t>Next.js</w:t>
+            </w:r>
+          </w:p>
+        </w:tc>
+      </w:tr>
+      <w:tr>
+        <w:trPr>
+          <w:trHeight w:val="393"/>
+        </w:trPr>
+        <w:tc>
+          <w:tcPr>
+            <w:tcW w:w="1696" w:type="dxa"/>
+            <w:tcBorders>
+              <w:right w:val="single" w:sz="8" w:space="0" w:color="000000"/>
+            </w:tcBorders>
+            <w:shd w:val="clear" w:color="auto" w:fill="D9EAD3"/>
+            <w:vAlign w:val="center"/>
+          </w:tcPr>
+          <w:p>
+            <w:pPr>
+              <w:jc w:val="center"/>
+              <w:rPr>
+                <w:b/>
+              </w:rPr>
+            </w:pPr>
+            <w:r>
+              <w:rPr>
+                <w:b/>
+              </w:rPr>
+              <w:t>Routing</w:t>
+            </w:r>
+          </w:p>
+        </w:tc>
+        <w:tc>
+          <w:tcPr>
+            <w:tcW w:w="3508" w:type="dxa"/>
+            <w:tcBorders>
+              <w:left w:val="single" w:sz="8" w:space="0" w:color="000000"/>
+            </w:tcBorders>
+            <w:shd w:val="clear" w:color="auto" w:fill="D9EAD3"/>
+            <w:vAlign w:val="center"/>
+          </w:tcPr>
+          <w:p>
+            <w:pPr>
+              <w:jc w:val="center"/>
+            </w:pPr>
+            <w:r>
+              <w:t>Client-side routing using React Router or similar</w:t>
+            </w:r>
+          </w:p>
+        </w:tc>
+        <w:tc>
+          <w:tcPr>
+            <w:tcW w:w="4621" w:type="dxa"/>
+            <w:shd w:val="clear" w:color="auto" w:fill="D9EAD3"/>
+            <w:vAlign w:val="center"/>
+          </w:tcPr>
+          <w:p>
+            <w:pPr>
+              <w:jc w:val="center"/>
+            </w:pPr>
+            <w:r>
+              <w:t>Built-in file-based routing</w:t>
+            </w:r>
+          </w:p>
+        </w:tc>
+      </w:tr>
+      <w:tr>
+        <w:trPr>
+          <w:trHeight w:val="60"/>
+        </w:trPr>
+        <w:tc>
+          <w:tcPr>
+            <w:tcW w:w="1696" w:type="dxa"/>
+            <w:tcBorders>
+              <w:right w:val="single" w:sz="8" w:space="0" w:color="000000"/>
+            </w:tcBorders>
+            <w:shd w:val="clear" w:color="auto" w:fill="D9EAD3"/>
+            <w:vAlign w:val="center"/>
+          </w:tcPr>
+          <w:p>
+            <w:pPr>
+              <w:jc w:val="center"/>
+              <w:rPr>
+                <w:b/>
+              </w:rPr>
+            </w:pPr>
+            <w:r>
+              <w:rPr>
+                <w:b/>
+              </w:rPr>
+              <w:t>Rendering</w:t>
+            </w:r>
+          </w:p>
+        </w:tc>
+        <w:tc>
+          <w:tcPr>
+            <w:tcW w:w="3508" w:type="dxa"/>
+            <w:tcBorders>
+              <w:left w:val="single" w:sz="8" w:space="0" w:color="000000"/>
+            </w:tcBorders>
+            <w:shd w:val="clear" w:color="auto" w:fill="D9EAD3"/>
+            <w:vAlign w:val="center"/>
+          </w:tcPr>
+          <w:p>
+            <w:pPr>
+              <w:jc w:val="center"/>
+            </w:pPr>
+            <w:r>
+              <w:t>Client-side Rendering (CSR) only</w:t>
+            </w:r>
+          </w:p>
+        </w:tc>
+        <w:tc>
+          <w:tcPr>
+            <w:tcW w:w="4621" w:type="dxa"/>
+            <w:shd w:val="clear" w:color="auto" w:fill="D9EAD3"/>
+            <w:vAlign w:val="center"/>
+          </w:tcPr>
+          <w:p>
+            <w:pPr>
+              <w:jc w:val="center"/>
+            </w:pPr>
+            <w:r>
+              <w:t>Supports CSR, SSR (Server-side Rendering), and SSG (Static Site Generation)</w:t>
+            </w:r>
+          </w:p>
+        </w:tc>
+      </w:tr>
+      <w:tr>
+        <w:trPr>
+          <w:trHeight w:val="435"/>
+        </w:trPr>
+        <w:tc>
+          <w:tcPr>
+            <w:tcW w:w="1696" w:type="dxa"/>
+            <w:tcBorders>
+              <w:right w:val="single" w:sz="8" w:space="0" w:color="000000"/>
+            </w:tcBorders>
+            <w:shd w:val="clear" w:color="auto" w:fill="D9EAD3"/>
+            <w:vAlign w:val="center"/>
+          </w:tcPr>
+          <w:p>
+            <w:pPr>
+              <w:jc w:val="center"/>
+              <w:rPr>
+                <w:b/>
+              </w:rPr>
+            </w:pPr>
+            <w:r>
+              <w:rPr>
+                <w:b/>
+              </w:rPr>
+              <w:t>API Routes</w:t>
+            </w:r>
+          </w:p>
+        </w:tc>
+        <w:tc>
+          <w:tcPr>
+            <w:tcW w:w="3508" w:type="dxa"/>
+            <w:tcBorders>
+              <w:left w:val="single" w:sz="8" w:space="0" w:color="000000"/>
+            </w:tcBorders>
+            <w:shd w:val="clear" w:color="auto" w:fill="D9EAD3"/>
+            <w:vAlign w:val="center"/>
+          </w:tcPr>
+          <w:p>
+            <w:pPr>
+              <w:jc w:val="center"/>
+            </w:pPr>
+            <w:r>
+              <w:t>Requires external tools or services like Express</w:t>
+            </w:r>
+          </w:p>
+        </w:tc>
+        <w:tc>
+          <w:tcPr>
+            <w:tcW w:w="4621" w:type="dxa"/>
+            <w:shd w:val="clear" w:color="auto" w:fill="D9EAD3"/>
+            <w:vAlign w:val="center"/>
+          </w:tcPr>
+          <w:p>
+            <w:pPr>
+              <w:jc w:val="center"/>
+            </w:pPr>
+            <w:r>
+              <w:t>Built-in API routes with serverless functions</w:t>
+            </w:r>
+          </w:p>
+        </w:tc>
+      </w:tr>
+      <w:tr>
+        <w:trPr>
+          <w:trHeight w:val="480"/>
+        </w:trPr>
+        <w:tc>
+          <w:tcPr>
+            <w:tcW w:w="1696" w:type="dxa"/>
+            <w:tcBorders>
+              <w:right w:val="single" w:sz="8" w:space="0" w:color="000000"/>
+            </w:tcBorders>
+            <w:shd w:val="clear" w:color="auto" w:fill="D9EAD3"/>
+            <w:vAlign w:val="center"/>
+          </w:tcPr>
+          <w:p>
+            <w:pPr>
+              <w:jc w:val="center"/>
+              <w:rPr>
+                <w:b/>
+              </w:rPr>
+            </w:pPr>
+            <w:r>
+              <w:rPr>
+                <w:b/>
+              </w:rPr>
+              <w:t>Server-side Rendering</w:t>
+            </w:r>
+          </w:p>
+        </w:tc>
+        <w:tc>
+          <w:tcPr>
+            <w:tcW w:w="3508" w:type="dxa"/>
+            <w:tcBorders>
+              <w:left w:val="single" w:sz="8" w:space="0" w:color="000000"/>
+            </w:tcBorders>
+            <w:shd w:val="clear" w:color="auto" w:fill="D9EAD3"/>
+            <w:vAlign w:val="center"/>
+          </w:tcPr>
+          <w:p>
+            <w:pPr>
+              <w:jc w:val="center"/>
+            </w:pPr>
+            <w:r>
+              <w:t>Requires additional setup (like Next.js or similar)</w:t>
+            </w:r>
+          </w:p>
+        </w:tc>
+        <w:tc>
+          <w:tcPr>
+            <w:tcW w:w="4621" w:type="dxa"/>
+            <w:shd w:val="clear" w:color="auto" w:fill="D9EAD3"/>
+            <w:vAlign w:val="center"/>
+          </w:tcPr>
+          <w:p>
+            <w:pPr>
+              <w:jc w:val="center"/>
+            </w:pPr>
+            <w:r>
+              <w:t>Built-in support</w:t>
+            </w:r>
+          </w:p>
+        </w:tc>
+      </w:tr>
+      <w:tr>
+        <w:trPr>
+          <w:trHeight w:val="488"/>
+        </w:trPr>
+        <w:tc>
+          <w:tcPr>
+            <w:tcW w:w="1696" w:type="dxa"/>
+            <w:tcBorders>
+              <w:right w:val="single" w:sz="8" w:space="0" w:color="000000"/>
+            </w:tcBorders>
+            <w:shd w:val="clear" w:color="auto" w:fill="D9EAD3"/>
+            <w:vAlign w:val="center"/>
+          </w:tcPr>
+          <w:p>
+            <w:pPr>
+              <w:jc w:val="center"/>
+              <w:rPr>
+                <w:b/>
+              </w:rPr>
+            </w:pPr>
+            <w:r>
+              <w:rPr>
+                <w:b/>
+              </w:rPr>
+              <w:t>Use Case</w:t>
+            </w:r>
+          </w:p>
+        </w:tc>
+        <w:tc>
+          <w:tcPr>
+            <w:tcW w:w="3508" w:type="dxa"/>
+            <w:tcBorders>
+              <w:left w:val="single" w:sz="8" w:space="0" w:color="000000"/>
+            </w:tcBorders>
+            <w:shd w:val="clear" w:color="auto" w:fill="D9EAD3"/>
+            <w:vAlign w:val="center"/>
+          </w:tcPr>
+          <w:p>
+            <w:pPr>
+              <w:jc w:val="center"/>
+            </w:pPr>
+            <w:r>
+              <w:t>Best for single-page applications (SPA) and client-side rendering apps</w:t>
+            </w:r>
+          </w:p>
+        </w:tc>
+        <w:tc>
+          <w:tcPr>
+            <w:tcW w:w="4621" w:type="dxa"/>
+            <w:shd w:val="clear" w:color="auto" w:fill="D9EAD3"/>
+            <w:vAlign w:val="center"/>
+          </w:tcPr>
+          <w:p>
+            <w:pPr>
+              <w:jc w:val="center"/>
+            </w:pPr>
+            <w:r>
+              <w:t>Best for server-rendered applications, static sites, and hybrid applications</w:t>
+            </w:r>
+          </w:p>
+        </w:tc>
+      </w:tr>
+    </w:tbl>
     <w:p>
       <w:pPr>
         <w:jc w:val="center"/>
@@ -6202,7 +6063,7 @@
     </w:p>
     <w:p>
       <w:pPr>
-        <w:spacing w:before="240" w:after="240"/>
+        <w:spacing w:before="240" w:after="0"/>
         <w:ind w:left="284" w:hanging="284"/>
         <w:jc w:val="both"/>
         <w:rPr>
@@ -6281,7 +6142,6 @@
           <w:sz w:val="24"/>
           <w:szCs w:val="24"/>
         </w:rPr>
-        <w:lastRenderedPageBreak/>
         <w:t>Planning for scalability.</w:t>
       </w:r>
     </w:p>
@@ -6299,6 +6159,7 @@
           <w:sz w:val="24"/>
           <w:szCs w:val="24"/>
         </w:rPr>
+        <w:lastRenderedPageBreak/>
         <w:t>This document was a crucial part of shaping the final product, and its detailed analysis helped us anticipate challenges and design a solution that is both robust and user-friendly.</w:t>
       </w:r>
     </w:p>
@@ -6523,15 +6384,22 @@
           <w:sz w:val="24"/>
           <w:szCs w:val="24"/>
         </w:rPr>
+        <w:t>Interview with Dr. Julia Sheidin</w:t>
+      </w:r>
+      <w:r>
+        <w:rPr>
+          <w:sz w:val="24"/>
+          <w:szCs w:val="24"/>
+        </w:rPr>
+        <w:t xml:space="preserve">: We aimed to gather insights into how to effectively visualize relationships between core skills, activities, and scaffolds. This involved reviewing graph </w:t>
+      </w:r>
+      <w:r>
+        <w:rPr>
+          <w:sz w:val="24"/>
+          <w:szCs w:val="24"/>
+        </w:rPr>
         <w:lastRenderedPageBreak/>
-        <w:t>Interview with Dr. Julia Sheidin</w:t>
-      </w:r>
-      <w:r>
-        <w:rPr>
-          <w:sz w:val="24"/>
-          <w:szCs w:val="24"/>
-        </w:rPr>
-        <w:t>: We aimed to gather insights into how to effectively visualize relationships between core skills, activities, and scaffolds. This involved reviewing graph visualization techniques and designing a user-friendly interface for lecturers to manage and track skills development.</w:t>
+        <w:t>visualization techniques and designing a user-friendly interface for lecturers to manage and track skills development.</w:t>
       </w:r>
     </w:p>
     <w:p>
@@ -6690,6 +6558,24 @@
       </w:pPr>
       <w:r>
         <w:rPr>
+          <w:sz w:val="24"/>
+          <w:szCs w:val="24"/>
+        </w:rPr>
+        <w:t>The importance of flexibility in editing open-ended questions, while maintaining consistency in closed-ended questions, was emphasized by the lecturers.</w:t>
+      </w:r>
+    </w:p>
+    <w:p>
+      <w:pPr>
+        <w:spacing w:after="0"/>
+        <w:ind w:left="426"/>
+        <w:jc w:val="both"/>
+        <w:rPr>
+          <w:sz w:val="24"/>
+          <w:szCs w:val="24"/>
+        </w:rPr>
+      </w:pPr>
+      <w:r>
+        <w:rPr>
           <w:noProof/>
           <w:sz w:val="24"/>
           <w:szCs w:val="24"/>
@@ -6697,13 +6583,13 @@
         <mc:AlternateContent>
           <mc:Choice Requires="wps">
             <w:drawing>
-              <wp:anchor distT="45720" distB="45720" distL="114300" distR="114300" simplePos="0" relativeHeight="251687936" behindDoc="0" locked="0" layoutInCell="1" allowOverlap="1" wp14:anchorId="3F0433A3" wp14:editId="562127EF">
+              <wp:anchor distT="45720" distB="45720" distL="114300" distR="114300" simplePos="0" relativeHeight="251694080" behindDoc="0" locked="0" layoutInCell="1" allowOverlap="1" wp14:anchorId="5D5532F6" wp14:editId="1646E51C">
                 <wp:simplePos x="0" y="0"/>
                 <wp:positionH relativeFrom="margin">
                   <wp:align>center</wp:align>
                 </wp:positionH>
                 <wp:positionV relativeFrom="paragraph">
-                  <wp:posOffset>2865645</wp:posOffset>
+                  <wp:posOffset>2794579</wp:posOffset>
                 </wp:positionV>
                 <wp:extent cx="2599690" cy="278130"/>
                 <wp:effectExtent l="0" t="0" r="0" b="7620"/>
@@ -6774,11 +6660,11 @@
           </mc:Choice>
           <mc:Fallback>
             <w:pict>
-              <v:shapetype w14:anchorId="3F0433A3" id="_x0000_t202" coordsize="21600,21600" o:spt="202" path="m,l,21600r21600,l21600,xe">
+              <v:shapetype w14:anchorId="5D5532F6" id="_x0000_t202" coordsize="21600,21600" o:spt="202" path="m,l,21600r21600,l21600,xe">
                 <v:stroke joinstyle="miter"/>
                 <v:path gradientshapeok="t" o:connecttype="rect"/>
               </v:shapetype>
-              <v:shape id="Text Box 2" o:spid="_x0000_s1030" type="#_x0000_t202" style="position:absolute;left:0;text-align:left;margin-left:0;margin-top:225.65pt;width:204.7pt;height:21.9pt;z-index:251687936;visibility:visible;mso-wrap-style:square;mso-width-percent:0;mso-height-percent:0;mso-wrap-distance-left:9pt;mso-wrap-distance-top:3.6pt;mso-wrap-distance-right:9pt;mso-wrap-distance-bottom:3.6pt;mso-position-horizontal:center;mso-position-horizontal-relative:margin;mso-position-vertical:absolute;mso-position-vertical-relative:text;mso-width-percent:0;mso-height-percent:0;mso-width-relative:margin;mso-height-relative:margin;v-text-anchor:top" o:gfxdata="UEsDBBQABgAIAAAAIQC2gziS/gAAAOEBAAATAAAAW0NvbnRlbnRfVHlwZXNdLnhtbJSRQU7DMBBF&#10;90jcwfIWJU67QAgl6YK0S0CoHGBkTxKLZGx5TGhvj5O2G0SRWNoz/78nu9wcxkFMGNg6quQqL6RA&#10;0s5Y6ir5vt9lD1JwBDIwOMJKHpHlpr69KfdHjyxSmriSfYz+USnWPY7AufNIadK6MEJMx9ApD/oD&#10;OlTrorhX2lFEilmcO2RdNtjC5xDF9pCuTyYBB5bi6bQ4syoJ3g9WQ0ymaiLzg5KdCXlKLjvcW893&#10;SUOqXwnz5DrgnHtJTxOsQfEKIT7DmDSUCaxw7Rqn8787ZsmRM9e2VmPeBN4uqYvTtW7jvijg9N/y&#10;JsXecLq0q+WD6m8AAAD//wMAUEsDBBQABgAIAAAAIQA4/SH/1gAAAJQBAAALAAAAX3JlbHMvLnJl&#10;bHOkkMFqwzAMhu+DvYPRfXGawxijTi+j0GvpHsDYimMaW0Yy2fr2M4PBMnrbUb/Q94l/f/hMi1qR&#10;JVI2sOt6UJgd+ZiDgffL8ekFlFSbvV0oo4EbChzGx4f9GRdb25HMsYhqlCwG5lrLq9biZkxWOiqY&#10;22YiTra2kYMu1l1tQD30/bPm3wwYN0x18gb45AdQl1tp5j/sFB2T0FQ7R0nTNEV3j6o9feQzro1i&#10;OWA14Fm+Q8a1a8+Bvu/d/dMb2JY5uiPbhG/ktn4cqGU/er3pcvwCAAD//wMAUEsDBBQABgAIAAAA&#10;IQDG1A7YEgIAAP0DAAAOAAAAZHJzL2Uyb0RvYy54bWysU9tu2zAMfR+wfxD0vjjxkjYx4hRdugwD&#10;ugvQ7QNkWY6FyaJGKbG7ry8lp2nQvQ3TgyCK5BF5eLS+GTrDjgq9Blvy2WTKmbISam33Jf/5Y/du&#10;yZkPwtbCgFUlf1Se32zevln3rlA5tGBqhYxArC96V/I2BFdkmZet6oSfgFOWnA1gJwKZuM9qFD2h&#10;dybLp9OrrAesHYJU3tPt3ejkm4TfNEqGb03jVWCm5FRbSDumvYp7tlmLYo/CtVqeyhD/UEUntKVH&#10;z1B3Igh2QP0XVKclgocmTCR0GTSNlir1QN3Mpq+6eWiFU6kXIse7M03+/8HKr8cH9x1ZGD7AQANM&#10;TXh3D/KXZxa2rbB7dYsIfatETQ/PImVZ73xxSo1U+8JHkKr/AjUNWRwCJKChwS6yQn0yQqcBPJ5J&#10;V0Ngki7zxWp1tSKXJF9+vZy9T1PJRPGc7dCHTwo6Fg8lRxpqQhfHex9iNaJ4DomPeTC63mljkoH7&#10;amuQHQUJYJdWauBVmLGsL/lqkS8SsoWYn7TR6UACNbor+XIa1yiZyMZHW6eQILQZz1SJsSd6IiMj&#10;N2GoBqbrks9jbmSrgvqR+EIY9Uj/hw4t4B/OetJiyf3vg0DFmflsifPVbD6P4k3GfHGdk4GXnurS&#10;I6wkqJIHzsbjNiTBRzos3NJsGp1oe6nkVDJpLLF5+g9RxJd2inr5tZsnAAAA//8DAFBLAwQUAAYA&#10;CAAAACEAJfS4q90AAAAIAQAADwAAAGRycy9kb3ducmV2LnhtbEyPQU+DQBCF7yb+h82YeDF2QaEV&#10;ZGnUROO1tT9ggCkQ2VnCbgv9944nvb3Jm7z3vWK72EGdafK9YwPxKgJFXLum59bA4ev9/gmUD8gN&#10;Do7JwIU8bMvrqwLzxs28o/M+tEpC2OdooAthzLX2dUcW/cqNxOId3WQxyDm1uplwlnA76IcoWmuL&#10;PUtDhyO9dVR/70/WwPFzvkuzufoIh80uWb9iv6ncxZjbm+XlGVSgJfw9wy++oEMpTJU7cePVYECG&#10;BANJGj+CEjuJsgRUJSJLY9Blof8PKH8AAAD//wMAUEsBAi0AFAAGAAgAAAAhALaDOJL+AAAA4QEA&#10;ABMAAAAAAAAAAAAAAAAAAAAAAFtDb250ZW50X1R5cGVzXS54bWxQSwECLQAUAAYACAAAACEAOP0h&#10;/9YAAACUAQAACwAAAAAAAAAAAAAAAAAvAQAAX3JlbHMvLnJlbHNQSwECLQAUAAYACAAAACEAxtQO&#10;2BICAAD9AwAADgAAAAAAAAAAAAAAAAAuAgAAZHJzL2Uyb0RvYy54bWxQSwECLQAUAAYACAAAACEA&#10;JfS4q90AAAAIAQAADwAAAAAAAAAAAAAAAABsBAAAZHJzL2Rvd25yZXYueG1sUEsFBgAAAAAEAAQA&#10;8wAAAHYFAAAAAA==&#10;" stroked="f">
+              <v:shape id="Text Box 2" o:spid="_x0000_s1030" type="#_x0000_t202" style="position:absolute;left:0;text-align:left;margin-left:0;margin-top:220.05pt;width:204.7pt;height:21.9pt;z-index:251694080;visibility:visible;mso-wrap-style:square;mso-width-percent:0;mso-height-percent:0;mso-wrap-distance-left:9pt;mso-wrap-distance-top:3.6pt;mso-wrap-distance-right:9pt;mso-wrap-distance-bottom:3.6pt;mso-position-horizontal:center;mso-position-horizontal-relative:margin;mso-position-vertical:absolute;mso-position-vertical-relative:text;mso-width-percent:0;mso-height-percent:0;mso-width-relative:margin;mso-height-relative:margin;v-text-anchor:top" o:gfxdata="UEsDBBQABgAIAAAAIQC2gziS/gAAAOEBAAATAAAAW0NvbnRlbnRfVHlwZXNdLnhtbJSRQU7DMBBF&#10;90jcwfIWJU67QAgl6YK0S0CoHGBkTxKLZGx5TGhvj5O2G0SRWNoz/78nu9wcxkFMGNg6quQqL6RA&#10;0s5Y6ir5vt9lD1JwBDIwOMJKHpHlpr69KfdHjyxSmriSfYz+USnWPY7AufNIadK6MEJMx9ApD/oD&#10;OlTrorhX2lFEilmcO2RdNtjC5xDF9pCuTyYBB5bi6bQ4syoJ3g9WQ0ymaiLzg5KdCXlKLjvcW893&#10;SUOqXwnz5DrgnHtJTxOsQfEKIT7DmDSUCaxw7Rqn8787ZsmRM9e2VmPeBN4uqYvTtW7jvijg9N/y&#10;JsXecLq0q+WD6m8AAAD//wMAUEsDBBQABgAIAAAAIQA4/SH/1gAAAJQBAAALAAAAX3JlbHMvLnJl&#10;bHOkkMFqwzAMhu+DvYPRfXGawxijTi+j0GvpHsDYimMaW0Yy2fr2M4PBMnrbUb/Q94l/f/hMi1qR&#10;JVI2sOt6UJgd+ZiDgffL8ekFlFSbvV0oo4EbChzGx4f9GRdb25HMsYhqlCwG5lrLq9biZkxWOiqY&#10;22YiTra2kYMu1l1tQD30/bPm3wwYN0x18gb45AdQl1tp5j/sFB2T0FQ7R0nTNEV3j6o9feQzro1i&#10;OWA14Fm+Q8a1a8+Bvu/d/dMb2JY5uiPbhG/ktn4cqGU/er3pcvwCAAD//wMAUEsDBBQABgAIAAAA&#10;IQDG1A7YEgIAAP0DAAAOAAAAZHJzL2Uyb0RvYy54bWysU9tu2zAMfR+wfxD0vjjxkjYx4hRdugwD&#10;ugvQ7QNkWY6FyaJGKbG7ry8lp2nQvQ3TgyCK5BF5eLS+GTrDjgq9Blvy2WTKmbISam33Jf/5Y/du&#10;yZkPwtbCgFUlf1Se32zevln3rlA5tGBqhYxArC96V/I2BFdkmZet6oSfgFOWnA1gJwKZuM9qFD2h&#10;dybLp9OrrAesHYJU3tPt3ejkm4TfNEqGb03jVWCm5FRbSDumvYp7tlmLYo/CtVqeyhD/UEUntKVH&#10;z1B3Igh2QP0XVKclgocmTCR0GTSNlir1QN3Mpq+6eWiFU6kXIse7M03+/8HKr8cH9x1ZGD7AQANM&#10;TXh3D/KXZxa2rbB7dYsIfatETQ/PImVZ73xxSo1U+8JHkKr/AjUNWRwCJKChwS6yQn0yQqcBPJ5J&#10;V0Ngki7zxWp1tSKXJF9+vZy9T1PJRPGc7dCHTwo6Fg8lRxpqQhfHex9iNaJ4DomPeTC63mljkoH7&#10;amuQHQUJYJdWauBVmLGsL/lqkS8SsoWYn7TR6UACNbor+XIa1yiZyMZHW6eQILQZz1SJsSd6IiMj&#10;N2GoBqbrks9jbmSrgvqR+EIY9Uj/hw4t4B/OetJiyf3vg0DFmflsifPVbD6P4k3GfHGdk4GXnurS&#10;I6wkqJIHzsbjNiTBRzos3NJsGp1oe6nkVDJpLLF5+g9RxJd2inr5tZsnAAAA//8DAFBLAwQUAAYA&#10;CAAAACEA3ylwoN0AAAAIAQAADwAAAGRycy9kb3ducmV2LnhtbEyPwU7DMBBE70j8g7VIXBC1C6Zt&#10;QpwKkEBcW/oBTrxNIuJ1FLtN+vcsJ7jNalYzb4rt7HtxxjF2gQwsFwoEUh1cR42Bw9f7/QZETJac&#10;7QOhgQtG2JbXV4XNXZhoh+d9agSHUMytgTalIZcy1i16GxdhQGLvGEZvE59jI91oJw73vXxQaiW9&#10;7YgbWjvgW4v19/7kDRw/p7unbKo+0mG906tX262rcDHm9mZ+eQaRcE5/z/CLz+hQMlMVTuSi6A3w&#10;kGRAa7UEwbZWmQZRsdg8ZiDLQv4fUP4AAAD//wMAUEsBAi0AFAAGAAgAAAAhALaDOJL+AAAA4QEA&#10;ABMAAAAAAAAAAAAAAAAAAAAAAFtDb250ZW50X1R5cGVzXS54bWxQSwECLQAUAAYACAAAACEAOP0h&#10;/9YAAACUAQAACwAAAAAAAAAAAAAAAAAvAQAAX3JlbHMvLnJlbHNQSwECLQAUAAYACAAAACEAxtQO&#10;2BICAAD9AwAADgAAAAAAAAAAAAAAAAAuAgAAZHJzL2Uyb0RvYy54bWxQSwECLQAUAAYACAAAACEA&#10;3ylwoN0AAAAIAQAADwAAAAAAAAAAAAAAAABsBAAAZHJzL2Rvd25yZXYueG1sUEsFBgAAAAAEAAQA&#10;8wAAAHYFAAAAAA==&#10;" stroked="f">
                 <v:textbox>
                   <w:txbxContent>
                     <w:p>
@@ -6806,18 +6692,29 @@
           </mc:Fallback>
         </mc:AlternateContent>
       </w:r>
+    </w:p>
+    <w:p>
+      <w:pPr>
+        <w:spacing w:after="0"/>
+        <w:ind w:left="426"/>
+        <w:jc w:val="both"/>
+        <w:rPr>
+          <w:sz w:val="24"/>
+          <w:szCs w:val="24"/>
+        </w:rPr>
+      </w:pPr>
       <w:r>
         <w:rPr>
           <w:noProof/>
         </w:rPr>
         <w:drawing>
-          <wp:anchor distT="114300" distB="114300" distL="114300" distR="114300" simplePos="0" relativeHeight="251685888" behindDoc="1" locked="0" layoutInCell="1" hidden="0" allowOverlap="1" wp14:anchorId="6DF73B68" wp14:editId="54539734">
+          <wp:anchor distT="114300" distB="114300" distL="114300" distR="114300" simplePos="0" relativeHeight="251685888" behindDoc="1" locked="0" layoutInCell="1" hidden="0" allowOverlap="1" wp14:anchorId="6DF73B68" wp14:editId="4CEDC2AB">
             <wp:simplePos x="0" y="0"/>
             <wp:positionH relativeFrom="margin">
-              <wp:posOffset>-205353</wp:posOffset>
+              <wp:align>center</wp:align>
             </wp:positionH>
             <wp:positionV relativeFrom="paragraph">
-              <wp:posOffset>512638</wp:posOffset>
+              <wp:posOffset>236469</wp:posOffset>
             </wp:positionV>
             <wp:extent cx="6482715" cy="2496820"/>
             <wp:effectExtent l="0" t="0" r="0" b="0"/>
@@ -6826,7 +6723,7 @@
                 <wp:start x="1269" y="494"/>
                 <wp:lineTo x="889" y="989"/>
                 <wp:lineTo x="317" y="2637"/>
-                <wp:lineTo x="254" y="16645"/>
+                <wp:lineTo x="254" y="16975"/>
                 <wp:lineTo x="571" y="19282"/>
                 <wp:lineTo x="635" y="19447"/>
                 <wp:lineTo x="1206" y="20106"/>
@@ -6879,13 +6776,6 @@
           </wp:anchor>
         </w:drawing>
       </w:r>
-      <w:r>
-        <w:rPr>
-          <w:sz w:val="24"/>
-          <w:szCs w:val="24"/>
-        </w:rPr>
-        <w:t>The importance of flexibility in editing open-ended questions, while maintaining consistency in closed-ended questions, was emphasized by the lecturers.</w:t>
-      </w:r>
     </w:p>
     <w:p>
       <w:pPr>
@@ -6979,7 +6869,6 @@
     <w:p>
       <w:pPr>
         <w:spacing w:after="0"/>
-        <w:ind w:left="425"/>
         <w:jc w:val="both"/>
         <w:rPr>
           <w:sz w:val="24"/>
@@ -6997,7 +6886,6 @@
     <w:p>
       <w:pPr>
         <w:spacing w:after="0"/>
-        <w:ind w:left="425"/>
         <w:jc w:val="both"/>
         <w:rPr>
           <w:sz w:val="24"/>
@@ -7247,7 +7135,7 @@
         <w:tblLook w:val="04A0" w:firstRow="1" w:lastRow="0" w:firstColumn="1" w:lastColumn="0" w:noHBand="0" w:noVBand="1"/>
       </w:tblPr>
       <w:tblGrid>
-        <w:gridCol w:w="703"/>
+        <w:gridCol w:w="662"/>
         <w:gridCol w:w="8506"/>
       </w:tblGrid>
       <w:tr>
@@ -7275,16 +7163,12 @@
               <w:rPr>
                 <w:rFonts w:asciiTheme="minorHAnsi" w:hAnsiTheme="minorHAnsi" w:cstheme="minorHAnsi"/>
                 <w:color w:val="auto"/>
-                <w:sz w:val="24"/>
-                <w:szCs w:val="24"/>
               </w:rPr>
             </w:pPr>
             <w:r>
               <w:rPr>
                 <w:rFonts w:asciiTheme="minorHAnsi" w:hAnsiTheme="minorHAnsi" w:cstheme="minorHAnsi"/>
                 <w:color w:val="auto"/>
-                <w:sz w:val="24"/>
-                <w:szCs w:val="24"/>
               </w:rPr>
               <w:t>No.</w:t>
             </w:r>
@@ -7309,16 +7193,12 @@
               <w:rPr>
                 <w:rFonts w:asciiTheme="minorHAnsi" w:hAnsiTheme="minorHAnsi" w:cstheme="minorHAnsi"/>
                 <w:color w:val="auto"/>
-                <w:sz w:val="24"/>
-                <w:szCs w:val="24"/>
               </w:rPr>
             </w:pPr>
             <w:r>
               <w:rPr>
                 <w:rFonts w:asciiTheme="minorHAnsi" w:hAnsiTheme="minorHAnsi" w:cstheme="minorHAnsi"/>
                 <w:color w:val="auto"/>
-                <w:sz w:val="24"/>
-                <w:szCs w:val="24"/>
               </w:rPr>
               <w:t>Requirement</w:t>
             </w:r>
@@ -7344,15 +7224,11 @@
               <w:jc w:val="center"/>
               <w:rPr>
                 <w:rFonts w:asciiTheme="minorHAnsi" w:hAnsiTheme="minorHAnsi" w:cstheme="minorHAnsi"/>
-                <w:sz w:val="24"/>
-                <w:szCs w:val="24"/>
               </w:rPr>
             </w:pPr>
             <w:r>
               <w:rPr>
                 <w:rFonts w:asciiTheme="minorHAnsi" w:hAnsiTheme="minorHAnsi" w:cstheme="minorHAnsi"/>
-                <w:sz w:val="24"/>
-                <w:szCs w:val="24"/>
               </w:rPr>
               <w:t>1</w:t>
             </w:r>
@@ -7371,16 +7247,12 @@
               <w:cnfStyle w:val="000000100000" w:firstRow="0" w:lastRow="0" w:firstColumn="0" w:lastColumn="0" w:oddVBand="0" w:evenVBand="0" w:oddHBand="1" w:evenHBand="0" w:firstRowFirstColumn="0" w:firstRowLastColumn="0" w:lastRowFirstColumn="0" w:lastRowLastColumn="0"/>
               <w:rPr>
                 <w:rFonts w:asciiTheme="minorHAnsi" w:hAnsiTheme="minorHAnsi" w:cstheme="minorHAnsi"/>
-                <w:sz w:val="24"/>
-                <w:szCs w:val="24"/>
               </w:rPr>
             </w:pPr>
             <w:r>
               <w:rPr>
                 <w:rFonts w:asciiTheme="minorHAnsi" w:hAnsiTheme="minorHAnsi" w:cstheme="minorHAnsi"/>
                 <w:b/>
-                <w:sz w:val="24"/>
-                <w:szCs w:val="24"/>
               </w:rPr>
               <w:t>The system shall allow user authentication.</w:t>
             </w:r>
@@ -7407,8 +7279,6 @@
                 <w:rFonts w:asciiTheme="minorHAnsi" w:hAnsiTheme="minorHAnsi" w:cstheme="minorHAnsi"/>
                 <w:b w:val="0"/>
                 <w:bCs w:val="0"/>
-                <w:sz w:val="24"/>
-                <w:szCs w:val="24"/>
               </w:rPr>
             </w:pPr>
             <w:r>
@@ -7416,8 +7286,6 @@
                 <w:rFonts w:asciiTheme="minorHAnsi" w:hAnsiTheme="minorHAnsi" w:cstheme="minorHAnsi"/>
                 <w:b w:val="0"/>
                 <w:bCs w:val="0"/>
-                <w:sz w:val="24"/>
-                <w:szCs w:val="24"/>
               </w:rPr>
               <w:t>1.1</w:t>
             </w:r>
@@ -7436,15 +7304,11 @@
               <w:cnfStyle w:val="000000000000" w:firstRow="0" w:lastRow="0" w:firstColumn="0" w:lastColumn="0" w:oddVBand="0" w:evenVBand="0" w:oddHBand="0" w:evenHBand="0" w:firstRowFirstColumn="0" w:firstRowLastColumn="0" w:lastRowFirstColumn="0" w:lastRowLastColumn="0"/>
               <w:rPr>
                 <w:rFonts w:asciiTheme="minorHAnsi" w:hAnsiTheme="minorHAnsi" w:cstheme="minorHAnsi"/>
-                <w:sz w:val="24"/>
-                <w:szCs w:val="24"/>
               </w:rPr>
             </w:pPr>
             <w:r>
               <w:rPr>
                 <w:rFonts w:asciiTheme="minorHAnsi" w:hAnsiTheme="minorHAnsi" w:cstheme="minorHAnsi"/>
-                <w:sz w:val="24"/>
-                <w:szCs w:val="24"/>
               </w:rPr>
               <w:t>The system shall allow lecturers to sign up.</w:t>
             </w:r>
@@ -7472,8 +7336,6 @@
                 <w:rFonts w:asciiTheme="minorHAnsi" w:hAnsiTheme="minorHAnsi" w:cstheme="minorHAnsi"/>
                 <w:b w:val="0"/>
                 <w:bCs w:val="0"/>
-                <w:sz w:val="24"/>
-                <w:szCs w:val="24"/>
               </w:rPr>
             </w:pPr>
             <w:r>
@@ -7481,8 +7343,6 @@
                 <w:rFonts w:asciiTheme="minorHAnsi" w:hAnsiTheme="minorHAnsi" w:cstheme="minorHAnsi"/>
                 <w:b w:val="0"/>
                 <w:bCs w:val="0"/>
-                <w:sz w:val="24"/>
-                <w:szCs w:val="24"/>
               </w:rPr>
               <w:t>1.2</w:t>
             </w:r>
@@ -7501,15 +7361,11 @@
               <w:cnfStyle w:val="000000100000" w:firstRow="0" w:lastRow="0" w:firstColumn="0" w:lastColumn="0" w:oddVBand="0" w:evenVBand="0" w:oddHBand="1" w:evenHBand="0" w:firstRowFirstColumn="0" w:firstRowLastColumn="0" w:lastRowFirstColumn="0" w:lastRowLastColumn="0"/>
               <w:rPr>
                 <w:rFonts w:asciiTheme="minorHAnsi" w:hAnsiTheme="minorHAnsi" w:cstheme="minorHAnsi"/>
-                <w:sz w:val="24"/>
-                <w:szCs w:val="24"/>
               </w:rPr>
             </w:pPr>
             <w:r>
               <w:rPr>
                 <w:rFonts w:asciiTheme="minorHAnsi" w:hAnsiTheme="minorHAnsi" w:cstheme="minorHAnsi"/>
-                <w:sz w:val="24"/>
-                <w:szCs w:val="24"/>
               </w:rPr>
               <w:t>The system shall allow lecturers to log in.</w:t>
             </w:r>
@@ -7536,8 +7392,6 @@
                 <w:rFonts w:asciiTheme="minorHAnsi" w:hAnsiTheme="minorHAnsi" w:cstheme="minorHAnsi"/>
                 <w:b w:val="0"/>
                 <w:bCs w:val="0"/>
-                <w:sz w:val="24"/>
-                <w:szCs w:val="24"/>
               </w:rPr>
             </w:pPr>
             <w:r>
@@ -7545,8 +7399,6 @@
                 <w:rFonts w:asciiTheme="minorHAnsi" w:hAnsiTheme="minorHAnsi" w:cstheme="minorHAnsi"/>
                 <w:b w:val="0"/>
                 <w:bCs w:val="0"/>
-                <w:sz w:val="24"/>
-                <w:szCs w:val="24"/>
               </w:rPr>
               <w:t>1.3</w:t>
             </w:r>
@@ -7565,15 +7417,11 @@
               <w:cnfStyle w:val="000000000000" w:firstRow="0" w:lastRow="0" w:firstColumn="0" w:lastColumn="0" w:oddVBand="0" w:evenVBand="0" w:oddHBand="0" w:evenHBand="0" w:firstRowFirstColumn="0" w:firstRowLastColumn="0" w:lastRowFirstColumn="0" w:lastRowLastColumn="0"/>
               <w:rPr>
                 <w:rFonts w:asciiTheme="minorHAnsi" w:hAnsiTheme="minorHAnsi" w:cstheme="minorHAnsi"/>
-                <w:sz w:val="24"/>
-                <w:szCs w:val="24"/>
               </w:rPr>
             </w:pPr>
             <w:r>
               <w:rPr>
                 <w:rFonts w:asciiTheme="minorHAnsi" w:hAnsiTheme="minorHAnsi" w:cstheme="minorHAnsi"/>
-                <w:sz w:val="24"/>
-                <w:szCs w:val="24"/>
               </w:rPr>
               <w:t>The system shall support different user departments.</w:t>
             </w:r>
@@ -7599,15 +7447,11 @@
               <w:jc w:val="center"/>
               <w:rPr>
                 <w:rFonts w:asciiTheme="minorHAnsi" w:hAnsiTheme="minorHAnsi" w:cstheme="minorHAnsi"/>
-                <w:sz w:val="24"/>
-                <w:szCs w:val="24"/>
               </w:rPr>
             </w:pPr>
             <w:r>
               <w:rPr>
                 <w:rFonts w:asciiTheme="minorHAnsi" w:hAnsiTheme="minorHAnsi" w:cstheme="minorHAnsi"/>
-                <w:sz w:val="24"/>
-                <w:szCs w:val="24"/>
               </w:rPr>
               <w:lastRenderedPageBreak/>
               <w:t>2</w:t>
@@ -7627,16 +7471,12 @@
               <w:cnfStyle w:val="000000100000" w:firstRow="0" w:lastRow="0" w:firstColumn="0" w:lastColumn="0" w:oddVBand="0" w:evenVBand="0" w:oddHBand="1" w:evenHBand="0" w:firstRowFirstColumn="0" w:firstRowLastColumn="0" w:lastRowFirstColumn="0" w:lastRowLastColumn="0"/>
               <w:rPr>
                 <w:rFonts w:asciiTheme="minorHAnsi" w:hAnsiTheme="minorHAnsi" w:cstheme="minorHAnsi"/>
-                <w:sz w:val="24"/>
-                <w:szCs w:val="24"/>
               </w:rPr>
             </w:pPr>
             <w:r>
               <w:rPr>
                 <w:rFonts w:asciiTheme="minorHAnsi" w:hAnsiTheme="minorHAnsi" w:cstheme="minorHAnsi"/>
                 <w:b/>
-                <w:sz w:val="24"/>
-                <w:szCs w:val="24"/>
               </w:rPr>
               <w:t>The system shall allow search by categories.</w:t>
             </w:r>
@@ -7663,8 +7503,6 @@
                 <w:rFonts w:asciiTheme="minorHAnsi" w:hAnsiTheme="minorHAnsi" w:cstheme="minorHAnsi"/>
                 <w:b w:val="0"/>
                 <w:bCs w:val="0"/>
-                <w:sz w:val="24"/>
-                <w:szCs w:val="24"/>
               </w:rPr>
             </w:pPr>
             <w:r>
@@ -7672,8 +7510,6 @@
                 <w:rFonts w:asciiTheme="minorHAnsi" w:hAnsiTheme="minorHAnsi" w:cstheme="minorHAnsi"/>
                 <w:b w:val="0"/>
                 <w:bCs w:val="0"/>
-                <w:sz w:val="24"/>
-                <w:szCs w:val="24"/>
               </w:rPr>
               <w:t>2.1</w:t>
             </w:r>
@@ -7692,15 +7528,11 @@
               <w:cnfStyle w:val="000000000000" w:firstRow="0" w:lastRow="0" w:firstColumn="0" w:lastColumn="0" w:oddVBand="0" w:evenVBand="0" w:oddHBand="0" w:evenHBand="0" w:firstRowFirstColumn="0" w:firstRowLastColumn="0" w:lastRowFirstColumn="0" w:lastRowLastColumn="0"/>
               <w:rPr>
                 <w:rFonts w:asciiTheme="minorHAnsi" w:hAnsiTheme="minorHAnsi" w:cstheme="minorHAnsi"/>
-                <w:sz w:val="24"/>
-                <w:szCs w:val="24"/>
               </w:rPr>
             </w:pPr>
             <w:r>
               <w:rPr>
                 <w:rFonts w:asciiTheme="minorHAnsi" w:hAnsiTheme="minorHAnsi" w:cstheme="minorHAnsi"/>
-                <w:sz w:val="24"/>
-                <w:szCs w:val="24"/>
               </w:rPr>
               <w:t>The system shall allow search by course.</w:t>
             </w:r>
@@ -7728,8 +7560,6 @@
                 <w:rFonts w:asciiTheme="minorHAnsi" w:hAnsiTheme="minorHAnsi" w:cstheme="minorHAnsi"/>
                 <w:b w:val="0"/>
                 <w:bCs w:val="0"/>
-                <w:sz w:val="24"/>
-                <w:szCs w:val="24"/>
               </w:rPr>
             </w:pPr>
             <w:r>
@@ -7737,8 +7567,6 @@
                 <w:rFonts w:asciiTheme="minorHAnsi" w:hAnsiTheme="minorHAnsi" w:cstheme="minorHAnsi"/>
                 <w:b w:val="0"/>
                 <w:bCs w:val="0"/>
-                <w:sz w:val="24"/>
-                <w:szCs w:val="24"/>
               </w:rPr>
               <w:t>2.2</w:t>
             </w:r>
@@ -7757,15 +7585,11 @@
               <w:cnfStyle w:val="000000100000" w:firstRow="0" w:lastRow="0" w:firstColumn="0" w:lastColumn="0" w:oddVBand="0" w:evenVBand="0" w:oddHBand="1" w:evenHBand="0" w:firstRowFirstColumn="0" w:firstRowLastColumn="0" w:lastRowFirstColumn="0" w:lastRowLastColumn="0"/>
               <w:rPr>
                 <w:rFonts w:asciiTheme="minorHAnsi" w:hAnsiTheme="minorHAnsi" w:cstheme="minorHAnsi"/>
-                <w:sz w:val="24"/>
-                <w:szCs w:val="24"/>
               </w:rPr>
             </w:pPr>
             <w:r>
               <w:rPr>
                 <w:rFonts w:asciiTheme="minorHAnsi" w:hAnsiTheme="minorHAnsi" w:cstheme="minorHAnsi"/>
-                <w:sz w:val="24"/>
-                <w:szCs w:val="24"/>
               </w:rPr>
               <w:t>The system shall allow search by activity.</w:t>
             </w:r>
@@ -7792,8 +7616,6 @@
                 <w:rFonts w:asciiTheme="minorHAnsi" w:hAnsiTheme="minorHAnsi" w:cstheme="minorHAnsi"/>
                 <w:b w:val="0"/>
                 <w:bCs w:val="0"/>
-                <w:sz w:val="24"/>
-                <w:szCs w:val="24"/>
               </w:rPr>
             </w:pPr>
             <w:r>
@@ -7801,8 +7623,6 @@
                 <w:rFonts w:asciiTheme="minorHAnsi" w:hAnsiTheme="minorHAnsi" w:cstheme="minorHAnsi"/>
                 <w:b w:val="0"/>
                 <w:bCs w:val="0"/>
-                <w:sz w:val="24"/>
-                <w:szCs w:val="24"/>
               </w:rPr>
               <w:t>2.3</w:t>
             </w:r>
@@ -7821,15 +7641,11 @@
               <w:cnfStyle w:val="000000000000" w:firstRow="0" w:lastRow="0" w:firstColumn="0" w:lastColumn="0" w:oddVBand="0" w:evenVBand="0" w:oddHBand="0" w:evenHBand="0" w:firstRowFirstColumn="0" w:firstRowLastColumn="0" w:lastRowFirstColumn="0" w:lastRowLastColumn="0"/>
               <w:rPr>
                 <w:rFonts w:asciiTheme="minorHAnsi" w:hAnsiTheme="minorHAnsi" w:cstheme="minorHAnsi"/>
-                <w:sz w:val="24"/>
-                <w:szCs w:val="24"/>
               </w:rPr>
             </w:pPr>
             <w:r>
               <w:rPr>
                 <w:rFonts w:asciiTheme="minorHAnsi" w:hAnsiTheme="minorHAnsi" w:cstheme="minorHAnsi"/>
-                <w:sz w:val="24"/>
-                <w:szCs w:val="24"/>
               </w:rPr>
               <w:t>The system shall allow search by skill.</w:t>
             </w:r>
@@ -7857,8 +7673,6 @@
                 <w:rFonts w:asciiTheme="minorHAnsi" w:hAnsiTheme="minorHAnsi" w:cstheme="minorHAnsi"/>
                 <w:b w:val="0"/>
                 <w:bCs w:val="0"/>
-                <w:sz w:val="24"/>
-                <w:szCs w:val="24"/>
               </w:rPr>
             </w:pPr>
             <w:r>
@@ -7866,8 +7680,6 @@
                 <w:rFonts w:asciiTheme="minorHAnsi" w:hAnsiTheme="minorHAnsi" w:cstheme="minorHAnsi"/>
                 <w:b w:val="0"/>
                 <w:bCs w:val="0"/>
-                <w:sz w:val="24"/>
-                <w:szCs w:val="24"/>
               </w:rPr>
               <w:t>2.4</w:t>
             </w:r>
@@ -7886,15 +7698,11 @@
               <w:cnfStyle w:val="000000100000" w:firstRow="0" w:lastRow="0" w:firstColumn="0" w:lastColumn="0" w:oddVBand="0" w:evenVBand="0" w:oddHBand="1" w:evenHBand="0" w:firstRowFirstColumn="0" w:firstRowLastColumn="0" w:lastRowFirstColumn="0" w:lastRowLastColumn="0"/>
               <w:rPr>
                 <w:rFonts w:asciiTheme="minorHAnsi" w:hAnsiTheme="minorHAnsi" w:cstheme="minorHAnsi"/>
-                <w:sz w:val="24"/>
-                <w:szCs w:val="24"/>
               </w:rPr>
             </w:pPr>
             <w:r>
               <w:rPr>
                 <w:rFonts w:asciiTheme="minorHAnsi" w:hAnsiTheme="minorHAnsi" w:cstheme="minorHAnsi"/>
-                <w:sz w:val="24"/>
-                <w:szCs w:val="24"/>
               </w:rPr>
               <w:t>The system shall allow search by scaffold.</w:t>
             </w:r>
@@ -7919,15 +7727,11 @@
               <w:jc w:val="center"/>
               <w:rPr>
                 <w:rFonts w:asciiTheme="minorHAnsi" w:hAnsiTheme="minorHAnsi" w:cstheme="minorHAnsi"/>
-                <w:sz w:val="24"/>
-                <w:szCs w:val="24"/>
               </w:rPr>
             </w:pPr>
             <w:r>
               <w:rPr>
                 <w:rFonts w:asciiTheme="minorHAnsi" w:hAnsiTheme="minorHAnsi" w:cstheme="minorHAnsi"/>
-                <w:sz w:val="24"/>
-                <w:szCs w:val="24"/>
               </w:rPr>
               <w:t>3</w:t>
             </w:r>
@@ -7946,16 +7750,12 @@
               <w:cnfStyle w:val="000000000000" w:firstRow="0" w:lastRow="0" w:firstColumn="0" w:lastColumn="0" w:oddVBand="0" w:evenVBand="0" w:oddHBand="0" w:evenHBand="0" w:firstRowFirstColumn="0" w:firstRowLastColumn="0" w:lastRowFirstColumn="0" w:lastRowLastColumn="0"/>
               <w:rPr>
                 <w:rFonts w:asciiTheme="minorHAnsi" w:hAnsiTheme="minorHAnsi" w:cstheme="minorHAnsi"/>
-                <w:sz w:val="24"/>
-                <w:szCs w:val="24"/>
               </w:rPr>
             </w:pPr>
             <w:r>
               <w:rPr>
                 <w:rFonts w:asciiTheme="minorHAnsi" w:hAnsiTheme="minorHAnsi" w:cstheme="minorHAnsi"/>
                 <w:b/>
-                <w:sz w:val="24"/>
-                <w:szCs w:val="24"/>
               </w:rPr>
               <w:t>The system shall show course information.</w:t>
             </w:r>
@@ -7981,15 +7781,11 @@
               <w:jc w:val="center"/>
               <w:rPr>
                 <w:rFonts w:asciiTheme="minorHAnsi" w:hAnsiTheme="minorHAnsi" w:cstheme="minorHAnsi"/>
-                <w:sz w:val="24"/>
-                <w:szCs w:val="24"/>
               </w:rPr>
             </w:pPr>
             <w:r>
               <w:rPr>
                 <w:rFonts w:asciiTheme="minorHAnsi" w:hAnsiTheme="minorHAnsi" w:cstheme="minorHAnsi"/>
-                <w:sz w:val="24"/>
-                <w:szCs w:val="24"/>
               </w:rPr>
               <w:t>4</w:t>
             </w:r>
@@ -8008,16 +7804,12 @@
               <w:cnfStyle w:val="000000100000" w:firstRow="0" w:lastRow="0" w:firstColumn="0" w:lastColumn="0" w:oddVBand="0" w:evenVBand="0" w:oddHBand="1" w:evenHBand="0" w:firstRowFirstColumn="0" w:firstRowLastColumn="0" w:lastRowFirstColumn="0" w:lastRowLastColumn="0"/>
               <w:rPr>
                 <w:rFonts w:asciiTheme="minorHAnsi" w:hAnsiTheme="minorHAnsi" w:cstheme="minorHAnsi"/>
-                <w:sz w:val="24"/>
-                <w:szCs w:val="24"/>
               </w:rPr>
             </w:pPr>
             <w:r>
               <w:rPr>
                 <w:rFonts w:asciiTheme="minorHAnsi" w:hAnsiTheme="minorHAnsi" w:cstheme="minorHAnsi"/>
                 <w:b/>
-                <w:sz w:val="24"/>
-                <w:szCs w:val="24"/>
               </w:rPr>
               <w:t>The system shall show skills information.</w:t>
             </w:r>
@@ -8044,8 +7836,6 @@
                 <w:rFonts w:asciiTheme="minorHAnsi" w:hAnsiTheme="minorHAnsi" w:cstheme="minorHAnsi"/>
                 <w:b w:val="0"/>
                 <w:bCs w:val="0"/>
-                <w:sz w:val="24"/>
-                <w:szCs w:val="24"/>
               </w:rPr>
             </w:pPr>
             <w:r>
@@ -8053,8 +7843,6 @@
                 <w:rFonts w:asciiTheme="minorHAnsi" w:hAnsiTheme="minorHAnsi" w:cstheme="minorHAnsi"/>
                 <w:b w:val="0"/>
                 <w:bCs w:val="0"/>
-                <w:sz w:val="24"/>
-                <w:szCs w:val="24"/>
               </w:rPr>
               <w:t>4.1</w:t>
             </w:r>
@@ -8073,15 +7861,11 @@
               <w:cnfStyle w:val="000000000000" w:firstRow="0" w:lastRow="0" w:firstColumn="0" w:lastColumn="0" w:oddVBand="0" w:evenVBand="0" w:oddHBand="0" w:evenHBand="0" w:firstRowFirstColumn="0" w:firstRowLastColumn="0" w:lastRowFirstColumn="0" w:lastRowLastColumn="0"/>
               <w:rPr>
                 <w:rFonts w:asciiTheme="minorHAnsi" w:hAnsiTheme="minorHAnsi" w:cstheme="minorHAnsi"/>
-                <w:sz w:val="24"/>
-                <w:szCs w:val="24"/>
               </w:rPr>
             </w:pPr>
             <w:r>
               <w:rPr>
                 <w:rFonts w:asciiTheme="minorHAnsi" w:hAnsiTheme="minorHAnsi" w:cstheme="minorHAnsi"/>
-                <w:sz w:val="24"/>
-                <w:szCs w:val="24"/>
               </w:rPr>
               <w:t>The system shall provide bidirectional linking between skills and categories.</w:t>
             </w:r>
@@ -8109,8 +7893,6 @@
                 <w:rFonts w:asciiTheme="minorHAnsi" w:hAnsiTheme="minorHAnsi" w:cstheme="minorHAnsi"/>
                 <w:b w:val="0"/>
                 <w:bCs w:val="0"/>
-                <w:sz w:val="24"/>
-                <w:szCs w:val="24"/>
               </w:rPr>
             </w:pPr>
             <w:r>
@@ -8118,8 +7900,6 @@
                 <w:rFonts w:asciiTheme="minorHAnsi" w:hAnsiTheme="minorHAnsi" w:cstheme="minorHAnsi"/>
                 <w:b w:val="0"/>
                 <w:bCs w:val="0"/>
-                <w:sz w:val="24"/>
-                <w:szCs w:val="24"/>
               </w:rPr>
               <w:t>4.2</w:t>
             </w:r>
@@ -8138,15 +7918,11 @@
               <w:cnfStyle w:val="000000100000" w:firstRow="0" w:lastRow="0" w:firstColumn="0" w:lastColumn="0" w:oddVBand="0" w:evenVBand="0" w:oddHBand="1" w:evenHBand="0" w:firstRowFirstColumn="0" w:firstRowLastColumn="0" w:lastRowFirstColumn="0" w:lastRowLastColumn="0"/>
               <w:rPr>
                 <w:rFonts w:asciiTheme="minorHAnsi" w:hAnsiTheme="minorHAnsi" w:cstheme="minorHAnsi"/>
-                <w:sz w:val="24"/>
-                <w:szCs w:val="24"/>
               </w:rPr>
             </w:pPr>
             <w:r>
               <w:rPr>
                 <w:rFonts w:asciiTheme="minorHAnsi" w:hAnsiTheme="minorHAnsi" w:cstheme="minorHAnsi"/>
-                <w:sz w:val="24"/>
-                <w:szCs w:val="24"/>
               </w:rPr>
               <w:t>The system shall connect a skill to relevant activities.</w:t>
             </w:r>
@@ -8173,8 +7949,6 @@
                 <w:rFonts w:asciiTheme="minorHAnsi" w:hAnsiTheme="minorHAnsi" w:cstheme="minorHAnsi"/>
                 <w:b w:val="0"/>
                 <w:bCs w:val="0"/>
-                <w:sz w:val="24"/>
-                <w:szCs w:val="24"/>
               </w:rPr>
             </w:pPr>
             <w:r>
@@ -8182,8 +7956,6 @@
                 <w:rFonts w:asciiTheme="minorHAnsi" w:hAnsiTheme="minorHAnsi" w:cstheme="minorHAnsi"/>
                 <w:b w:val="0"/>
                 <w:bCs w:val="0"/>
-                <w:sz w:val="24"/>
-                <w:szCs w:val="24"/>
               </w:rPr>
               <w:t>4.3</w:t>
             </w:r>
@@ -8202,15 +7974,11 @@
               <w:cnfStyle w:val="000000000000" w:firstRow="0" w:lastRow="0" w:firstColumn="0" w:lastColumn="0" w:oddVBand="0" w:evenVBand="0" w:oddHBand="0" w:evenHBand="0" w:firstRowFirstColumn="0" w:firstRowLastColumn="0" w:lastRowFirstColumn="0" w:lastRowLastColumn="0"/>
               <w:rPr>
                 <w:rFonts w:asciiTheme="minorHAnsi" w:hAnsiTheme="minorHAnsi" w:cstheme="minorHAnsi"/>
-                <w:sz w:val="24"/>
-                <w:szCs w:val="24"/>
               </w:rPr>
             </w:pPr>
             <w:r>
               <w:rPr>
                 <w:rFonts w:asciiTheme="minorHAnsi" w:hAnsiTheme="minorHAnsi" w:cstheme="minorHAnsi"/>
-                <w:sz w:val="24"/>
-                <w:szCs w:val="24"/>
               </w:rPr>
               <w:t>The system shall connect skills to relevant scaffolds.</w:t>
             </w:r>
@@ -8238,8 +8006,6 @@
                 <w:rFonts w:asciiTheme="minorHAnsi" w:hAnsiTheme="minorHAnsi" w:cstheme="minorHAnsi"/>
                 <w:b w:val="0"/>
                 <w:bCs w:val="0"/>
-                <w:sz w:val="24"/>
-                <w:szCs w:val="24"/>
               </w:rPr>
             </w:pPr>
             <w:r>
@@ -8247,8 +8013,6 @@
                 <w:rFonts w:asciiTheme="minorHAnsi" w:hAnsiTheme="minorHAnsi" w:cstheme="minorHAnsi"/>
                 <w:b w:val="0"/>
                 <w:bCs w:val="0"/>
-                <w:sz w:val="24"/>
-                <w:szCs w:val="24"/>
               </w:rPr>
               <w:t>4.3.1</w:t>
             </w:r>
@@ -8267,15 +8031,11 @@
               <w:cnfStyle w:val="000000100000" w:firstRow="0" w:lastRow="0" w:firstColumn="0" w:lastColumn="0" w:oddVBand="0" w:evenVBand="0" w:oddHBand="1" w:evenHBand="0" w:firstRowFirstColumn="0" w:firstRowLastColumn="0" w:lastRowFirstColumn="0" w:lastRowLastColumn="0"/>
               <w:rPr>
                 <w:rFonts w:asciiTheme="minorHAnsi" w:hAnsiTheme="minorHAnsi" w:cstheme="minorHAnsi"/>
-                <w:sz w:val="24"/>
-                <w:szCs w:val="24"/>
               </w:rPr>
             </w:pPr>
             <w:r>
               <w:rPr>
                 <w:rFonts w:asciiTheme="minorHAnsi" w:hAnsiTheme="minorHAnsi" w:cstheme="minorHAnsi"/>
-                <w:sz w:val="24"/>
-                <w:szCs w:val="24"/>
               </w:rPr>
               <w:t>The system shall allow connecting a scaffold for skill building.</w:t>
             </w:r>
@@ -8302,8 +8062,6 @@
                 <w:rFonts w:asciiTheme="minorHAnsi" w:hAnsiTheme="minorHAnsi" w:cstheme="minorHAnsi"/>
                 <w:b w:val="0"/>
                 <w:bCs w:val="0"/>
-                <w:sz w:val="24"/>
-                <w:szCs w:val="24"/>
               </w:rPr>
             </w:pPr>
             <w:r>
@@ -8311,8 +8069,6 @@
                 <w:rFonts w:asciiTheme="minorHAnsi" w:hAnsiTheme="minorHAnsi" w:cstheme="minorHAnsi"/>
                 <w:b w:val="0"/>
                 <w:bCs w:val="0"/>
-                <w:sz w:val="24"/>
-                <w:szCs w:val="24"/>
               </w:rPr>
               <w:t>4.3.2</w:t>
             </w:r>
@@ -8331,15 +8087,11 @@
               <w:cnfStyle w:val="000000000000" w:firstRow="0" w:lastRow="0" w:firstColumn="0" w:lastColumn="0" w:oddVBand="0" w:evenVBand="0" w:oddHBand="0" w:evenHBand="0" w:firstRowFirstColumn="0" w:firstRowLastColumn="0" w:lastRowFirstColumn="0" w:lastRowLastColumn="0"/>
               <w:rPr>
                 <w:rFonts w:asciiTheme="minorHAnsi" w:hAnsiTheme="minorHAnsi" w:cstheme="minorHAnsi"/>
-                <w:sz w:val="24"/>
-                <w:szCs w:val="24"/>
               </w:rPr>
             </w:pPr>
             <w:r>
               <w:rPr>
                 <w:rFonts w:asciiTheme="minorHAnsi" w:hAnsiTheme="minorHAnsi" w:cstheme="minorHAnsi"/>
-                <w:sz w:val="24"/>
-                <w:szCs w:val="24"/>
               </w:rPr>
               <w:t>The system shall allow connecting a scaffold for skill development.</w:t>
             </w:r>
@@ -8367,8 +8119,6 @@
                 <w:rFonts w:asciiTheme="minorHAnsi" w:hAnsiTheme="minorHAnsi" w:cstheme="minorHAnsi"/>
                 <w:b w:val="0"/>
                 <w:bCs w:val="0"/>
-                <w:sz w:val="24"/>
-                <w:szCs w:val="24"/>
               </w:rPr>
             </w:pPr>
             <w:r>
@@ -8376,8 +8126,6 @@
                 <w:rFonts w:asciiTheme="minorHAnsi" w:hAnsiTheme="minorHAnsi" w:cstheme="minorHAnsi"/>
                 <w:b w:val="0"/>
                 <w:bCs w:val="0"/>
-                <w:sz w:val="24"/>
-                <w:szCs w:val="24"/>
               </w:rPr>
               <w:t>4.3.3</w:t>
             </w:r>
@@ -8396,15 +8144,11 @@
               <w:cnfStyle w:val="000000100000" w:firstRow="0" w:lastRow="0" w:firstColumn="0" w:lastColumn="0" w:oddVBand="0" w:evenVBand="0" w:oddHBand="1" w:evenHBand="0" w:firstRowFirstColumn="0" w:firstRowLastColumn="0" w:lastRowFirstColumn="0" w:lastRowLastColumn="0"/>
               <w:rPr>
                 <w:rFonts w:asciiTheme="minorHAnsi" w:hAnsiTheme="minorHAnsi" w:cstheme="minorHAnsi"/>
-                <w:sz w:val="24"/>
-                <w:szCs w:val="24"/>
               </w:rPr>
             </w:pPr>
             <w:r>
               <w:rPr>
                 <w:rFonts w:asciiTheme="minorHAnsi" w:hAnsiTheme="minorHAnsi" w:cstheme="minorHAnsi"/>
-                <w:sz w:val="24"/>
-                <w:szCs w:val="24"/>
               </w:rPr>
               <w:t>The system shall allow connecting a scaffold for skill reinforcement.</w:t>
             </w:r>
@@ -8429,15 +8173,11 @@
               <w:jc w:val="center"/>
               <w:rPr>
                 <w:rFonts w:asciiTheme="minorHAnsi" w:hAnsiTheme="minorHAnsi" w:cstheme="minorHAnsi"/>
-                <w:sz w:val="24"/>
-                <w:szCs w:val="24"/>
               </w:rPr>
             </w:pPr>
             <w:r>
               <w:rPr>
                 <w:rFonts w:asciiTheme="minorHAnsi" w:hAnsiTheme="minorHAnsi" w:cstheme="minorHAnsi"/>
-                <w:sz w:val="24"/>
-                <w:szCs w:val="24"/>
               </w:rPr>
               <w:t>5</w:t>
             </w:r>
@@ -8456,16 +8196,12 @@
               <w:cnfStyle w:val="000000000000" w:firstRow="0" w:lastRow="0" w:firstColumn="0" w:lastColumn="0" w:oddVBand="0" w:evenVBand="0" w:oddHBand="0" w:evenHBand="0" w:firstRowFirstColumn="0" w:firstRowLastColumn="0" w:lastRowFirstColumn="0" w:lastRowLastColumn="0"/>
               <w:rPr>
                 <w:rFonts w:asciiTheme="minorHAnsi" w:hAnsiTheme="minorHAnsi" w:cstheme="minorHAnsi"/>
-                <w:sz w:val="24"/>
-                <w:szCs w:val="24"/>
               </w:rPr>
             </w:pPr>
             <w:r>
               <w:rPr>
                 <w:rFonts w:asciiTheme="minorHAnsi" w:hAnsiTheme="minorHAnsi" w:cstheme="minorHAnsi"/>
                 <w:b/>
-                <w:sz w:val="24"/>
-                <w:szCs w:val="24"/>
               </w:rPr>
               <w:t>The system shall show scaffold information.</w:t>
             </w:r>
@@ -8493,8 +8229,6 @@
                 <w:rFonts w:asciiTheme="minorHAnsi" w:hAnsiTheme="minorHAnsi" w:cstheme="minorHAnsi"/>
                 <w:b w:val="0"/>
                 <w:bCs w:val="0"/>
-                <w:sz w:val="24"/>
-                <w:szCs w:val="24"/>
               </w:rPr>
             </w:pPr>
             <w:r>
@@ -8502,8 +8236,6 @@
                 <w:rFonts w:asciiTheme="minorHAnsi" w:hAnsiTheme="minorHAnsi" w:cstheme="minorHAnsi"/>
                 <w:b w:val="0"/>
                 <w:bCs w:val="0"/>
-                <w:sz w:val="24"/>
-                <w:szCs w:val="24"/>
               </w:rPr>
               <w:t>5.1</w:t>
             </w:r>
@@ -8522,15 +8254,11 @@
               <w:cnfStyle w:val="000000100000" w:firstRow="0" w:lastRow="0" w:firstColumn="0" w:lastColumn="0" w:oddVBand="0" w:evenVBand="0" w:oddHBand="1" w:evenHBand="0" w:firstRowFirstColumn="0" w:firstRowLastColumn="0" w:lastRowFirstColumn="0" w:lastRowLastColumn="0"/>
               <w:rPr>
                 <w:rFonts w:asciiTheme="minorHAnsi" w:hAnsiTheme="minorHAnsi" w:cstheme="minorHAnsi"/>
-                <w:sz w:val="24"/>
-                <w:szCs w:val="24"/>
               </w:rPr>
             </w:pPr>
             <w:r>
               <w:rPr>
                 <w:rFonts w:asciiTheme="minorHAnsi" w:hAnsiTheme="minorHAnsi" w:cstheme="minorHAnsi"/>
-                <w:sz w:val="24"/>
-                <w:szCs w:val="24"/>
               </w:rPr>
               <w:t>The system shall connect scaffolds to the relevant skills.</w:t>
             </w:r>
@@ -8557,8 +8285,6 @@
                 <w:rFonts w:asciiTheme="minorHAnsi" w:hAnsiTheme="minorHAnsi" w:cstheme="minorHAnsi"/>
                 <w:b w:val="0"/>
                 <w:bCs w:val="0"/>
-                <w:sz w:val="24"/>
-                <w:szCs w:val="24"/>
               </w:rPr>
             </w:pPr>
             <w:r>
@@ -8566,8 +8292,6 @@
                 <w:rFonts w:asciiTheme="minorHAnsi" w:hAnsiTheme="minorHAnsi" w:cstheme="minorHAnsi"/>
                 <w:b w:val="0"/>
                 <w:bCs w:val="0"/>
-                <w:sz w:val="24"/>
-                <w:szCs w:val="24"/>
               </w:rPr>
               <w:t>5.2</w:t>
             </w:r>
@@ -8586,15 +8310,11 @@
               <w:cnfStyle w:val="000000000000" w:firstRow="0" w:lastRow="0" w:firstColumn="0" w:lastColumn="0" w:oddVBand="0" w:evenVBand="0" w:oddHBand="0" w:evenHBand="0" w:firstRowFirstColumn="0" w:firstRowLastColumn="0" w:lastRowFirstColumn="0" w:lastRowLastColumn="0"/>
               <w:rPr>
                 <w:rFonts w:asciiTheme="minorHAnsi" w:hAnsiTheme="minorHAnsi" w:cstheme="minorHAnsi"/>
-                <w:sz w:val="24"/>
-                <w:szCs w:val="24"/>
               </w:rPr>
             </w:pPr>
             <w:r>
               <w:rPr>
                 <w:rFonts w:asciiTheme="minorHAnsi" w:hAnsiTheme="minorHAnsi" w:cstheme="minorHAnsi"/>
-                <w:sz w:val="24"/>
-                <w:szCs w:val="24"/>
               </w:rPr>
               <w:t>The system shall connect scaffolds to relevant activities.</w:t>
             </w:r>
@@ -8620,15 +8340,11 @@
               <w:jc w:val="center"/>
               <w:rPr>
                 <w:rFonts w:asciiTheme="minorHAnsi" w:hAnsiTheme="minorHAnsi" w:cstheme="minorHAnsi"/>
-                <w:sz w:val="24"/>
-                <w:szCs w:val="24"/>
               </w:rPr>
             </w:pPr>
             <w:r>
               <w:rPr>
                 <w:rFonts w:asciiTheme="minorHAnsi" w:hAnsiTheme="minorHAnsi" w:cstheme="minorHAnsi"/>
-                <w:sz w:val="24"/>
-                <w:szCs w:val="24"/>
               </w:rPr>
               <w:t>6</w:t>
             </w:r>
@@ -8647,16 +8363,12 @@
               <w:cnfStyle w:val="000000100000" w:firstRow="0" w:lastRow="0" w:firstColumn="0" w:lastColumn="0" w:oddVBand="0" w:evenVBand="0" w:oddHBand="1" w:evenHBand="0" w:firstRowFirstColumn="0" w:firstRowLastColumn="0" w:lastRowFirstColumn="0" w:lastRowLastColumn="0"/>
               <w:rPr>
                 <w:rFonts w:asciiTheme="minorHAnsi" w:hAnsiTheme="minorHAnsi" w:cstheme="minorHAnsi"/>
-                <w:sz w:val="24"/>
-                <w:szCs w:val="24"/>
               </w:rPr>
             </w:pPr>
             <w:r>
               <w:rPr>
                 <w:rFonts w:asciiTheme="minorHAnsi" w:hAnsiTheme="minorHAnsi" w:cstheme="minorHAnsi"/>
                 <w:b/>
-                <w:sz w:val="24"/>
-                <w:szCs w:val="24"/>
               </w:rPr>
               <w:t>The system shall present a gallery of activities.</w:t>
             </w:r>
@@ -8681,15 +8393,11 @@
               <w:jc w:val="center"/>
               <w:rPr>
                 <w:rFonts w:asciiTheme="minorHAnsi" w:hAnsiTheme="minorHAnsi" w:cstheme="minorHAnsi"/>
-                <w:sz w:val="24"/>
-                <w:szCs w:val="24"/>
               </w:rPr>
             </w:pPr>
             <w:r>
               <w:rPr>
                 <w:rFonts w:asciiTheme="minorHAnsi" w:hAnsiTheme="minorHAnsi" w:cstheme="minorHAnsi"/>
-                <w:sz w:val="24"/>
-                <w:szCs w:val="24"/>
               </w:rPr>
               <w:t>7</w:t>
             </w:r>
@@ -8708,16 +8416,12 @@
               <w:cnfStyle w:val="000000000000" w:firstRow="0" w:lastRow="0" w:firstColumn="0" w:lastColumn="0" w:oddVBand="0" w:evenVBand="0" w:oddHBand="0" w:evenHBand="0" w:firstRowFirstColumn="0" w:firstRowLastColumn="0" w:lastRowFirstColumn="0" w:lastRowLastColumn="0"/>
               <w:rPr>
                 <w:rFonts w:asciiTheme="minorHAnsi" w:hAnsiTheme="minorHAnsi" w:cstheme="minorHAnsi"/>
-                <w:sz w:val="24"/>
-                <w:szCs w:val="24"/>
               </w:rPr>
             </w:pPr>
             <w:r>
               <w:rPr>
                 <w:rFonts w:asciiTheme="minorHAnsi" w:hAnsiTheme="minorHAnsi" w:cstheme="minorHAnsi"/>
                 <w:b/>
-                <w:sz w:val="24"/>
-                <w:szCs w:val="24"/>
               </w:rPr>
               <w:t>The system shall allow activity management.</w:t>
             </w:r>
@@ -8745,8 +8449,6 @@
                 <w:rFonts w:asciiTheme="minorHAnsi" w:hAnsiTheme="minorHAnsi" w:cstheme="minorHAnsi"/>
                 <w:b w:val="0"/>
                 <w:bCs w:val="0"/>
-                <w:sz w:val="24"/>
-                <w:szCs w:val="24"/>
               </w:rPr>
             </w:pPr>
             <w:r>
@@ -8754,8 +8456,6 @@
                 <w:rFonts w:asciiTheme="minorHAnsi" w:hAnsiTheme="minorHAnsi" w:cstheme="minorHAnsi"/>
                 <w:b w:val="0"/>
                 <w:bCs w:val="0"/>
-                <w:sz w:val="24"/>
-                <w:szCs w:val="24"/>
               </w:rPr>
               <w:t>7.1</w:t>
             </w:r>
@@ -8774,15 +8474,11 @@
               <w:cnfStyle w:val="000000100000" w:firstRow="0" w:lastRow="0" w:firstColumn="0" w:lastColumn="0" w:oddVBand="0" w:evenVBand="0" w:oddHBand="1" w:evenHBand="0" w:firstRowFirstColumn="0" w:firstRowLastColumn="0" w:lastRowFirstColumn="0" w:lastRowLastColumn="0"/>
               <w:rPr>
                 <w:rFonts w:asciiTheme="minorHAnsi" w:hAnsiTheme="minorHAnsi" w:cstheme="minorHAnsi"/>
-                <w:sz w:val="24"/>
-                <w:szCs w:val="24"/>
               </w:rPr>
             </w:pPr>
             <w:r>
               <w:rPr>
                 <w:rFonts w:asciiTheme="minorHAnsi" w:hAnsiTheme="minorHAnsi" w:cstheme="minorHAnsi"/>
-                <w:sz w:val="24"/>
-                <w:szCs w:val="24"/>
               </w:rPr>
               <w:t>The system shall allow lecturers to create activities.</w:t>
             </w:r>
@@ -8809,8 +8505,6 @@
                 <w:rFonts w:asciiTheme="minorHAnsi" w:hAnsiTheme="minorHAnsi" w:cstheme="minorHAnsi"/>
                 <w:b w:val="0"/>
                 <w:bCs w:val="0"/>
-                <w:sz w:val="24"/>
-                <w:szCs w:val="24"/>
               </w:rPr>
             </w:pPr>
             <w:r>
@@ -8818,8 +8512,6 @@
                 <w:rFonts w:asciiTheme="minorHAnsi" w:hAnsiTheme="minorHAnsi" w:cstheme="minorHAnsi"/>
                 <w:b w:val="0"/>
                 <w:bCs w:val="0"/>
-                <w:sz w:val="24"/>
-                <w:szCs w:val="24"/>
               </w:rPr>
               <w:t>7.2</w:t>
             </w:r>
@@ -8838,15 +8530,11 @@
               <w:cnfStyle w:val="000000000000" w:firstRow="0" w:lastRow="0" w:firstColumn="0" w:lastColumn="0" w:oddVBand="0" w:evenVBand="0" w:oddHBand="0" w:evenHBand="0" w:firstRowFirstColumn="0" w:firstRowLastColumn="0" w:lastRowFirstColumn="0" w:lastRowLastColumn="0"/>
               <w:rPr>
                 <w:rFonts w:asciiTheme="minorHAnsi" w:hAnsiTheme="minorHAnsi" w:cstheme="minorHAnsi"/>
-                <w:sz w:val="24"/>
-                <w:szCs w:val="24"/>
               </w:rPr>
             </w:pPr>
             <w:r>
               <w:rPr>
                 <w:rFonts w:asciiTheme="minorHAnsi" w:hAnsiTheme="minorHAnsi" w:cstheme="minorHAnsi"/>
-                <w:sz w:val="24"/>
-                <w:szCs w:val="24"/>
               </w:rPr>
               <w:t>The system shall allow clicking on an activity to show a detailed view.</w:t>
             </w:r>
@@ -8874,8 +8562,6 @@
                 <w:rFonts w:asciiTheme="minorHAnsi" w:hAnsiTheme="minorHAnsi" w:cstheme="minorHAnsi"/>
                 <w:b w:val="0"/>
                 <w:bCs w:val="0"/>
-                <w:sz w:val="24"/>
-                <w:szCs w:val="24"/>
               </w:rPr>
             </w:pPr>
             <w:r>
@@ -8883,8 +8569,6 @@
                 <w:rFonts w:asciiTheme="minorHAnsi" w:hAnsiTheme="minorHAnsi" w:cstheme="minorHAnsi"/>
                 <w:b w:val="0"/>
                 <w:bCs w:val="0"/>
-                <w:sz w:val="24"/>
-                <w:szCs w:val="24"/>
               </w:rPr>
               <w:t>7.3</w:t>
             </w:r>
@@ -8903,15 +8587,11 @@
               <w:cnfStyle w:val="000000100000" w:firstRow="0" w:lastRow="0" w:firstColumn="0" w:lastColumn="0" w:oddVBand="0" w:evenVBand="0" w:oddHBand="1" w:evenHBand="0" w:firstRowFirstColumn="0" w:firstRowLastColumn="0" w:lastRowFirstColumn="0" w:lastRowLastColumn="0"/>
               <w:rPr>
                 <w:rFonts w:asciiTheme="minorHAnsi" w:hAnsiTheme="minorHAnsi" w:cstheme="minorHAnsi"/>
-                <w:sz w:val="24"/>
-                <w:szCs w:val="24"/>
               </w:rPr>
             </w:pPr>
             <w:r>
               <w:rPr>
                 <w:rFonts w:asciiTheme="minorHAnsi" w:hAnsiTheme="minorHAnsi" w:cstheme="minorHAnsi"/>
-                <w:sz w:val="24"/>
-                <w:szCs w:val="24"/>
               </w:rPr>
               <w:t>The system shall allow connecting skills and activities.</w:t>
             </w:r>
@@ -8938,8 +8618,6 @@
                 <w:rFonts w:asciiTheme="minorHAnsi" w:hAnsiTheme="minorHAnsi" w:cstheme="minorHAnsi"/>
                 <w:b w:val="0"/>
                 <w:bCs w:val="0"/>
-                <w:sz w:val="24"/>
-                <w:szCs w:val="24"/>
               </w:rPr>
             </w:pPr>
             <w:r>
@@ -8947,8 +8625,6 @@
                 <w:rFonts w:asciiTheme="minorHAnsi" w:hAnsiTheme="minorHAnsi" w:cstheme="minorHAnsi"/>
                 <w:b w:val="0"/>
                 <w:bCs w:val="0"/>
-                <w:sz w:val="24"/>
-                <w:szCs w:val="24"/>
               </w:rPr>
               <w:t>7.4</w:t>
             </w:r>
@@ -8967,15 +8643,11 @@
               <w:cnfStyle w:val="000000000000" w:firstRow="0" w:lastRow="0" w:firstColumn="0" w:lastColumn="0" w:oddVBand="0" w:evenVBand="0" w:oddHBand="0" w:evenHBand="0" w:firstRowFirstColumn="0" w:firstRowLastColumn="0" w:lastRowFirstColumn="0" w:lastRowLastColumn="0"/>
               <w:rPr>
                 <w:rFonts w:asciiTheme="minorHAnsi" w:hAnsiTheme="minorHAnsi" w:cstheme="minorHAnsi"/>
-                <w:sz w:val="24"/>
-                <w:szCs w:val="24"/>
               </w:rPr>
             </w:pPr>
             <w:r>
               <w:rPr>
                 <w:rFonts w:asciiTheme="minorHAnsi" w:hAnsiTheme="minorHAnsi" w:cstheme="minorHAnsi"/>
-                <w:sz w:val="24"/>
-                <w:szCs w:val="24"/>
               </w:rPr>
               <w:t>The system shall allow connecting scaffolds and activities.</w:t>
             </w:r>
@@ -9001,15 +8673,11 @@
               <w:jc w:val="center"/>
               <w:rPr>
                 <w:rFonts w:asciiTheme="minorHAnsi" w:hAnsiTheme="minorHAnsi" w:cstheme="minorHAnsi"/>
-                <w:sz w:val="24"/>
-                <w:szCs w:val="24"/>
               </w:rPr>
             </w:pPr>
             <w:r>
               <w:rPr>
                 <w:rFonts w:asciiTheme="minorHAnsi" w:hAnsiTheme="minorHAnsi" w:cstheme="minorHAnsi"/>
-                <w:sz w:val="24"/>
-                <w:szCs w:val="24"/>
               </w:rPr>
               <w:t>8</w:t>
             </w:r>
@@ -9028,16 +8696,12 @@
               <w:cnfStyle w:val="000000100000" w:firstRow="0" w:lastRow="0" w:firstColumn="0" w:lastColumn="0" w:oddVBand="0" w:evenVBand="0" w:oddHBand="1" w:evenHBand="0" w:firstRowFirstColumn="0" w:firstRowLastColumn="0" w:lastRowFirstColumn="0" w:lastRowLastColumn="0"/>
               <w:rPr>
                 <w:rFonts w:asciiTheme="minorHAnsi" w:hAnsiTheme="minorHAnsi" w:cstheme="minorHAnsi"/>
-                <w:sz w:val="24"/>
-                <w:szCs w:val="24"/>
               </w:rPr>
             </w:pPr>
             <w:r>
               <w:rPr>
                 <w:rFonts w:asciiTheme="minorHAnsi" w:hAnsiTheme="minorHAnsi" w:cstheme="minorHAnsi"/>
                 <w:b/>
-                <w:sz w:val="24"/>
-                <w:szCs w:val="24"/>
               </w:rPr>
               <w:t>The system shall allow questionnaire management.</w:t>
             </w:r>
@@ -9064,8 +8728,6 @@
                 <w:rFonts w:asciiTheme="minorHAnsi" w:hAnsiTheme="minorHAnsi" w:cstheme="minorHAnsi"/>
                 <w:b w:val="0"/>
                 <w:bCs w:val="0"/>
-                <w:sz w:val="24"/>
-                <w:szCs w:val="24"/>
               </w:rPr>
             </w:pPr>
             <w:r>
@@ -9073,8 +8735,6 @@
                 <w:rFonts w:asciiTheme="minorHAnsi" w:hAnsiTheme="minorHAnsi" w:cstheme="minorHAnsi"/>
                 <w:b w:val="0"/>
                 <w:bCs w:val="0"/>
-                <w:sz w:val="24"/>
-                <w:szCs w:val="24"/>
               </w:rPr>
               <w:t>8.1</w:t>
             </w:r>
@@ -9093,15 +8753,11 @@
               <w:cnfStyle w:val="000000000000" w:firstRow="0" w:lastRow="0" w:firstColumn="0" w:lastColumn="0" w:oddVBand="0" w:evenVBand="0" w:oddHBand="0" w:evenHBand="0" w:firstRowFirstColumn="0" w:firstRowLastColumn="0" w:lastRowFirstColumn="0" w:lastRowLastColumn="0"/>
               <w:rPr>
                 <w:rFonts w:asciiTheme="minorHAnsi" w:hAnsiTheme="minorHAnsi" w:cstheme="minorHAnsi"/>
-                <w:sz w:val="24"/>
-                <w:szCs w:val="24"/>
               </w:rPr>
             </w:pPr>
             <w:r>
               <w:rPr>
                 <w:rFonts w:asciiTheme="minorHAnsi" w:hAnsiTheme="minorHAnsi" w:cstheme="minorHAnsi"/>
-                <w:sz w:val="24"/>
-                <w:szCs w:val="24"/>
               </w:rPr>
               <w:t>The system shall allow adding a new questionnaire.</w:t>
             </w:r>
@@ -9129,8 +8785,6 @@
                 <w:rFonts w:asciiTheme="minorHAnsi" w:hAnsiTheme="minorHAnsi" w:cstheme="minorHAnsi"/>
                 <w:b w:val="0"/>
                 <w:bCs w:val="0"/>
-                <w:sz w:val="24"/>
-                <w:szCs w:val="24"/>
               </w:rPr>
             </w:pPr>
             <w:r>
@@ -9138,8 +8792,6 @@
                 <w:rFonts w:asciiTheme="minorHAnsi" w:hAnsiTheme="minorHAnsi" w:cstheme="minorHAnsi"/>
                 <w:b w:val="0"/>
                 <w:bCs w:val="0"/>
-                <w:sz w:val="24"/>
-                <w:szCs w:val="24"/>
               </w:rPr>
               <w:t>8.2</w:t>
             </w:r>
@@ -9158,15 +8810,11 @@
               <w:cnfStyle w:val="000000100000" w:firstRow="0" w:lastRow="0" w:firstColumn="0" w:lastColumn="0" w:oddVBand="0" w:evenVBand="0" w:oddHBand="1" w:evenHBand="0" w:firstRowFirstColumn="0" w:firstRowLastColumn="0" w:lastRowFirstColumn="0" w:lastRowLastColumn="0"/>
               <w:rPr>
                 <w:rFonts w:asciiTheme="minorHAnsi" w:hAnsiTheme="minorHAnsi" w:cstheme="minorHAnsi"/>
-                <w:sz w:val="24"/>
-                <w:szCs w:val="24"/>
               </w:rPr>
             </w:pPr>
             <w:r>
               <w:rPr>
                 <w:rFonts w:asciiTheme="minorHAnsi" w:hAnsiTheme="minorHAnsi" w:cstheme="minorHAnsi"/>
-                <w:sz w:val="24"/>
-                <w:szCs w:val="24"/>
               </w:rPr>
               <w:t>The system shall allow editing of the questionnaires.</w:t>
             </w:r>
@@ -9254,16 +8902,8 @@
             <w:pPr>
               <w:spacing w:after="0" w:line="240" w:lineRule="auto"/>
               <w:jc w:val="center"/>
-              <w:rPr>
-                <w:sz w:val="24"/>
-                <w:szCs w:val="24"/>
-              </w:rPr>
-            </w:pPr>
-            <w:r>
-              <w:rPr>
-                <w:sz w:val="24"/>
-                <w:szCs w:val="24"/>
-              </w:rPr>
+            </w:pPr>
+            <w:r>
               <w:t>No.</w:t>
             </w:r>
           </w:p>
@@ -9288,16 +8928,8 @@
           <w:p>
             <w:pPr>
               <w:spacing w:after="0" w:line="240" w:lineRule="auto"/>
-              <w:rPr>
-                <w:sz w:val="24"/>
-                <w:szCs w:val="24"/>
-              </w:rPr>
-            </w:pPr>
-            <w:r>
-              <w:rPr>
-                <w:sz w:val="24"/>
-                <w:szCs w:val="24"/>
-              </w:rPr>
+            </w:pPr>
+            <w:r>
               <w:t>Requirement</w:t>
             </w:r>
           </w:p>
@@ -9324,16 +8956,8 @@
             <w:pPr>
               <w:spacing w:after="0" w:line="240" w:lineRule="auto"/>
               <w:jc w:val="center"/>
-              <w:rPr>
-                <w:sz w:val="24"/>
-                <w:szCs w:val="24"/>
-              </w:rPr>
-            </w:pPr>
-            <w:r>
-              <w:rPr>
-                <w:sz w:val="24"/>
-                <w:szCs w:val="24"/>
-              </w:rPr>
+            </w:pPr>
+            <w:r>
               <w:t>Type</w:t>
             </w:r>
           </w:p>
@@ -9366,16 +8990,8 @@
             <w:pPr>
               <w:spacing w:after="0" w:line="240" w:lineRule="auto"/>
               <w:jc w:val="center"/>
-              <w:rPr>
-                <w:sz w:val="24"/>
-                <w:szCs w:val="24"/>
-              </w:rPr>
-            </w:pPr>
-            <w:r>
-              <w:rPr>
-                <w:sz w:val="24"/>
-                <w:szCs w:val="24"/>
-              </w:rPr>
+            </w:pPr>
+            <w:r>
               <w:t>1</w:t>
             </w:r>
           </w:p>
@@ -9400,31 +9016,17 @@
           <w:p>
             <w:pPr>
               <w:spacing w:after="0" w:line="240" w:lineRule="auto"/>
-              <w:rPr>
-                <w:sz w:val="24"/>
-                <w:szCs w:val="24"/>
-              </w:rPr>
-            </w:pPr>
-            <w:r>
-              <w:rPr>
-                <w:sz w:val="24"/>
-                <w:szCs w:val="24"/>
-              </w:rPr>
+            </w:pPr>
+            <w:r>
               <w:t xml:space="preserve">The system shall ensure a user-friendly interface that follows the </w:t>
             </w:r>
             <w:r>
               <w:rPr>
                 <w:b/>
-                <w:sz w:val="24"/>
-                <w:szCs w:val="24"/>
               </w:rPr>
               <w:t>ISO 9241-11</w:t>
             </w:r>
             <w:r>
-              <w:rPr>
-                <w:sz w:val="24"/>
-                <w:szCs w:val="24"/>
-              </w:rPr>
               <w:t xml:space="preserve"> standard.</w:t>
             </w:r>
           </w:p>
@@ -9451,16 +9053,8 @@
             <w:pPr>
               <w:spacing w:after="0" w:line="240" w:lineRule="auto"/>
               <w:jc w:val="center"/>
-              <w:rPr>
-                <w:sz w:val="24"/>
-                <w:szCs w:val="24"/>
-              </w:rPr>
-            </w:pPr>
-            <w:r>
-              <w:rPr>
-                <w:sz w:val="24"/>
-                <w:szCs w:val="24"/>
-              </w:rPr>
+            </w:pPr>
+            <w:r>
               <w:t>Usability</w:t>
             </w:r>
           </w:p>
@@ -9493,16 +9087,8 @@
             <w:pPr>
               <w:spacing w:after="0" w:line="240" w:lineRule="auto"/>
               <w:jc w:val="center"/>
-              <w:rPr>
-                <w:sz w:val="24"/>
-                <w:szCs w:val="24"/>
-              </w:rPr>
-            </w:pPr>
-            <w:r>
-              <w:rPr>
-                <w:sz w:val="24"/>
-                <w:szCs w:val="24"/>
-              </w:rPr>
+            </w:pPr>
+            <w:r>
               <w:t>2</w:t>
             </w:r>
           </w:p>
@@ -9527,16 +9113,8 @@
           <w:p>
             <w:pPr>
               <w:spacing w:after="0" w:line="240" w:lineRule="auto"/>
-              <w:rPr>
-                <w:sz w:val="24"/>
-                <w:szCs w:val="24"/>
-              </w:rPr>
-            </w:pPr>
-            <w:r>
-              <w:rPr>
-                <w:sz w:val="24"/>
-                <w:szCs w:val="24"/>
-              </w:rPr>
+            </w:pPr>
+            <w:r>
               <w:t>The system shall load any user action within 2 seconds under normal conditions.</w:t>
             </w:r>
           </w:p>
@@ -9563,16 +9141,8 @@
             <w:pPr>
               <w:spacing w:after="0" w:line="240" w:lineRule="auto"/>
               <w:jc w:val="center"/>
-              <w:rPr>
-                <w:sz w:val="24"/>
-                <w:szCs w:val="24"/>
-              </w:rPr>
-            </w:pPr>
-            <w:r>
-              <w:rPr>
-                <w:sz w:val="24"/>
-                <w:szCs w:val="24"/>
-              </w:rPr>
+            </w:pPr>
+            <w:r>
               <w:t>performance</w:t>
             </w:r>
           </w:p>
@@ -9605,16 +9175,8 @@
             <w:pPr>
               <w:spacing w:after="0" w:line="240" w:lineRule="auto"/>
               <w:jc w:val="center"/>
-              <w:rPr>
-                <w:sz w:val="24"/>
-                <w:szCs w:val="24"/>
-              </w:rPr>
-            </w:pPr>
-            <w:r>
-              <w:rPr>
-                <w:sz w:val="24"/>
-                <w:szCs w:val="24"/>
-              </w:rPr>
+            </w:pPr>
+            <w:r>
               <w:t>3</w:t>
             </w:r>
           </w:p>
@@ -9639,16 +9201,8 @@
           <w:p>
             <w:pPr>
               <w:spacing w:after="0" w:line="240" w:lineRule="auto"/>
-              <w:rPr>
-                <w:sz w:val="24"/>
-                <w:szCs w:val="24"/>
-              </w:rPr>
-            </w:pPr>
-            <w:r>
-              <w:rPr>
-                <w:sz w:val="24"/>
-                <w:szCs w:val="24"/>
-              </w:rPr>
+            </w:pPr>
+            <w:r>
               <w:t>The system shall provide high availability and reliability</w:t>
             </w:r>
           </w:p>
@@ -9675,16 +9229,8 @@
             <w:pPr>
               <w:spacing w:after="0" w:line="240" w:lineRule="auto"/>
               <w:jc w:val="center"/>
-              <w:rPr>
-                <w:sz w:val="24"/>
-                <w:szCs w:val="24"/>
-              </w:rPr>
-            </w:pPr>
-            <w:r>
-              <w:rPr>
-                <w:sz w:val="24"/>
-                <w:szCs w:val="24"/>
-              </w:rPr>
+            </w:pPr>
+            <w:r>
               <w:t>reliability</w:t>
             </w:r>
           </w:p>
@@ -9716,16 +9262,8 @@
             <w:pPr>
               <w:spacing w:after="0" w:line="240" w:lineRule="auto"/>
               <w:jc w:val="center"/>
-              <w:rPr>
-                <w:sz w:val="24"/>
-                <w:szCs w:val="24"/>
-              </w:rPr>
-            </w:pPr>
-            <w:r>
-              <w:rPr>
-                <w:sz w:val="24"/>
-                <w:szCs w:val="24"/>
-              </w:rPr>
+            </w:pPr>
+            <w:r>
               <w:t>4</w:t>
             </w:r>
           </w:p>
@@ -9750,16 +9288,8 @@
           <w:p>
             <w:pPr>
               <w:spacing w:after="0" w:line="240" w:lineRule="auto"/>
-              <w:rPr>
-                <w:sz w:val="24"/>
-                <w:szCs w:val="24"/>
-              </w:rPr>
-            </w:pPr>
-            <w:r>
-              <w:rPr>
-                <w:sz w:val="24"/>
-                <w:szCs w:val="24"/>
-              </w:rPr>
+            </w:pPr>
+            <w:r>
               <w:t>The system shall support adding new courses, skills, and users without requiring significant reconfiguration.</w:t>
             </w:r>
           </w:p>
@@ -9786,16 +9316,8 @@
             <w:pPr>
               <w:spacing w:after="0" w:line="240" w:lineRule="auto"/>
               <w:jc w:val="center"/>
-              <w:rPr>
-                <w:sz w:val="24"/>
-                <w:szCs w:val="24"/>
-              </w:rPr>
-            </w:pPr>
-            <w:r>
-              <w:rPr>
-                <w:sz w:val="24"/>
-                <w:szCs w:val="24"/>
-              </w:rPr>
+            </w:pPr>
+            <w:r>
               <w:t>Scalability</w:t>
             </w:r>
           </w:p>
@@ -9827,16 +9349,8 @@
             <w:pPr>
               <w:spacing w:after="0" w:line="240" w:lineRule="auto"/>
               <w:jc w:val="center"/>
-              <w:rPr>
-                <w:sz w:val="24"/>
-                <w:szCs w:val="24"/>
-              </w:rPr>
-            </w:pPr>
-            <w:r>
-              <w:rPr>
-                <w:sz w:val="24"/>
-                <w:szCs w:val="24"/>
-              </w:rPr>
+            </w:pPr>
+            <w:r>
               <w:t>4.1</w:t>
             </w:r>
           </w:p>
@@ -9861,16 +9375,8 @@
           <w:p>
             <w:pPr>
               <w:spacing w:after="0" w:line="240" w:lineRule="auto"/>
-              <w:rPr>
-                <w:sz w:val="24"/>
-                <w:szCs w:val="24"/>
-              </w:rPr>
-            </w:pPr>
-            <w:r>
-              <w:rPr>
-                <w:sz w:val="24"/>
-                <w:szCs w:val="24"/>
-              </w:rPr>
+            </w:pPr>
+            <w:r>
               <w:t>The system shall be scalable to support an increasing number of users, courses, skills, and activities.</w:t>
             </w:r>
           </w:p>
@@ -9897,16 +9403,8 @@
             <w:pPr>
               <w:spacing w:after="0" w:line="240" w:lineRule="auto"/>
               <w:jc w:val="center"/>
-              <w:rPr>
-                <w:sz w:val="24"/>
-                <w:szCs w:val="24"/>
-              </w:rPr>
-            </w:pPr>
-            <w:r>
-              <w:rPr>
-                <w:sz w:val="24"/>
-                <w:szCs w:val="24"/>
-              </w:rPr>
+            </w:pPr>
+            <w:r>
               <w:t>Scalability</w:t>
             </w:r>
           </w:p>
@@ -9938,16 +9436,8 @@
             <w:pPr>
               <w:spacing w:after="0" w:line="240" w:lineRule="auto"/>
               <w:jc w:val="center"/>
-              <w:rPr>
-                <w:sz w:val="24"/>
-                <w:szCs w:val="24"/>
-              </w:rPr>
-            </w:pPr>
-            <w:r>
-              <w:rPr>
-                <w:sz w:val="24"/>
-                <w:szCs w:val="24"/>
-              </w:rPr>
+            </w:pPr>
+            <w:r>
               <w:t>5</w:t>
             </w:r>
           </w:p>
@@ -9972,16 +9462,8 @@
           <w:p>
             <w:pPr>
               <w:spacing w:after="0" w:line="240" w:lineRule="auto"/>
-              <w:rPr>
-                <w:sz w:val="24"/>
-                <w:szCs w:val="24"/>
-              </w:rPr>
-            </w:pPr>
-            <w:r>
-              <w:rPr>
-                <w:sz w:val="24"/>
-                <w:szCs w:val="24"/>
-              </w:rPr>
+            </w:pPr>
+            <w:r>
               <w:t>The system shall include comprehensive documentation for developers and administrators.</w:t>
             </w:r>
           </w:p>
@@ -10008,16 +9490,8 @@
             <w:pPr>
               <w:spacing w:after="0" w:line="240" w:lineRule="auto"/>
               <w:jc w:val="center"/>
-              <w:rPr>
-                <w:sz w:val="24"/>
-                <w:szCs w:val="24"/>
-              </w:rPr>
-            </w:pPr>
-            <w:r>
-              <w:rPr>
-                <w:sz w:val="24"/>
-                <w:szCs w:val="24"/>
-              </w:rPr>
+            </w:pPr>
+            <w:r>
               <w:t>maintainability</w:t>
             </w:r>
           </w:p>
@@ -10049,16 +9523,8 @@
             <w:pPr>
               <w:spacing w:after="0" w:line="240" w:lineRule="auto"/>
               <w:jc w:val="center"/>
-              <w:rPr>
-                <w:sz w:val="24"/>
-                <w:szCs w:val="24"/>
-              </w:rPr>
-            </w:pPr>
-            <w:r>
-              <w:rPr>
-                <w:sz w:val="24"/>
-                <w:szCs w:val="24"/>
-              </w:rPr>
+            </w:pPr>
+            <w:r>
               <w:t>6</w:t>
             </w:r>
           </w:p>
@@ -10083,16 +9549,8 @@
           <w:p>
             <w:pPr>
               <w:spacing w:after="0" w:line="240" w:lineRule="auto"/>
-              <w:rPr>
-                <w:sz w:val="24"/>
-                <w:szCs w:val="24"/>
-              </w:rPr>
-            </w:pPr>
-            <w:r>
-              <w:rPr>
-                <w:sz w:val="24"/>
-                <w:szCs w:val="24"/>
-              </w:rPr>
+            </w:pPr>
+            <w:r>
               <w:t>The system shall support data export to Excel files</w:t>
             </w:r>
           </w:p>
@@ -10119,16 +9577,8 @@
             <w:pPr>
               <w:spacing w:after="0" w:line="240" w:lineRule="auto"/>
               <w:jc w:val="center"/>
-              <w:rPr>
-                <w:sz w:val="24"/>
-                <w:szCs w:val="24"/>
-              </w:rPr>
-            </w:pPr>
-            <w:r>
-              <w:rPr>
-                <w:sz w:val="24"/>
-                <w:szCs w:val="24"/>
-              </w:rPr>
+            </w:pPr>
+            <w:r>
               <w:t>Interoperability</w:t>
             </w:r>
           </w:p>
@@ -10160,16 +9610,8 @@
             <w:pPr>
               <w:spacing w:after="0" w:line="240" w:lineRule="auto"/>
               <w:jc w:val="center"/>
-              <w:rPr>
-                <w:sz w:val="24"/>
-                <w:szCs w:val="24"/>
-              </w:rPr>
-            </w:pPr>
-            <w:r>
-              <w:rPr>
-                <w:sz w:val="24"/>
-                <w:szCs w:val="24"/>
-              </w:rPr>
+            </w:pPr>
+            <w:r>
               <w:t>7</w:t>
             </w:r>
           </w:p>
@@ -10194,16 +9636,8 @@
           <w:p>
             <w:pPr>
               <w:spacing w:after="0" w:line="240" w:lineRule="auto"/>
-              <w:rPr>
-                <w:sz w:val="24"/>
-                <w:szCs w:val="24"/>
-              </w:rPr>
-            </w:pPr>
-            <w:r>
-              <w:rPr>
-                <w:sz w:val="24"/>
-                <w:szCs w:val="24"/>
-              </w:rPr>
+            </w:pPr>
+            <w:r>
               <w:t>The system shall be accessible on various devices, including desktops, tablets, and smartphones.</w:t>
             </w:r>
           </w:p>
@@ -10230,16 +9664,8 @@
             <w:pPr>
               <w:spacing w:after="0" w:line="240" w:lineRule="auto"/>
               <w:jc w:val="center"/>
-              <w:rPr>
-                <w:sz w:val="24"/>
-                <w:szCs w:val="24"/>
-              </w:rPr>
-            </w:pPr>
-            <w:r>
-              <w:rPr>
-                <w:sz w:val="24"/>
-                <w:szCs w:val="24"/>
-              </w:rPr>
+            </w:pPr>
+            <w:r>
               <w:t>interoperability</w:t>
             </w:r>
           </w:p>
@@ -10847,6 +10273,7 @@
     <w:p>
       <w:pPr>
         <w:pStyle w:val="Heading2"/>
+        <w:spacing w:after="0"/>
       </w:pPr>
       <w:bookmarkStart w:id="40" w:name="_Toc177833128"/>
       <w:r>
@@ -11226,7 +10653,10 @@
         </w:drawing>
       </w:r>
       <w:r>
-        <w:t>3.9 Architecture Diagram</w:t>
+        <w:t>3</w:t>
+      </w:r>
+      <w:r>
+        <w:t>.9 Architecture Diagram</w:t>
       </w:r>
       <w:bookmarkEnd w:id="45"/>
     </w:p>
@@ -13056,7 +12486,6 @@
               <w:spacing w:after="0" w:line="240" w:lineRule="auto"/>
               <w:jc w:val="center"/>
               <w:rPr>
-                <w:rFonts w:hint="cs"/>
                 <w:rtl/>
                 <w:lang w:val="en-US" w:bidi="he-IL"/>
               </w:rPr>
@@ -13850,7 +13279,7 @@
     <w:p>
       <w:pPr>
         <w:pStyle w:val="Heading2"/>
-        <w:spacing w:after="0"/>
+        <w:spacing w:before="240" w:after="0"/>
         <w:jc w:val="both"/>
       </w:pPr>
       <w:bookmarkStart w:id="63" w:name="_Toc177833144"/>
@@ -13962,6 +13391,7 @@
           <w:sz w:val="24"/>
           <w:szCs w:val="24"/>
         </w:rPr>
+        <w:lastRenderedPageBreak/>
         <w:t>By focusing on drawing in lecturers and educational professionals, the platform positions itself as a valuable tool in addressing their needs related to core skills management and development.</w:t>
       </w:r>
     </w:p>
@@ -13985,7 +13415,6 @@
           <w:sz w:val="24"/>
           <w:szCs w:val="24"/>
         </w:rPr>
-        <w:lastRenderedPageBreak/>
         <w:t>Their level of continued use over time:</w:t>
       </w:r>
       <w:r>
@@ -14192,39 +13621,6 @@
         </w:rPr>
         <w:t xml:space="preserve"> Successfully attracting, engaging, and retaining these users will be a strong measure of the platform’s overall success in enhancing the integration of core skills into engineering education.</w:t>
       </w:r>
-    </w:p>
-    <w:p>
-      <w:pPr>
-        <w:widowControl w:val="0"/>
-        <w:spacing w:before="240" w:after="240" w:line="276" w:lineRule="auto"/>
-        <w:rPr>
-          <w:sz w:val="24"/>
-          <w:szCs w:val="24"/>
-        </w:rPr>
-      </w:pPr>
-    </w:p>
-    <w:p>
-      <w:pPr>
-        <w:widowControl w:val="0"/>
-        <w:bidi/>
-        <w:spacing w:before="240" w:after="240" w:line="276" w:lineRule="auto"/>
-        <w:rPr>
-          <w:sz w:val="24"/>
-          <w:szCs w:val="24"/>
-        </w:rPr>
-      </w:pPr>
-    </w:p>
-    <w:p>
-      <w:pPr>
-        <w:widowControl w:val="0"/>
-        <w:spacing w:before="240" w:after="240" w:line="276" w:lineRule="auto"/>
-        <w:ind w:left="720"/>
-        <w:rPr>
-          <w:b/>
-          <w:sz w:val="24"/>
-          <w:szCs w:val="24"/>
-        </w:rPr>
-      </w:pPr>
     </w:p>
     <w:p>
       <w:pPr>
@@ -14463,7 +13859,6 @@
           <w:szCs w:val="24"/>
           <w:u w:val="single"/>
         </w:rPr>
-        <w:lastRenderedPageBreak/>
         <w:t>Homepage</w:t>
       </w:r>
       <w:r>
@@ -14495,8 +13890,9 @@
         <w:rPr>
           <w:noProof/>
         </w:rPr>
+        <w:lastRenderedPageBreak/>
         <w:drawing>
-          <wp:anchor distT="0" distB="0" distL="114300" distR="114300" simplePos="0" relativeHeight="251681792" behindDoc="0" locked="0" layoutInCell="1" allowOverlap="1" wp14:anchorId="3A2A9B56" wp14:editId="408EB466">
+          <wp:anchor distT="0" distB="0" distL="114300" distR="114300" simplePos="0" relativeHeight="251681792" behindDoc="0" locked="0" layoutInCell="1" allowOverlap="1" wp14:anchorId="3A2A9B56" wp14:editId="1B3C06A0">
             <wp:simplePos x="0" y="0"/>
             <wp:positionH relativeFrom="margin">
               <wp:align>center</wp:align>
@@ -14704,7 +14100,6 @@
           <w:sz w:val="18"/>
           <w:szCs w:val="18"/>
         </w:rPr>
-        <w:lastRenderedPageBreak/>
         <w:t>Fig 13. Activity page</w:t>
       </w:r>
     </w:p>
@@ -14743,7 +14138,6 @@
     </w:p>
     <w:p>
       <w:pPr>
-        <w:jc w:val="center"/>
         <w:rPr>
           <w:sz w:val="18"/>
           <w:szCs w:val="18"/>
@@ -14753,14 +14147,63 @@
         <w:rPr>
           <w:noProof/>
         </w:rPr>
+        <w:lastRenderedPageBreak/>
         <w:drawing>
-          <wp:anchor distT="114300" distB="114300" distL="114300" distR="114300" simplePos="0" relativeHeight="251674624" behindDoc="0" locked="0" layoutInCell="1" hidden="0" allowOverlap="1" wp14:anchorId="32E6E760" wp14:editId="5F470A31">
+          <wp:anchor distT="114300" distB="114300" distL="114300" distR="114300" simplePos="0" relativeHeight="251675648" behindDoc="0" locked="0" layoutInCell="1" hidden="0" allowOverlap="1" wp14:anchorId="435EDC1B" wp14:editId="1A39DD91">
             <wp:simplePos x="0" y="0"/>
             <wp:positionH relativeFrom="column">
-              <wp:posOffset>1</wp:posOffset>
+              <wp:posOffset>3867233</wp:posOffset>
             </wp:positionH>
             <wp:positionV relativeFrom="paragraph">
-              <wp:posOffset>180975</wp:posOffset>
+              <wp:posOffset>579</wp:posOffset>
+            </wp:positionV>
+            <wp:extent cx="2085975" cy="4116570"/>
+            <wp:effectExtent l="0" t="0" r="0" b="0"/>
+            <wp:wrapSquare wrapText="bothSides" distT="114300" distB="114300" distL="114300" distR="114300"/>
+            <wp:docPr id="2033346956" name="image5.png"/>
+            <wp:cNvGraphicFramePr/>
+            <a:graphic xmlns:a="http://schemas.openxmlformats.org/drawingml/2006/main">
+              <a:graphicData uri="http://schemas.openxmlformats.org/drawingml/2006/picture">
+                <pic:pic xmlns:pic="http://schemas.openxmlformats.org/drawingml/2006/picture">
+                  <pic:nvPicPr>
+                    <pic:cNvPr id="0" name="image5.png"/>
+                    <pic:cNvPicPr preferRelativeResize="0"/>
+                  </pic:nvPicPr>
+                  <pic:blipFill>
+                    <a:blip r:embed="rId22"/>
+                    <a:srcRect/>
+                    <a:stretch>
+                      <a:fillRect/>
+                    </a:stretch>
+                  </pic:blipFill>
+                  <pic:spPr>
+                    <a:xfrm>
+                      <a:off x="0" y="0"/>
+                      <a:ext cx="2085975" cy="4116570"/>
+                    </a:xfrm>
+                    <a:prstGeom prst="rect">
+                      <a:avLst/>
+                    </a:prstGeom>
+                    <a:ln/>
+                  </pic:spPr>
+                </pic:pic>
+              </a:graphicData>
+            </a:graphic>
+          </wp:anchor>
+        </w:drawing>
+      </w:r>
+      <w:r>
+        <w:rPr>
+          <w:noProof/>
+        </w:rPr>
+        <w:drawing>
+          <wp:anchor distT="114300" distB="114300" distL="114300" distR="114300" simplePos="0" relativeHeight="251674624" behindDoc="0" locked="0" layoutInCell="1" hidden="0" allowOverlap="1" wp14:anchorId="32E6E760" wp14:editId="0B11581C">
+            <wp:simplePos x="0" y="0"/>
+            <wp:positionH relativeFrom="column">
+              <wp:posOffset>168</wp:posOffset>
+            </wp:positionH>
+            <wp:positionV relativeFrom="paragraph">
+              <wp:posOffset>193</wp:posOffset>
             </wp:positionV>
             <wp:extent cx="2162175" cy="4100513"/>
             <wp:effectExtent l="0" t="0" r="0" b="0"/>
@@ -14775,7 +14218,7 @@
                     <pic:cNvPicPr preferRelativeResize="0"/>
                   </pic:nvPicPr>
                   <pic:blipFill>
-                    <a:blip r:embed="rId22"/>
+                    <a:blip r:embed="rId23"/>
                     <a:srcRect/>
                     <a:stretch>
                       <a:fillRect/>
@@ -14797,54 +14240,6 @@
           </wp:anchor>
         </w:drawing>
       </w:r>
-      <w:r>
-        <w:rPr>
-          <w:noProof/>
-        </w:rPr>
-        <w:drawing>
-          <wp:anchor distT="114300" distB="114300" distL="114300" distR="114300" simplePos="0" relativeHeight="251675648" behindDoc="0" locked="0" layoutInCell="1" hidden="0" allowOverlap="1" wp14:anchorId="435EDC1B" wp14:editId="292EDDA3">
-            <wp:simplePos x="0" y="0"/>
-            <wp:positionH relativeFrom="column">
-              <wp:posOffset>3819525</wp:posOffset>
-            </wp:positionH>
-            <wp:positionV relativeFrom="paragraph">
-              <wp:posOffset>171450</wp:posOffset>
-            </wp:positionV>
-            <wp:extent cx="2085975" cy="4116570"/>
-            <wp:effectExtent l="0" t="0" r="0" b="0"/>
-            <wp:wrapSquare wrapText="bothSides" distT="114300" distB="114300" distL="114300" distR="114300"/>
-            <wp:docPr id="2033346956" name="image5.png"/>
-            <wp:cNvGraphicFramePr/>
-            <a:graphic xmlns:a="http://schemas.openxmlformats.org/drawingml/2006/main">
-              <a:graphicData uri="http://schemas.openxmlformats.org/drawingml/2006/picture">
-                <pic:pic xmlns:pic="http://schemas.openxmlformats.org/drawingml/2006/picture">
-                  <pic:nvPicPr>
-                    <pic:cNvPr id="0" name="image5.png"/>
-                    <pic:cNvPicPr preferRelativeResize="0"/>
-                  </pic:nvPicPr>
-                  <pic:blipFill>
-                    <a:blip r:embed="rId23"/>
-                    <a:srcRect/>
-                    <a:stretch>
-                      <a:fillRect/>
-                    </a:stretch>
-                  </pic:blipFill>
-                  <pic:spPr>
-                    <a:xfrm>
-                      <a:off x="0" y="0"/>
-                      <a:ext cx="2085975" cy="4116570"/>
-                    </a:xfrm>
-                    <a:prstGeom prst="rect">
-                      <a:avLst/>
-                    </a:prstGeom>
-                    <a:ln/>
-                  </pic:spPr>
-                </pic:pic>
-              </a:graphicData>
-            </a:graphic>
-          </wp:anchor>
-        </w:drawing>
-      </w:r>
     </w:p>
     <w:p>
       <w:pPr>
@@ -14948,7 +14343,6 @@
       <w:bookmarkStart w:id="71" w:name="_heading=h.uoryeiv2cr3" w:colFirst="0" w:colLast="0"/>
       <w:bookmarkEnd w:id="71"/>
     </w:p>
-    <w:p/>
     <w:p/>
     <w:p/>
     <w:p>
@@ -14959,15 +14353,15 @@
         <mc:AlternateContent>
           <mc:Choice Requires="wps">
             <w:drawing>
-              <wp:anchor distT="114300" distB="114300" distL="114300" distR="114300" simplePos="0" relativeHeight="251676672" behindDoc="0" locked="0" layoutInCell="1" hidden="0" allowOverlap="1" wp14:anchorId="05F98A4A" wp14:editId="7F39C019">
+              <wp:anchor distT="114300" distB="114300" distL="114300" distR="114300" simplePos="0" relativeHeight="251676672" behindDoc="0" locked="0" layoutInCell="1" hidden="0" allowOverlap="1" wp14:anchorId="05F98A4A" wp14:editId="23911B4C">
                 <wp:simplePos x="0" y="0"/>
                 <wp:positionH relativeFrom="column">
                   <wp:posOffset>431800</wp:posOffset>
                 </wp:positionH>
                 <wp:positionV relativeFrom="paragraph">
-                  <wp:posOffset>198479</wp:posOffset>
+                  <wp:posOffset>276943</wp:posOffset>
                 </wp:positionV>
-                <wp:extent cx="1240403" cy="341823"/>
+                <wp:extent cx="1240155" cy="341630"/>
                 <wp:effectExtent l="0" t="0" r="0" b="0"/>
                 <wp:wrapNone/>
                 <wp:docPr id="2033346941" name="Text Box 2033346941"/>
@@ -14979,7 +14373,7 @@
                       <wps:spPr>
                         <a:xfrm>
                           <a:off x="0" y="0"/>
-                          <a:ext cx="1240403" cy="341823"/>
+                          <a:ext cx="1240155" cy="341630"/>
                         </a:xfrm>
                         <a:prstGeom prst="rect">
                           <a:avLst/>
@@ -15023,7 +14417,7 @@
           </mc:Choice>
           <mc:Fallback>
             <w:pict>
-              <v:shape w14:anchorId="05F98A4A" id="Text Box 2033346941" o:spid="_x0000_s1034" type="#_x0000_t202" style="position:absolute;margin-left:34pt;margin-top:15.65pt;width:97.65pt;height:26.9pt;z-index:251676672;visibility:visible;mso-wrap-style:square;mso-width-percent:0;mso-height-percent:0;mso-wrap-distance-left:9pt;mso-wrap-distance-top:9pt;mso-wrap-distance-right:9pt;mso-wrap-distance-bottom:9pt;mso-position-horizontal:absolute;mso-position-horizontal-relative:text;mso-position-vertical:absolute;mso-position-vertical-relative:text;mso-width-percent:0;mso-height-percent:0;mso-width-relative:margin;mso-height-relative:margin;v-text-anchor:top" o:gfxdata="UEsDBBQABgAIAAAAIQC2gziS/gAAAOEBAAATAAAAW0NvbnRlbnRfVHlwZXNdLnhtbJSRQU7DMBBF&#10;90jcwfIWJU67QAgl6YK0S0CoHGBkTxKLZGx5TGhvj5O2G0SRWNoz/78nu9wcxkFMGNg6quQqL6RA&#10;0s5Y6ir5vt9lD1JwBDIwOMJKHpHlpr69KfdHjyxSmriSfYz+USnWPY7AufNIadK6MEJMx9ApD/oD&#10;OlTrorhX2lFEilmcO2RdNtjC5xDF9pCuTyYBB5bi6bQ4syoJ3g9WQ0ymaiLzg5KdCXlKLjvcW893&#10;SUOqXwnz5DrgnHtJTxOsQfEKIT7DmDSUCaxw7Rqn8787ZsmRM9e2VmPeBN4uqYvTtW7jvijg9N/y&#10;JsXecLq0q+WD6m8AAAD//wMAUEsDBBQABgAIAAAAIQA4/SH/1gAAAJQBAAALAAAAX3JlbHMvLnJl&#10;bHOkkMFqwzAMhu+DvYPRfXGawxijTi+j0GvpHsDYimMaW0Yy2fr2M4PBMnrbUb/Q94l/f/hMi1qR&#10;JVI2sOt6UJgd+ZiDgffL8ekFlFSbvV0oo4EbChzGx4f9GRdb25HMsYhqlCwG5lrLq9biZkxWOiqY&#10;22YiTra2kYMu1l1tQD30/bPm3wwYN0x18gb45AdQl1tp5j/sFB2T0FQ7R0nTNEV3j6o9feQzro1i&#10;OWA14Fm+Q8a1a8+Bvu/d/dMb2JY5uiPbhG/ktn4cqGU/er3pcvwCAAD//wMAUEsDBBQABgAIAAAA&#10;IQDwlmoatAEAAF8DAAAOAAAAZHJzL2Uyb0RvYy54bWysU8tu2zAQvBfoPxC813rYKVzBctA2cBAg&#10;aAOk/QCaIi0CEpfl0pb891lSju0mt6IXirtLDmdmV6vbse/YQXk0YGtezHLOlJXQGLur+e9fm09L&#10;zjAI24gOrKr5USG/XX/8sBpcpUpooWuUZwRisRpczdsQXJVlKFvVC5yBU5aKGnwvAoV+lzVeDITe&#10;d1mZ55+zAXzjPEiFSNm7qcjXCV9rJcNPrVEF1tWcuIW0+rRu45qtV6LaeeFaI080xD+w6IWx9OgZ&#10;6k4EwfbevIPqjfSAoMNMQp+B1kaqpIHUFPkbNc+tcCppIXPQnW3C/wcrfxye3ZNnYfwGIzUwGjI4&#10;rJCSUc+ofR+/xJRRnSw8nm1TY2AyXioX+SKfcyapNl8Uy3IeYbLLbecx3CvoWdzU3FNbklvi8Ihh&#10;Ovp6JD5mYWO6LrWms38lCDNmsgvFuAvjdmSmqfnylf4WmiOpQic3hp58FBiehKfOFpwN1O2a45+9&#10;8Iqz7sGSnV+KRXlD43Ed+Otgex0IK1ugIQqcTdvvIY3URPXrPoA2SVYkN1E5caYuJmNOExfH5DpO&#10;py7/xfoFAAD//wMAUEsDBBQABgAIAAAAIQDIwy5n4gAAAAgBAAAPAAAAZHJzL2Rvd25yZXYueG1s&#10;TI9BS8QwEIXvgv8hjOBF3LRbLLV2uoigiLAsVhG9ZZu0iTaT2mR3q7/eeNLbG97w3veq1WwHtleT&#10;N44Q0kUCTFHrpKEe4fnp9rwA5oMgKQZHCuFLeVjVx0eVKKU70KPaN6FnMYR8KRB0CGPJuW+1ssIv&#10;3Kgoep2brAjxnHouJ3GI4XbgyyTJuRWGYoMWo7rRqv1odhbh8uX1rHsz+ru/27zn3X2zNp8Pa8TT&#10;k/n6ClhQc/h7hl/8iA51ZNq6HUnPBoS8iFMCQpZmwKK/zLMotgjFRQq8rvj/AfUPAAAA//8DAFBL&#10;AQItABQABgAIAAAAIQC2gziS/gAAAOEBAAATAAAAAAAAAAAAAAAAAAAAAABbQ29udGVudF9UeXBl&#10;c10ueG1sUEsBAi0AFAAGAAgAAAAhADj9If/WAAAAlAEAAAsAAAAAAAAAAAAAAAAALwEAAF9yZWxz&#10;Ly5yZWxzUEsBAi0AFAAGAAgAAAAhAPCWahq0AQAAXwMAAA4AAAAAAAAAAAAAAAAALgIAAGRycy9l&#10;Mm9Eb2MueG1sUEsBAi0AFAAGAAgAAAAhAMjDLmfiAAAACAEAAA8AAAAAAAAAAAAAAAAADgQAAGRy&#10;cy9kb3ducmV2LnhtbFBLBQYAAAAABAAEAPMAAAAdBQAAAAA=&#10;" filled="f" stroked="f">
+              <v:shape w14:anchorId="05F98A4A" id="Text Box 2033346941" o:spid="_x0000_s1034" type="#_x0000_t202" style="position:absolute;margin-left:34pt;margin-top:21.8pt;width:97.65pt;height:26.9pt;z-index:251676672;visibility:visible;mso-wrap-style:square;mso-width-percent:0;mso-height-percent:0;mso-wrap-distance-left:9pt;mso-wrap-distance-top:9pt;mso-wrap-distance-right:9pt;mso-wrap-distance-bottom:9pt;mso-position-horizontal:absolute;mso-position-horizontal-relative:text;mso-position-vertical:absolute;mso-position-vertical-relative:text;mso-width-percent:0;mso-height-percent:0;mso-width-relative:margin;mso-height-relative:margin;v-text-anchor:top" o:gfxdata="UEsDBBQABgAIAAAAIQC2gziS/gAAAOEBAAATAAAAW0NvbnRlbnRfVHlwZXNdLnhtbJSRQU7DMBBF&#10;90jcwfIWJU67QAgl6YK0S0CoHGBkTxKLZGx5TGhvj5O2G0SRWNoz/78nu9wcxkFMGNg6quQqL6RA&#10;0s5Y6ir5vt9lD1JwBDIwOMJKHpHlpr69KfdHjyxSmriSfYz+USnWPY7AufNIadK6MEJMx9ApD/oD&#10;OlTrorhX2lFEilmcO2RdNtjC5xDF9pCuTyYBB5bi6bQ4syoJ3g9WQ0ymaiLzg5KdCXlKLjvcW893&#10;SUOqXwnz5DrgnHtJTxOsQfEKIT7DmDSUCaxw7Rqn8787ZsmRM9e2VmPeBN4uqYvTtW7jvijg9N/y&#10;JsXecLq0q+WD6m8AAAD//wMAUEsDBBQABgAIAAAAIQA4/SH/1gAAAJQBAAALAAAAX3JlbHMvLnJl&#10;bHOkkMFqwzAMhu+DvYPRfXGawxijTi+j0GvpHsDYimMaW0Yy2fr2M4PBMnrbUb/Q94l/f/hMi1qR&#10;JVI2sOt6UJgd+ZiDgffL8ekFlFSbvV0oo4EbChzGx4f9GRdb25HMsYhqlCwG5lrLq9biZkxWOiqY&#10;22YiTra2kYMu1l1tQD30/bPm3wwYN0x18gb45AdQl1tp5j/sFB2T0FQ7R0nTNEV3j6o9feQzro1i&#10;OWA14Fm+Q8a1a8+Bvu/d/dMb2JY5uiPbhG/ktn4cqGU/er3pcvwCAAD//wMAUEsDBBQABgAIAAAA&#10;IQAotLF0tAEAAF8DAAAOAAAAZHJzL2Uyb0RvYy54bWysU9uO0zAQfUfiHyy/0yTd7mqJmq6AVRHS&#10;ClZa+ADXsRtLicd4pk3694zdblvgDfHieC6eOefMZPkwDb3Ym4gOfCOrWSmF8Rpa57eN/PF9/e5e&#10;CiTlW9WDN408GJQPq7dvlmOozRw66FsTBRfxWI+hkR1RqIsCdWcGhTMIxnPQQhwUsRm3RRvVyNWH&#10;vpiX5V0xQmxDBG0Q2ft4DMpVrm+t0fTNWjQk+kYyNspnzOcmncVqqeptVKFz+gRD/QOKQTnPTc+l&#10;HhUpsYvur1KD0xEQLM00DAVY67TJHJhNVf7B5qVTwWQuLA6Gs0z4/8rqr/uX8BwFTR9h4gEmQcaA&#10;NbIz8ZlsHNKXkQqOs4SHs2xmIqHTo/mirG5vpdAcu1lUdzdZ1+LyOkSkzwYGkS6NjDyWrJbaPyFx&#10;R059TUnNPKxd3+fR9P43BycmT3GBmG40bSbh2kbev8LfQHtgVhj02nHLJ4X0rCJPtpJi5Gk3En/u&#10;VDRS9F88y/m+WsyZAF0b8drYXBvK6w54iUiK4/UT5ZU6Qv2wI7Au00rgjlBOmHmKme1p49KaXNs5&#10;6/JfrH4BAAD//wMAUEsDBBQABgAIAAAAIQAx4llt4QAAAAgBAAAPAAAAZHJzL2Rvd25yZXYueG1s&#10;TI9BS8QwEIXvgv8hjOBF3NTtEtfadBFBEWERq4jesk3aRJtJbbK71V/veNLj8Ibvfa9cTb5nOzNG&#10;F1DC2SwDZrAJ2mEn4fnp5nQJLCaFWvUBjYQvE2FVHR6UqtBhj49mV6eOEQRjoSTYlIaC89hY41Wc&#10;hcEgZW0YvUp0jh3Xo9oT3Pd8nmWCe+WQGqwazLU1zUe99RIuXl5P2jdnv7vbh3fR3tVr93m/lvL4&#10;aLq6BJbMlP6e4Vef1KEip03Yoo6slyCWNCVJWOQCGOVzkefANgQ/XwCvSv5/QPUDAAD//wMAUEsB&#10;Ai0AFAAGAAgAAAAhALaDOJL+AAAA4QEAABMAAAAAAAAAAAAAAAAAAAAAAFtDb250ZW50X1R5cGVz&#10;XS54bWxQSwECLQAUAAYACAAAACEAOP0h/9YAAACUAQAACwAAAAAAAAAAAAAAAAAvAQAAX3JlbHMv&#10;LnJlbHNQSwECLQAUAAYACAAAACEAKLSxdLQBAABfAwAADgAAAAAAAAAAAAAAAAAuAgAAZHJzL2Uy&#10;b0RvYy54bWxQSwECLQAUAAYACAAAACEAMeJZbeEAAAAIAQAADwAAAAAAAAAAAAAAAAAOBAAAZHJz&#10;L2Rvd25yZXYueG1sUEsFBgAAAAAEAAQA8wAAABwFAAAAAA==&#10;" filled="f" stroked="f">
                 <v:textbox inset="2.53958mm,2.53958mm,2.53958mm,2.53958mm">
                   <w:txbxContent>
                     <w:p>
@@ -15053,13 +14447,13 @@
         <mc:AlternateContent>
           <mc:Choice Requires="wps">
             <w:drawing>
-              <wp:anchor distT="114300" distB="114300" distL="114300" distR="114300" simplePos="0" relativeHeight="251677696" behindDoc="0" locked="0" layoutInCell="1" hidden="0" allowOverlap="1" wp14:anchorId="5B652449" wp14:editId="50F091A8">
+              <wp:anchor distT="114300" distB="114300" distL="114300" distR="114300" simplePos="0" relativeHeight="251677696" behindDoc="0" locked="0" layoutInCell="1" hidden="0" allowOverlap="1" wp14:anchorId="5B652449" wp14:editId="38706AA6">
                 <wp:simplePos x="0" y="0"/>
                 <wp:positionH relativeFrom="column">
-                  <wp:posOffset>4089372</wp:posOffset>
+                  <wp:posOffset>4160327</wp:posOffset>
                 </wp:positionH>
                 <wp:positionV relativeFrom="paragraph">
-                  <wp:posOffset>282962</wp:posOffset>
+                  <wp:posOffset>274127</wp:posOffset>
                 </wp:positionV>
                 <wp:extent cx="1542553" cy="413468"/>
                 <wp:effectExtent l="0" t="0" r="0" b="0"/>
@@ -15117,7 +14511,7 @@
           </mc:Choice>
           <mc:Fallback>
             <w:pict>
-              <v:shape w14:anchorId="5B652449" id="Text Box 2033346940" o:spid="_x0000_s1035" type="#_x0000_t202" style="position:absolute;margin-left:322pt;margin-top:22.3pt;width:121.45pt;height:32.55pt;z-index:251677696;visibility:visible;mso-wrap-style:square;mso-width-percent:0;mso-height-percent:0;mso-wrap-distance-left:9pt;mso-wrap-distance-top:9pt;mso-wrap-distance-right:9pt;mso-wrap-distance-bottom:9pt;mso-position-horizontal:absolute;mso-position-horizontal-relative:text;mso-position-vertical:absolute;mso-position-vertical-relative:text;mso-width-percent:0;mso-height-percent:0;mso-width-relative:margin;mso-height-relative:margin;v-text-anchor:top" o:gfxdata="UEsDBBQABgAIAAAAIQC2gziS/gAAAOEBAAATAAAAW0NvbnRlbnRfVHlwZXNdLnhtbJSRQU7DMBBF&#10;90jcwfIWJU67QAgl6YK0S0CoHGBkTxKLZGx5TGhvj5O2G0SRWNoz/78nu9wcxkFMGNg6quQqL6RA&#10;0s5Y6ir5vt9lD1JwBDIwOMJKHpHlpr69KfdHjyxSmriSfYz+USnWPY7AufNIadK6MEJMx9ApD/oD&#10;OlTrorhX2lFEilmcO2RdNtjC5xDF9pCuTyYBB5bi6bQ4syoJ3g9WQ0ymaiLzg5KdCXlKLjvcW893&#10;SUOqXwnz5DrgnHtJTxOsQfEKIT7DmDSUCaxw7Rqn8787ZsmRM9e2VmPeBN4uqYvTtW7jvijg9N/y&#10;JsXecLq0q+WD6m8AAAD//wMAUEsDBBQABgAIAAAAIQA4/SH/1gAAAJQBAAALAAAAX3JlbHMvLnJl&#10;bHOkkMFqwzAMhu+DvYPRfXGawxijTi+j0GvpHsDYimMaW0Yy2fr2M4PBMnrbUb/Q94l/f/hMi1qR&#10;JVI2sOt6UJgd+ZiDgffL8ekFlFSbvV0oo4EbChzGx4f9GRdb25HMsYhqlCwG5lrLq9biZkxWOiqY&#10;22YiTra2kYMu1l1tQD30/bPm3wwYN0x18gb45AdQl1tp5j/sFB2T0FQ7R0nTNEV3j6o9feQzro1i&#10;OWA14Fm+Q8a1a8+Bvu/d/dMb2JY5uiPbhG/ktn4cqGU/er3pcvwCAAD//wMAUEsDBBQABgAIAAAA&#10;IQB69CPVtAEAAF8DAAAOAAAAZHJzL2Uyb0RvYy54bWysU8Fu2zAMvQ/oPwi6L47TpGiNOMXWIsOA&#10;YivQ7gMUWYoFyKIqKrHz96PkNEm327CLLJLS03uP9PJ+6Czbq4AGXM3LyZQz5SQ0xm1r/ut1/fmW&#10;M4zCNcKCUzU/KOT3q6tPy95XagYt2EYFRiAOq97XvI3RV0WBslWdwAl45aioIXQiUhi2RRNET+id&#10;LWbT6U3RQ2h8AKkQKfs4Fvkq42utZPypNarIbM2JW8xryOsmrcVqKaptEL418khD/AOLThhHj56g&#10;HkUUbBfMX1CdkQEQdJxI6ArQ2kiVNZCacvqHmpdWeJW1kDnoTzbh/4OVP/Yv/jmwOHyFgRqYDOk9&#10;VkjJpGfQoUtfYsqoThYeTrapITKZLi3ms8XimjNJtXl5Pb+5TTDF+bYPGL8p6Fja1DxQW7JbYv+E&#10;cTz6fiQ95mBtrM2tse5DgjBTpjhTTLs4bAZmmprfvdPfQHMgVejl2tCTTwLjswjU2ZKznrpdc3zb&#10;iaA4s98d2XlXkgQaj8sgXAaby0A42QINUeRs3D7EPFIj1S+7CNpkWYncSOXImbqYjTlOXBqTyzif&#10;Ov8Xq98AAAD//wMAUEsDBBQABgAIAAAAIQCA/eXN4gAAAAoBAAAPAAAAZHJzL2Rvd25yZXYueG1s&#10;TI9BS8QwEIXvgv8hjOBFdlOlxLY2XURQRFjEuojess20jTZJbbK71V/veNLjMB/vfa9czXZge5yC&#10;8U7C+TIBhq7x2rhOwub5dpEBC1E5rQbvUMIXBlhVx0elKrQ/uCfc17FjFOJCoST0MY4F56Hp0aqw&#10;9CM6+rV+sirSOXVcT+pA4XbgF0kiuFXGUUOvRrzpsfmod1ZC/vJ61r6Z/ru7e3wX7X29Np8PaylP&#10;T+brK2AR5/gHw68+qUNFTlu/czqwQYJIU9oSJaSpAEZAlokc2JbIJL8EXpX8/4TqBwAA//8DAFBL&#10;AQItABQABgAIAAAAIQC2gziS/gAAAOEBAAATAAAAAAAAAAAAAAAAAAAAAABbQ29udGVudF9UeXBl&#10;c10ueG1sUEsBAi0AFAAGAAgAAAAhADj9If/WAAAAlAEAAAsAAAAAAAAAAAAAAAAALwEAAF9yZWxz&#10;Ly5yZWxzUEsBAi0AFAAGAAgAAAAhAHr0I9W0AQAAXwMAAA4AAAAAAAAAAAAAAAAALgIAAGRycy9l&#10;Mm9Eb2MueG1sUEsBAi0AFAAGAAgAAAAhAID95c3iAAAACgEAAA8AAAAAAAAAAAAAAAAADgQAAGRy&#10;cy9kb3ducmV2LnhtbFBLBQYAAAAABAAEAPMAAAAdBQAAAAA=&#10;" filled="f" stroked="f">
+              <v:shape w14:anchorId="5B652449" id="Text Box 2033346940" o:spid="_x0000_s1035" type="#_x0000_t202" style="position:absolute;margin-left:327.6pt;margin-top:21.6pt;width:121.45pt;height:32.55pt;z-index:251677696;visibility:visible;mso-wrap-style:square;mso-width-percent:0;mso-height-percent:0;mso-wrap-distance-left:9pt;mso-wrap-distance-top:9pt;mso-wrap-distance-right:9pt;mso-wrap-distance-bottom:9pt;mso-position-horizontal:absolute;mso-position-horizontal-relative:text;mso-position-vertical:absolute;mso-position-vertical-relative:text;mso-width-percent:0;mso-height-percent:0;mso-width-relative:margin;mso-height-relative:margin;v-text-anchor:top" o:gfxdata="UEsDBBQABgAIAAAAIQC2gziS/gAAAOEBAAATAAAAW0NvbnRlbnRfVHlwZXNdLnhtbJSRQU7DMBBF&#10;90jcwfIWJU67QAgl6YK0S0CoHGBkTxKLZGx5TGhvj5O2G0SRWNoz/78nu9wcxkFMGNg6quQqL6RA&#10;0s5Y6ir5vt9lD1JwBDIwOMJKHpHlpr69KfdHjyxSmriSfYz+USnWPY7AufNIadK6MEJMx9ApD/oD&#10;OlTrorhX2lFEilmcO2RdNtjC5xDF9pCuTyYBB5bi6bQ4syoJ3g9WQ0ymaiLzg5KdCXlKLjvcW893&#10;SUOqXwnz5DrgnHtJTxOsQfEKIT7DmDSUCaxw7Rqn8787ZsmRM9e2VmPeBN4uqYvTtW7jvijg9N/y&#10;JsXecLq0q+WD6m8AAAD//wMAUEsDBBQABgAIAAAAIQA4/SH/1gAAAJQBAAALAAAAX3JlbHMvLnJl&#10;bHOkkMFqwzAMhu+DvYPRfXGawxijTi+j0GvpHsDYimMaW0Yy2fr2M4PBMnrbUb/Q94l/f/hMi1qR&#10;JVI2sOt6UJgd+ZiDgffL8ekFlFSbvV0oo4EbChzGx4f9GRdb25HMsYhqlCwG5lrLq9biZkxWOiqY&#10;22YiTra2kYMu1l1tQD30/bPm3wwYN0x18gb45AdQl1tp5j/sFB2T0FQ7R0nTNEV3j6o9feQzro1i&#10;OWA14Fm+Q8a1a8+Bvu/d/dMb2JY5uiPbhG/ktn4cqGU/er3pcvwCAAD//wMAUEsDBBQABgAIAAAA&#10;IQB69CPVtAEAAF8DAAAOAAAAZHJzL2Uyb0RvYy54bWysU8Fu2zAMvQ/oPwi6L47TpGiNOMXWIsOA&#10;YivQ7gMUWYoFyKIqKrHz96PkNEm327CLLJLS03uP9PJ+6Czbq4AGXM3LyZQz5SQ0xm1r/ut1/fmW&#10;M4zCNcKCUzU/KOT3q6tPy95XagYt2EYFRiAOq97XvI3RV0WBslWdwAl45aioIXQiUhi2RRNET+id&#10;LWbT6U3RQ2h8AKkQKfs4Fvkq42utZPypNarIbM2JW8xryOsmrcVqKaptEL418khD/AOLThhHj56g&#10;HkUUbBfMX1CdkQEQdJxI6ArQ2kiVNZCacvqHmpdWeJW1kDnoTzbh/4OVP/Yv/jmwOHyFgRqYDOk9&#10;VkjJpGfQoUtfYsqoThYeTrapITKZLi3ms8XimjNJtXl5Pb+5TTDF+bYPGL8p6Fja1DxQW7JbYv+E&#10;cTz6fiQ95mBtrM2tse5DgjBTpjhTTLs4bAZmmprfvdPfQHMgVejl2tCTTwLjswjU2ZKznrpdc3zb&#10;iaA4s98d2XlXkgQaj8sgXAaby0A42QINUeRs3D7EPFIj1S+7CNpkWYncSOXImbqYjTlOXBqTyzif&#10;Ov8Xq98AAAD//wMAUEsDBBQABgAIAAAAIQBDuH695AAAAAoBAAAPAAAAZHJzL2Rvd25yZXYueG1s&#10;TI9RS8MwEMffBb9DOMEX2dJtrnS16RBBEWGInYi+ZU3aRJtLbbKt+uk9n/TpOO7H/37/Yj26jh30&#10;EKxHAbNpAkxj7ZXFVsDz9naSAQtRopKdRy3gSwdYl6cnhcyVP+KTPlSxZRSCIZcCTIx9znmojXYy&#10;TH2vkW6NH5yMtA4tV4M8Urjr+DxJUu6kRfpgZK9vjK4/qr0TsHp5vWjerPlu7x7f0+a+2tjPh40Q&#10;52fj9RWwqMf4B8OvPqlDSU47v0cVWCcgXS7nhAq4XNAkIFtlM2A7IpNsAbws+P8K5Q8AAAD//wMA&#10;UEsBAi0AFAAGAAgAAAAhALaDOJL+AAAA4QEAABMAAAAAAAAAAAAAAAAAAAAAAFtDb250ZW50X1R5&#10;cGVzXS54bWxQSwECLQAUAAYACAAAACEAOP0h/9YAAACUAQAACwAAAAAAAAAAAAAAAAAvAQAAX3Jl&#10;bHMvLnJlbHNQSwECLQAUAAYACAAAACEAevQj1bQBAABfAwAADgAAAAAAAAAAAAAAAAAuAgAAZHJz&#10;L2Uyb0RvYy54bWxQSwECLQAUAAYACAAAACEAQ7h+veQAAAAKAQAADwAAAAAAAAAAAAAAAAAOBAAA&#10;ZHJzL2Rvd25yZXYueG1sUEsFBgAAAAAEAAQA8wAAAB8FAAAAAA==&#10;" filled="f" stroked="f">
                 <v:textbox inset="2.53958mm,2.53958mm,2.53958mm,2.53958mm">
                   <w:txbxContent>
                     <w:p>
@@ -15140,8 +14534,6 @@
           </mc:Fallback>
         </mc:AlternateContent>
       </w:r>
-      <w:bookmarkStart w:id="72" w:name="_heading=h.sxquy23erpq" w:colFirst="0" w:colLast="0"/>
-      <w:bookmarkEnd w:id="72"/>
     </w:p>
     <w:p>
       <w:pPr>
@@ -15155,7 +14547,23 @@
           <w:szCs w:val="26"/>
         </w:rPr>
       </w:pPr>
+      <w:bookmarkStart w:id="72" w:name="_heading=h.sxquy23erpq" w:colFirst="0" w:colLast="0"/>
       <w:bookmarkStart w:id="73" w:name="_Toc177833146"/>
+      <w:bookmarkEnd w:id="72"/>
+    </w:p>
+    <w:p>
+      <w:pPr>
+        <w:pStyle w:val="Heading1"/>
+        <w:spacing w:after="240"/>
+        <w:rPr>
+          <w:rFonts w:asciiTheme="minorHAnsi" w:hAnsiTheme="minorHAnsi" w:cstheme="minorHAnsi"/>
+          <w:b/>
+          <w:bCs/>
+          <w:color w:val="auto"/>
+          <w:sz w:val="26"/>
+          <w:szCs w:val="26"/>
+        </w:rPr>
+      </w:pPr>
       <w:r>
         <w:rPr>
           <w:rFonts w:asciiTheme="minorHAnsi" w:hAnsiTheme="minorHAnsi" w:cstheme="minorHAnsi"/>
@@ -15181,7 +14589,6 @@
       </w:r>
       <w:bookmarkEnd w:id="73"/>
     </w:p>
-    <w:p/>
     <w:tbl>
       <w:tblPr>
         <w:tblStyle w:val="TableGrid"/>
@@ -15208,16 +14615,12 @@
               <w:rPr>
                 <w:b/>
                 <w:bCs/>
-                <w:sz w:val="20"/>
-                <w:szCs w:val="20"/>
               </w:rPr>
             </w:pPr>
             <w:r>
               <w:rPr>
                 <w:b/>
                 <w:bCs/>
-                <w:sz w:val="20"/>
-                <w:szCs w:val="20"/>
               </w:rPr>
               <w:t>Test Area</w:t>
             </w:r>
@@ -15235,16 +14638,12 @@
               <w:rPr>
                 <w:b/>
                 <w:bCs/>
-                <w:sz w:val="20"/>
-                <w:szCs w:val="20"/>
               </w:rPr>
             </w:pPr>
             <w:r>
               <w:rPr>
                 <w:b/>
                 <w:bCs/>
-                <w:sz w:val="20"/>
-                <w:szCs w:val="20"/>
               </w:rPr>
               <w:t>Test Name</w:t>
             </w:r>
@@ -15262,16 +14661,12 @@
               <w:rPr>
                 <w:b/>
                 <w:bCs/>
-                <w:sz w:val="20"/>
-                <w:szCs w:val="20"/>
               </w:rPr>
             </w:pPr>
             <w:r>
               <w:rPr>
                 <w:b/>
                 <w:bCs/>
-                <w:sz w:val="20"/>
-                <w:szCs w:val="20"/>
               </w:rPr>
               <w:t>Description</w:t>
             </w:r>
@@ -15289,16 +14684,12 @@
               <w:rPr>
                 <w:b/>
                 <w:bCs/>
-                <w:sz w:val="20"/>
-                <w:szCs w:val="20"/>
               </w:rPr>
             </w:pPr>
             <w:r>
               <w:rPr>
                 <w:b/>
                 <w:bCs/>
-                <w:sz w:val="20"/>
-                <w:szCs w:val="20"/>
               </w:rPr>
               <w:t>Procedure</w:t>
             </w:r>
@@ -15316,16 +14707,12 @@
               <w:rPr>
                 <w:b/>
                 <w:bCs/>
-                <w:sz w:val="20"/>
-                <w:szCs w:val="20"/>
               </w:rPr>
             </w:pPr>
             <w:r>
               <w:rPr>
                 <w:b/>
                 <w:bCs/>
-                <w:sz w:val="20"/>
-                <w:szCs w:val="20"/>
               </w:rPr>
               <w:t>Expected Result</w:t>
             </w:r>
@@ -15343,16 +14730,10 @@
           <w:p>
             <w:pPr>
               <w:jc w:val="center"/>
-              <w:rPr>
-                <w:sz w:val="20"/>
-                <w:szCs w:val="20"/>
-              </w:rPr>
             </w:pPr>
             <w:r>
               <w:rPr>
                 <w:b/>
-                <w:sz w:val="20"/>
-                <w:szCs w:val="20"/>
               </w:rPr>
               <w:t>User Authentication</w:t>
             </w:r>
@@ -15368,16 +14749,8 @@
             <w:pPr>
               <w:widowControl w:val="0"/>
               <w:jc w:val="center"/>
-              <w:rPr>
-                <w:sz w:val="20"/>
-                <w:szCs w:val="20"/>
-              </w:rPr>
-            </w:pPr>
-            <w:r>
-              <w:rPr>
-                <w:sz w:val="20"/>
-                <w:szCs w:val="20"/>
-              </w:rPr>
+            </w:pPr>
+            <w:r>
               <w:t>Successful User Login</w:t>
             </w:r>
           </w:p>
@@ -15391,16 +14764,8 @@
           <w:p>
             <w:pPr>
               <w:jc w:val="center"/>
-              <w:rPr>
-                <w:sz w:val="20"/>
-                <w:szCs w:val="20"/>
-              </w:rPr>
-            </w:pPr>
-            <w:r>
-              <w:rPr>
-                <w:sz w:val="20"/>
-                <w:szCs w:val="20"/>
-              </w:rPr>
+            </w:pPr>
+            <w:r>
               <w:t>Verify that a lecturer can log in with the correct credentials.</w:t>
             </w:r>
           </w:p>
@@ -15414,16 +14779,8 @@
           <w:p>
             <w:pPr>
               <w:jc w:val="center"/>
-              <w:rPr>
-                <w:sz w:val="20"/>
-                <w:szCs w:val="20"/>
-              </w:rPr>
-            </w:pPr>
-            <w:r>
-              <w:rPr>
-                <w:sz w:val="20"/>
-                <w:szCs w:val="20"/>
-              </w:rPr>
+            </w:pPr>
+            <w:r>
               <w:t>Enter username: lecturer1 and password: correctpassword. Press "Login".</w:t>
             </w:r>
           </w:p>
@@ -15437,16 +14794,8 @@
           <w:p>
             <w:pPr>
               <w:jc w:val="center"/>
-              <w:rPr>
-                <w:sz w:val="20"/>
-                <w:szCs w:val="20"/>
-              </w:rPr>
-            </w:pPr>
-            <w:r>
-              <w:rPr>
-                <w:sz w:val="20"/>
-                <w:szCs w:val="20"/>
-              </w:rPr>
+            </w:pPr>
+            <w:r>
               <w:t>The user is successfully logged in.</w:t>
             </w:r>
           </w:p>
@@ -15463,10 +14812,6 @@
           <w:p>
             <w:pPr>
               <w:jc w:val="center"/>
-              <w:rPr>
-                <w:sz w:val="20"/>
-                <w:szCs w:val="20"/>
-              </w:rPr>
             </w:pPr>
           </w:p>
         </w:tc>
@@ -15479,16 +14824,8 @@
           <w:p>
             <w:pPr>
               <w:jc w:val="center"/>
-              <w:rPr>
-                <w:sz w:val="20"/>
-                <w:szCs w:val="20"/>
-              </w:rPr>
-            </w:pPr>
-            <w:r>
-              <w:rPr>
-                <w:sz w:val="20"/>
-                <w:szCs w:val="20"/>
-              </w:rPr>
+            </w:pPr>
+            <w:r>
               <w:t>Incorrect Password Login</w:t>
             </w:r>
           </w:p>
@@ -15502,16 +14839,8 @@
           <w:p>
             <w:pPr>
               <w:jc w:val="center"/>
-              <w:rPr>
-                <w:sz w:val="20"/>
-                <w:szCs w:val="20"/>
-              </w:rPr>
-            </w:pPr>
-            <w:r>
-              <w:rPr>
-                <w:sz w:val="20"/>
-                <w:szCs w:val="20"/>
-              </w:rPr>
+            </w:pPr>
+            <w:r>
               <w:t>Check the system's response to an incorrect password.</w:t>
             </w:r>
           </w:p>
@@ -15525,16 +14854,8 @@
           <w:p>
             <w:pPr>
               <w:jc w:val="center"/>
-              <w:rPr>
-                <w:sz w:val="20"/>
-                <w:szCs w:val="20"/>
-              </w:rPr>
-            </w:pPr>
-            <w:r>
-              <w:rPr>
-                <w:sz w:val="20"/>
-                <w:szCs w:val="20"/>
-              </w:rPr>
+            </w:pPr>
+            <w:r>
               <w:t>Enter username: lecturer1 and password: wrongpassword. Press "Login".</w:t>
             </w:r>
           </w:p>
@@ -15548,16 +14869,8 @@
           <w:p>
             <w:pPr>
               <w:jc w:val="center"/>
-              <w:rPr>
-                <w:sz w:val="20"/>
-                <w:szCs w:val="20"/>
-              </w:rPr>
-            </w:pPr>
-            <w:r>
-              <w:rPr>
-                <w:sz w:val="20"/>
-                <w:szCs w:val="20"/>
-              </w:rPr>
+            </w:pPr>
+            <w:r>
               <w:t>An error message "Incorrect username or password" is displayed.</w:t>
             </w:r>
           </w:p>
@@ -15574,10 +14887,6 @@
           <w:p>
             <w:pPr>
               <w:jc w:val="center"/>
-              <w:rPr>
-                <w:sz w:val="20"/>
-                <w:szCs w:val="20"/>
-              </w:rPr>
             </w:pPr>
           </w:p>
         </w:tc>
@@ -15590,16 +14899,8 @@
           <w:p>
             <w:pPr>
               <w:jc w:val="center"/>
-              <w:rPr>
-                <w:sz w:val="20"/>
-                <w:szCs w:val="20"/>
-              </w:rPr>
-            </w:pPr>
-            <w:r>
-              <w:rPr>
-                <w:sz w:val="20"/>
-                <w:szCs w:val="20"/>
-              </w:rPr>
+            </w:pPr>
+            <w:r>
               <w:t>Re-login Attempt</w:t>
             </w:r>
           </w:p>
@@ -15613,16 +14914,8 @@
           <w:p>
             <w:pPr>
               <w:jc w:val="center"/>
-              <w:rPr>
-                <w:sz w:val="20"/>
-                <w:szCs w:val="20"/>
-              </w:rPr>
-            </w:pPr>
-            <w:r>
-              <w:rPr>
-                <w:sz w:val="20"/>
-                <w:szCs w:val="20"/>
-              </w:rPr>
+            </w:pPr>
+            <w:r>
               <w:t>Ensure the system correctly handles attempts to log in by an already logged-in user.</w:t>
             </w:r>
           </w:p>
@@ -15636,16 +14929,8 @@
           <w:p>
             <w:pPr>
               <w:jc w:val="center"/>
-              <w:rPr>
-                <w:sz w:val="20"/>
-                <w:szCs w:val="20"/>
-              </w:rPr>
-            </w:pPr>
-            <w:r>
-              <w:rPr>
-                <w:sz w:val="20"/>
-                <w:szCs w:val="20"/>
-              </w:rPr>
+            </w:pPr>
+            <w:r>
               <w:t>Login as lecturer1 with password correctpassword. Attempt to log in again in another browser tab.</w:t>
             </w:r>
           </w:p>
@@ -15659,16 +14944,8 @@
           <w:p>
             <w:pPr>
               <w:jc w:val="center"/>
-              <w:rPr>
-                <w:sz w:val="20"/>
-                <w:szCs w:val="20"/>
-              </w:rPr>
-            </w:pPr>
-            <w:r>
-              <w:rPr>
-                <w:sz w:val="20"/>
-                <w:szCs w:val="20"/>
-              </w:rPr>
+            </w:pPr>
+            <w:r>
               <w:t>An error message "User is already logged in" appears.</w:t>
             </w:r>
           </w:p>
@@ -15684,18 +14961,11 @@
           <w:p>
             <w:pPr>
               <w:jc w:val="center"/>
-              <w:rPr>
-                <w:sz w:val="20"/>
-                <w:szCs w:val="20"/>
-              </w:rPr>
             </w:pPr>
             <w:r>
               <w:rPr>
                 <w:b/>
-                <w:sz w:val="20"/>
-                <w:szCs w:val="20"/>
-              </w:rPr>
-              <w:lastRenderedPageBreak/>
+              </w:rPr>
               <w:t>Course Management</w:t>
             </w:r>
           </w:p>
@@ -15709,16 +14979,8 @@
           <w:p>
             <w:pPr>
               <w:jc w:val="center"/>
-              <w:rPr>
-                <w:sz w:val="20"/>
-                <w:szCs w:val="20"/>
-              </w:rPr>
-            </w:pPr>
-            <w:r>
-              <w:rPr>
-                <w:sz w:val="20"/>
-                <w:szCs w:val="20"/>
-              </w:rPr>
+            </w:pPr>
+            <w:r>
               <w:t>Add new Course</w:t>
             </w:r>
           </w:p>
@@ -15732,16 +14994,8 @@
           <w:p>
             <w:pPr>
               <w:jc w:val="center"/>
-              <w:rPr>
-                <w:sz w:val="20"/>
-                <w:szCs w:val="20"/>
-              </w:rPr>
-            </w:pPr>
-            <w:r>
-              <w:rPr>
-                <w:sz w:val="20"/>
-                <w:szCs w:val="20"/>
-              </w:rPr>
+            </w:pPr>
+            <w:r>
               <w:t>Verify that a lecturer can add a new course.</w:t>
             </w:r>
           </w:p>
@@ -15755,16 +15009,8 @@
           <w:p>
             <w:pPr>
               <w:jc w:val="center"/>
-              <w:rPr>
-                <w:sz w:val="20"/>
-                <w:szCs w:val="20"/>
-              </w:rPr>
-            </w:pPr>
-            <w:r>
-              <w:rPr>
-                <w:sz w:val="20"/>
-                <w:szCs w:val="20"/>
-              </w:rPr>
+            </w:pPr>
+            <w:r>
               <w:t>Login as admin1. Go to the "Add Course" page, fill in the course details, and submit.</w:t>
             </w:r>
           </w:p>
@@ -15778,16 +15024,8 @@
           <w:p>
             <w:pPr>
               <w:jc w:val="center"/>
-              <w:rPr>
-                <w:sz w:val="20"/>
-                <w:szCs w:val="20"/>
-              </w:rPr>
-            </w:pPr>
-            <w:r>
-              <w:rPr>
-                <w:sz w:val="20"/>
-                <w:szCs w:val="20"/>
-              </w:rPr>
+            </w:pPr>
+            <w:r>
               <w:t>The course is successfully</w:t>
             </w:r>
           </w:p>
@@ -15804,17 +15042,12 @@
           <w:p>
             <w:pPr>
               <w:jc w:val="center"/>
-              <w:rPr>
-                <w:sz w:val="20"/>
-                <w:szCs w:val="20"/>
-              </w:rPr>
             </w:pPr>
             <w:r>
               <w:rPr>
                 <w:b/>
-                <w:sz w:val="20"/>
-                <w:szCs w:val="20"/>
-              </w:rPr>
+              </w:rPr>
+              <w:lastRenderedPageBreak/>
               <w:t>Activity Management</w:t>
             </w:r>
           </w:p>
@@ -15828,16 +15061,8 @@
           <w:p>
             <w:pPr>
               <w:jc w:val="center"/>
-              <w:rPr>
-                <w:sz w:val="20"/>
-                <w:szCs w:val="20"/>
-              </w:rPr>
-            </w:pPr>
-            <w:r>
-              <w:rPr>
-                <w:sz w:val="20"/>
-                <w:szCs w:val="20"/>
-              </w:rPr>
+            </w:pPr>
+            <w:r>
               <w:t>Add New Activity</w:t>
             </w:r>
           </w:p>
@@ -15851,16 +15076,8 @@
           <w:p>
             <w:pPr>
               <w:jc w:val="center"/>
-              <w:rPr>
-                <w:sz w:val="20"/>
-                <w:szCs w:val="20"/>
-              </w:rPr>
-            </w:pPr>
-            <w:r>
-              <w:rPr>
-                <w:sz w:val="20"/>
-                <w:szCs w:val="20"/>
-              </w:rPr>
+            </w:pPr>
+            <w:r>
               <w:t>Verify that a lecturer can add a new activity to a skill.</w:t>
             </w:r>
           </w:p>
@@ -15874,16 +15091,8 @@
           <w:p>
             <w:pPr>
               <w:jc w:val="center"/>
-              <w:rPr>
-                <w:sz w:val="20"/>
-                <w:szCs w:val="20"/>
-              </w:rPr>
-            </w:pPr>
-            <w:r>
-              <w:rPr>
-                <w:sz w:val="20"/>
-                <w:szCs w:val="20"/>
-              </w:rPr>
+            </w:pPr>
+            <w:r>
               <w:t>Log in as lecturer1. Select a course, go to the "Add Activity" page, fill in the activity details, and submit.</w:t>
             </w:r>
           </w:p>
@@ -15897,16 +15106,8 @@
           <w:p>
             <w:pPr>
               <w:jc w:val="center"/>
-              <w:rPr>
-                <w:sz w:val="20"/>
-                <w:szCs w:val="20"/>
-              </w:rPr>
-            </w:pPr>
-            <w:r>
-              <w:rPr>
-                <w:sz w:val="20"/>
-                <w:szCs w:val="20"/>
-              </w:rPr>
+            </w:pPr>
+            <w:r>
               <w:t>The activity is successfully added and appears under the selected skill.</w:t>
             </w:r>
           </w:p>
@@ -15923,10 +15124,6 @@
           <w:p>
             <w:pPr>
               <w:jc w:val="center"/>
-              <w:rPr>
-                <w:sz w:val="20"/>
-                <w:szCs w:val="20"/>
-              </w:rPr>
             </w:pPr>
           </w:p>
         </w:tc>
@@ -15939,16 +15136,8 @@
           <w:p>
             <w:pPr>
               <w:jc w:val="center"/>
-              <w:rPr>
-                <w:sz w:val="20"/>
-                <w:szCs w:val="20"/>
-              </w:rPr>
-            </w:pPr>
-            <w:r>
-              <w:rPr>
-                <w:sz w:val="20"/>
-                <w:szCs w:val="20"/>
-              </w:rPr>
+            </w:pPr>
+            <w:r>
               <w:t>Edit Existing Activity</w:t>
             </w:r>
           </w:p>
@@ -15962,16 +15151,8 @@
           <w:p>
             <w:pPr>
               <w:jc w:val="center"/>
-              <w:rPr>
-                <w:sz w:val="20"/>
-                <w:szCs w:val="20"/>
-              </w:rPr>
-            </w:pPr>
-            <w:r>
-              <w:rPr>
-                <w:sz w:val="20"/>
-                <w:szCs w:val="20"/>
-              </w:rPr>
+            </w:pPr>
+            <w:r>
               <w:t>Ensure that a lecturer can edit an existing activity.</w:t>
             </w:r>
           </w:p>
@@ -15985,16 +15166,8 @@
           <w:p>
             <w:pPr>
               <w:jc w:val="center"/>
-              <w:rPr>
-                <w:sz w:val="20"/>
-                <w:szCs w:val="20"/>
-              </w:rPr>
-            </w:pPr>
-            <w:r>
-              <w:rPr>
-                <w:sz w:val="20"/>
-                <w:szCs w:val="20"/>
-              </w:rPr>
+            </w:pPr>
+            <w:r>
               <w:t>Log in as lecturer1. Select a course, navigate to an activity, click "Edit", modify details, and save.</w:t>
             </w:r>
           </w:p>
@@ -16008,16 +15181,8 @@
           <w:p>
             <w:pPr>
               <w:jc w:val="center"/>
-              <w:rPr>
-                <w:sz w:val="20"/>
-                <w:szCs w:val="20"/>
-              </w:rPr>
-            </w:pPr>
-            <w:r>
-              <w:rPr>
-                <w:sz w:val="20"/>
-                <w:szCs w:val="20"/>
-              </w:rPr>
+            </w:pPr>
+            <w:r>
               <w:t>The activity details are updated and saved successfully.</w:t>
             </w:r>
           </w:p>
@@ -16034,10 +15199,6 @@
           <w:p>
             <w:pPr>
               <w:jc w:val="center"/>
-              <w:rPr>
-                <w:sz w:val="20"/>
-                <w:szCs w:val="20"/>
-              </w:rPr>
             </w:pPr>
           </w:p>
         </w:tc>
@@ -16050,16 +15211,8 @@
           <w:p>
             <w:pPr>
               <w:jc w:val="center"/>
-              <w:rPr>
-                <w:sz w:val="20"/>
-                <w:szCs w:val="20"/>
-              </w:rPr>
-            </w:pPr>
-            <w:r>
-              <w:rPr>
-                <w:sz w:val="20"/>
-                <w:szCs w:val="20"/>
-              </w:rPr>
+            </w:pPr>
+            <w:r>
               <w:t>Delete Activity</w:t>
             </w:r>
           </w:p>
@@ -16073,16 +15226,8 @@
           <w:p>
             <w:pPr>
               <w:jc w:val="center"/>
-              <w:rPr>
-                <w:sz w:val="20"/>
-                <w:szCs w:val="20"/>
-              </w:rPr>
-            </w:pPr>
-            <w:r>
-              <w:rPr>
-                <w:sz w:val="20"/>
-                <w:szCs w:val="20"/>
-              </w:rPr>
+            </w:pPr>
+            <w:r>
               <w:t>Verify that a lecturer can delete an activity from a skill.</w:t>
             </w:r>
           </w:p>
@@ -16096,16 +15241,8 @@
           <w:p>
             <w:pPr>
               <w:jc w:val="center"/>
-              <w:rPr>
-                <w:sz w:val="20"/>
-                <w:szCs w:val="20"/>
-              </w:rPr>
-            </w:pPr>
-            <w:r>
-              <w:rPr>
-                <w:sz w:val="20"/>
-                <w:szCs w:val="20"/>
-              </w:rPr>
+            </w:pPr>
+            <w:r>
               <w:t>Log in as lecturer1. Select a course, go to the activity list, click "Delete" on an activity, and confirm.</w:t>
             </w:r>
           </w:p>
@@ -16119,16 +15256,8 @@
           <w:p>
             <w:pPr>
               <w:jc w:val="center"/>
-              <w:rPr>
-                <w:sz w:val="20"/>
-                <w:szCs w:val="20"/>
-              </w:rPr>
-            </w:pPr>
-            <w:r>
-              <w:rPr>
-                <w:sz w:val="20"/>
-                <w:szCs w:val="20"/>
-              </w:rPr>
+            </w:pPr>
+            <w:r>
               <w:t>The activity is successfully deleted and removed from the skill list.</w:t>
             </w:r>
           </w:p>
@@ -16145,16 +15274,10 @@
           <w:p>
             <w:pPr>
               <w:jc w:val="center"/>
-              <w:rPr>
-                <w:sz w:val="20"/>
-                <w:szCs w:val="20"/>
-              </w:rPr>
             </w:pPr>
             <w:r>
               <w:rPr>
                 <w:b/>
-                <w:sz w:val="20"/>
-                <w:szCs w:val="20"/>
               </w:rPr>
               <w:t>Skill Management</w:t>
             </w:r>
@@ -16169,16 +15292,8 @@
           <w:p>
             <w:pPr>
               <w:jc w:val="center"/>
-              <w:rPr>
-                <w:sz w:val="20"/>
-                <w:szCs w:val="20"/>
-              </w:rPr>
-            </w:pPr>
-            <w:r>
-              <w:rPr>
-                <w:sz w:val="20"/>
-                <w:szCs w:val="20"/>
-              </w:rPr>
+            </w:pPr>
+            <w:r>
               <w:t>Add New Skill</w:t>
             </w:r>
           </w:p>
@@ -16192,16 +15307,8 @@
           <w:p>
             <w:pPr>
               <w:jc w:val="center"/>
-              <w:rPr>
-                <w:sz w:val="20"/>
-                <w:szCs w:val="20"/>
-              </w:rPr>
-            </w:pPr>
-            <w:r>
-              <w:rPr>
-                <w:sz w:val="20"/>
-                <w:szCs w:val="20"/>
-              </w:rPr>
+            </w:pPr>
+            <w:r>
               <w:t>Verify that an admin can add a new skill.</w:t>
             </w:r>
           </w:p>
@@ -16215,16 +15322,8 @@
           <w:p>
             <w:pPr>
               <w:jc w:val="center"/>
-              <w:rPr>
-                <w:sz w:val="20"/>
-                <w:szCs w:val="20"/>
-              </w:rPr>
-            </w:pPr>
-            <w:r>
-              <w:rPr>
-                <w:sz w:val="20"/>
-                <w:szCs w:val="20"/>
-              </w:rPr>
+            </w:pPr>
+            <w:r>
               <w:t>Login as admin1.  go to the "Add Skill" page, fill in the skill details, and submit.</w:t>
             </w:r>
           </w:p>
@@ -16238,16 +15337,8 @@
           <w:p>
             <w:pPr>
               <w:jc w:val="center"/>
-              <w:rPr>
-                <w:sz w:val="20"/>
-                <w:szCs w:val="20"/>
-              </w:rPr>
-            </w:pPr>
-            <w:r>
-              <w:rPr>
-                <w:sz w:val="20"/>
-                <w:szCs w:val="20"/>
-              </w:rPr>
+            </w:pPr>
+            <w:r>
               <w:t>The skill is successfully added and appears in the skill list.</w:t>
             </w:r>
           </w:p>
@@ -16264,10 +15355,6 @@
           <w:p>
             <w:pPr>
               <w:jc w:val="center"/>
-              <w:rPr>
-                <w:sz w:val="20"/>
-                <w:szCs w:val="20"/>
-              </w:rPr>
             </w:pPr>
           </w:p>
         </w:tc>
@@ -16280,16 +15367,8 @@
           <w:p>
             <w:pPr>
               <w:jc w:val="center"/>
-              <w:rPr>
-                <w:sz w:val="20"/>
-                <w:szCs w:val="20"/>
-              </w:rPr>
-            </w:pPr>
-            <w:r>
-              <w:rPr>
-                <w:sz w:val="20"/>
-                <w:szCs w:val="20"/>
-              </w:rPr>
+            </w:pPr>
+            <w:r>
               <w:t>Edit existing skill</w:t>
             </w:r>
           </w:p>
@@ -16303,16 +15382,8 @@
           <w:p>
             <w:pPr>
               <w:jc w:val="center"/>
-              <w:rPr>
-                <w:sz w:val="20"/>
-                <w:szCs w:val="20"/>
-              </w:rPr>
-            </w:pPr>
-            <w:r>
-              <w:rPr>
-                <w:sz w:val="20"/>
-                <w:szCs w:val="20"/>
-              </w:rPr>
+            </w:pPr>
+            <w:r>
               <w:t>Verify that an admin can edit existing skills.</w:t>
             </w:r>
           </w:p>
@@ -16326,16 +15397,8 @@
           <w:p>
             <w:pPr>
               <w:jc w:val="center"/>
-              <w:rPr>
-                <w:sz w:val="20"/>
-                <w:szCs w:val="20"/>
-              </w:rPr>
-            </w:pPr>
-            <w:r>
-              <w:rPr>
-                <w:sz w:val="20"/>
-                <w:szCs w:val="20"/>
-              </w:rPr>
+            </w:pPr>
+            <w:r>
               <w:t>Login as admin1. go to a skill page. Click the "Edit Skill", fill in the skill details, and submit.</w:t>
             </w:r>
           </w:p>
@@ -16349,16 +15412,8 @@
           <w:p>
             <w:pPr>
               <w:jc w:val="center"/>
-              <w:rPr>
-                <w:sz w:val="20"/>
-                <w:szCs w:val="20"/>
-              </w:rPr>
-            </w:pPr>
-            <w:r>
-              <w:rPr>
-                <w:sz w:val="20"/>
-                <w:szCs w:val="20"/>
-              </w:rPr>
+            </w:pPr>
+            <w:r>
               <w:t>The skill is successfully edited.</w:t>
             </w:r>
           </w:p>
@@ -16375,10 +15430,6 @@
           <w:p>
             <w:pPr>
               <w:jc w:val="center"/>
-              <w:rPr>
-                <w:sz w:val="20"/>
-                <w:szCs w:val="20"/>
-              </w:rPr>
             </w:pPr>
           </w:p>
         </w:tc>
@@ -16391,16 +15442,8 @@
           <w:p>
             <w:pPr>
               <w:jc w:val="center"/>
-              <w:rPr>
-                <w:sz w:val="20"/>
-                <w:szCs w:val="20"/>
-              </w:rPr>
-            </w:pPr>
-            <w:r>
-              <w:rPr>
-                <w:sz w:val="20"/>
-                <w:szCs w:val="20"/>
-              </w:rPr>
+            </w:pPr>
+            <w:r>
               <w:t>Delete skill</w:t>
             </w:r>
           </w:p>
@@ -16414,16 +15457,8 @@
           <w:p>
             <w:pPr>
               <w:jc w:val="center"/>
-              <w:rPr>
-                <w:sz w:val="20"/>
-                <w:szCs w:val="20"/>
-              </w:rPr>
-            </w:pPr>
-            <w:r>
-              <w:rPr>
-                <w:sz w:val="20"/>
-                <w:szCs w:val="20"/>
-              </w:rPr>
+            </w:pPr>
+            <w:r>
               <w:t>Verify that an admin can delete existing skills.</w:t>
             </w:r>
           </w:p>
@@ -16437,16 +15472,8 @@
           <w:p>
             <w:pPr>
               <w:jc w:val="center"/>
-              <w:rPr>
-                <w:sz w:val="20"/>
-                <w:szCs w:val="20"/>
-              </w:rPr>
-            </w:pPr>
-            <w:r>
-              <w:rPr>
-                <w:sz w:val="20"/>
-                <w:szCs w:val="20"/>
-              </w:rPr>
+            </w:pPr>
+            <w:r>
               <w:t>Login as admin1.  go to the "delete Skill" and delete skill.</w:t>
             </w:r>
           </w:p>
@@ -16460,16 +15487,8 @@
           <w:p>
             <w:pPr>
               <w:jc w:val="center"/>
-              <w:rPr>
-                <w:sz w:val="20"/>
-                <w:szCs w:val="20"/>
-              </w:rPr>
-            </w:pPr>
-            <w:r>
-              <w:rPr>
-                <w:sz w:val="20"/>
-                <w:szCs w:val="20"/>
-              </w:rPr>
+            </w:pPr>
+            <w:r>
               <w:t>The skill is successfully deleted and no longer appears in the skill list.</w:t>
             </w:r>
           </w:p>
@@ -16486,16 +15505,10 @@
           <w:p>
             <w:pPr>
               <w:jc w:val="center"/>
-              <w:rPr>
-                <w:sz w:val="20"/>
-                <w:szCs w:val="20"/>
-              </w:rPr>
             </w:pPr>
             <w:r>
               <w:rPr>
                 <w:b/>
-                <w:sz w:val="20"/>
-                <w:szCs w:val="20"/>
               </w:rPr>
               <w:t>Graph Visualization</w:t>
             </w:r>
@@ -16510,16 +15523,8 @@
           <w:p>
             <w:pPr>
               <w:jc w:val="center"/>
-              <w:rPr>
-                <w:sz w:val="20"/>
-                <w:szCs w:val="20"/>
-              </w:rPr>
-            </w:pPr>
-            <w:r>
-              <w:rPr>
-                <w:sz w:val="20"/>
-                <w:szCs w:val="20"/>
-              </w:rPr>
+            </w:pPr>
+            <w:r>
               <w:t>View Skill-Activity Graph</w:t>
             </w:r>
           </w:p>
@@ -16533,16 +15538,8 @@
           <w:p>
             <w:pPr>
               <w:jc w:val="center"/>
-              <w:rPr>
-                <w:sz w:val="20"/>
-                <w:szCs w:val="20"/>
-              </w:rPr>
-            </w:pPr>
-            <w:r>
-              <w:rPr>
-                <w:sz w:val="20"/>
-                <w:szCs w:val="20"/>
-              </w:rPr>
+            </w:pPr>
+            <w:r>
               <w:t>Verify that the skill-activity graph displays correctly.</w:t>
             </w:r>
           </w:p>
@@ -16556,16 +15553,8 @@
           <w:p>
             <w:pPr>
               <w:jc w:val="center"/>
-              <w:rPr>
-                <w:sz w:val="20"/>
-                <w:szCs w:val="20"/>
-              </w:rPr>
-            </w:pPr>
-            <w:r>
-              <w:rPr>
-                <w:sz w:val="20"/>
-                <w:szCs w:val="20"/>
-              </w:rPr>
+            </w:pPr>
+            <w:r>
               <w:t>Login as lecturer1 and see the Skill-Activity graph.</w:t>
             </w:r>
           </w:p>
@@ -16579,16 +15568,8 @@
           <w:p>
             <w:pPr>
               <w:jc w:val="center"/>
-              <w:rPr>
-                <w:sz w:val="20"/>
-                <w:szCs w:val="20"/>
-              </w:rPr>
-            </w:pPr>
-            <w:r>
-              <w:rPr>
-                <w:sz w:val="20"/>
-                <w:szCs w:val="20"/>
-              </w:rPr>
+            </w:pPr>
+            <w:r>
               <w:t>The skill-activity graph is displayed with nodes and edges correctly representing skills and activities.</w:t>
             </w:r>
           </w:p>
@@ -16605,10 +15586,6 @@
           <w:p>
             <w:pPr>
               <w:jc w:val="center"/>
-              <w:rPr>
-                <w:sz w:val="20"/>
-                <w:szCs w:val="20"/>
-              </w:rPr>
             </w:pPr>
           </w:p>
         </w:tc>
@@ -16621,16 +15598,8 @@
           <w:p>
             <w:pPr>
               <w:jc w:val="center"/>
-              <w:rPr>
-                <w:sz w:val="20"/>
-                <w:szCs w:val="20"/>
-              </w:rPr>
-            </w:pPr>
-            <w:r>
-              <w:rPr>
-                <w:sz w:val="20"/>
-                <w:szCs w:val="20"/>
-              </w:rPr>
+            </w:pPr>
+            <w:r>
               <w:t>Filter by Skill-Activity</w:t>
             </w:r>
           </w:p>
@@ -16644,16 +15613,8 @@
           <w:p>
             <w:pPr>
               <w:jc w:val="center"/>
-              <w:rPr>
-                <w:sz w:val="20"/>
-                <w:szCs w:val="20"/>
-              </w:rPr>
-            </w:pPr>
-            <w:r>
-              <w:rPr>
-                <w:sz w:val="20"/>
-                <w:szCs w:val="20"/>
-              </w:rPr>
+            </w:pPr>
+            <w:r>
               <w:t>Filter the graph according to user choice</w:t>
             </w:r>
           </w:p>
@@ -16667,16 +15628,8 @@
           <w:p>
             <w:pPr>
               <w:jc w:val="center"/>
-              <w:rPr>
-                <w:sz w:val="20"/>
-                <w:szCs w:val="20"/>
-              </w:rPr>
-            </w:pPr>
-            <w:r>
-              <w:rPr>
-                <w:sz w:val="20"/>
-                <w:szCs w:val="20"/>
-              </w:rPr>
+            </w:pPr>
+            <w:r>
               <w:t>Click on the filter by the semester B button</w:t>
             </w:r>
           </w:p>
@@ -16690,16 +15643,8 @@
           <w:p>
             <w:pPr>
               <w:jc w:val="center"/>
-              <w:rPr>
-                <w:sz w:val="20"/>
-                <w:szCs w:val="20"/>
-              </w:rPr>
-            </w:pPr>
-            <w:r>
-              <w:rPr>
-                <w:sz w:val="20"/>
-                <w:szCs w:val="20"/>
-              </w:rPr>
+            </w:pPr>
+            <w:r>
               <w:t>The skill-activity graph is displayed with nodes and edges only relevant to the user's choice</w:t>
             </w:r>
           </w:p>
@@ -16715,16 +15660,10 @@
           <w:p>
             <w:pPr>
               <w:jc w:val="center"/>
-              <w:rPr>
-                <w:sz w:val="20"/>
-                <w:szCs w:val="20"/>
-              </w:rPr>
             </w:pPr>
             <w:r>
               <w:rPr>
                 <w:b/>
-                <w:sz w:val="20"/>
-                <w:szCs w:val="20"/>
               </w:rPr>
               <w:t>Search Functionality</w:t>
             </w:r>
@@ -16739,16 +15678,8 @@
           <w:p>
             <w:pPr>
               <w:jc w:val="center"/>
-              <w:rPr>
-                <w:sz w:val="20"/>
-                <w:szCs w:val="20"/>
-              </w:rPr>
-            </w:pPr>
-            <w:r>
-              <w:rPr>
-                <w:sz w:val="20"/>
-                <w:szCs w:val="20"/>
-              </w:rPr>
+            </w:pPr>
+            <w:r>
               <w:t>Search for Courses</w:t>
             </w:r>
           </w:p>
@@ -16762,16 +15693,8 @@
           <w:p>
             <w:pPr>
               <w:jc w:val="center"/>
-              <w:rPr>
-                <w:sz w:val="20"/>
-                <w:szCs w:val="20"/>
-              </w:rPr>
-            </w:pPr>
-            <w:r>
-              <w:rPr>
-                <w:sz w:val="20"/>
-                <w:szCs w:val="20"/>
-              </w:rPr>
+            </w:pPr>
+            <w:r>
               <w:t>Test the ability to search for courses by name.</w:t>
             </w:r>
           </w:p>
@@ -16785,17 +15708,13 @@
           <w:p>
             <w:pPr>
               <w:jc w:val="center"/>
-              <w:rPr>
-                <w:sz w:val="20"/>
-                <w:szCs w:val="20"/>
-              </w:rPr>
-            </w:pPr>
-            <w:r>
-              <w:rPr>
-                <w:sz w:val="20"/>
-                <w:szCs w:val="20"/>
-              </w:rPr>
-              <w:t>Login as lecturer1. Use the search bar to search for a specific course by name.</w:t>
+            </w:pPr>
+            <w:r>
+              <w:t xml:space="preserve">Login as lecturer1. Use the search bar to search for a </w:t>
+            </w:r>
+            <w:r>
+              <w:lastRenderedPageBreak/>
+              <w:t>specific course by name.</w:t>
             </w:r>
           </w:p>
         </w:tc>
@@ -16808,16 +15727,9 @@
           <w:p>
             <w:pPr>
               <w:jc w:val="center"/>
-              <w:rPr>
-                <w:sz w:val="20"/>
-                <w:szCs w:val="20"/>
-              </w:rPr>
-            </w:pPr>
-            <w:r>
-              <w:rPr>
-                <w:sz w:val="20"/>
-                <w:szCs w:val="20"/>
-              </w:rPr>
+            </w:pPr>
+            <w:r>
+              <w:lastRenderedPageBreak/>
               <w:t>The search results display courses matching the search query</w:t>
             </w:r>
           </w:p>
@@ -16833,16 +15745,10 @@
           <w:p>
             <w:pPr>
               <w:jc w:val="center"/>
-              <w:rPr>
-                <w:sz w:val="20"/>
-                <w:szCs w:val="20"/>
-              </w:rPr>
             </w:pPr>
             <w:r>
               <w:rPr>
                 <w:b/>
-                <w:sz w:val="20"/>
-                <w:szCs w:val="20"/>
               </w:rPr>
               <w:t>Questionnaire Management</w:t>
             </w:r>
@@ -16857,16 +15763,8 @@
           <w:p>
             <w:pPr>
               <w:jc w:val="center"/>
-              <w:rPr>
-                <w:sz w:val="20"/>
-                <w:szCs w:val="20"/>
-              </w:rPr>
-            </w:pPr>
-            <w:r>
-              <w:rPr>
-                <w:sz w:val="20"/>
-                <w:szCs w:val="20"/>
-              </w:rPr>
+            </w:pPr>
+            <w:r>
               <w:t>Add New Questionnaire</w:t>
             </w:r>
           </w:p>
@@ -16880,16 +15778,8 @@
           <w:p>
             <w:pPr>
               <w:jc w:val="center"/>
-              <w:rPr>
-                <w:sz w:val="20"/>
-                <w:szCs w:val="20"/>
-              </w:rPr>
-            </w:pPr>
-            <w:r>
-              <w:rPr>
-                <w:sz w:val="20"/>
-                <w:szCs w:val="20"/>
-              </w:rPr>
+            </w:pPr>
+            <w:r>
               <w:t>Verify that a lecturer can add a new questionnaire.</w:t>
             </w:r>
           </w:p>
@@ -16903,25 +15793,9 @@
           <w:p>
             <w:pPr>
               <w:jc w:val="center"/>
-              <w:rPr>
-                <w:sz w:val="20"/>
-                <w:szCs w:val="20"/>
-              </w:rPr>
-            </w:pPr>
-            <w:r>
-              <w:rPr>
-                <w:sz w:val="20"/>
-                <w:szCs w:val="20"/>
-              </w:rPr>
-              <w:t xml:space="preserve">Login as lecturer1. go to the "Add Questionnaire" </w:t>
-            </w:r>
-            <w:r>
-              <w:rPr>
-                <w:sz w:val="20"/>
-                <w:szCs w:val="20"/>
-              </w:rPr>
-              <w:lastRenderedPageBreak/>
-              <w:t>page, fill in the details, and submit.</w:t>
+            </w:pPr>
+            <w:r>
+              <w:t>Login as lecturer1. go to the "Add Questionnaire" page, fill in the details, and submit.</w:t>
             </w:r>
           </w:p>
         </w:tc>
@@ -16934,26 +15808,9 @@
           <w:p>
             <w:pPr>
               <w:jc w:val="center"/>
-              <w:rPr>
-                <w:sz w:val="20"/>
-                <w:szCs w:val="20"/>
-              </w:rPr>
-            </w:pPr>
-            <w:r>
-              <w:rPr>
-                <w:sz w:val="20"/>
-                <w:szCs w:val="20"/>
-              </w:rPr>
-              <w:lastRenderedPageBreak/>
-              <w:t xml:space="preserve">The questionnaire is successfully added </w:t>
-            </w:r>
-            <w:r>
-              <w:rPr>
-                <w:sz w:val="20"/>
-                <w:szCs w:val="20"/>
-              </w:rPr>
-              <w:lastRenderedPageBreak/>
-              <w:t>and available for students.</w:t>
+            </w:pPr>
+            <w:r>
+              <w:t>The questionnaire is successfully added and available for students.</w:t>
             </w:r>
           </w:p>
         </w:tc>
@@ -16968,18 +15825,11 @@
           <w:p>
             <w:pPr>
               <w:jc w:val="center"/>
-              <w:rPr>
-                <w:sz w:val="20"/>
-                <w:szCs w:val="20"/>
-              </w:rPr>
             </w:pPr>
             <w:r>
               <w:rPr>
                 <w:b/>
-                <w:sz w:val="20"/>
-                <w:szCs w:val="20"/>
-              </w:rPr>
-              <w:lastRenderedPageBreak/>
+              </w:rPr>
               <w:t>Data Validation</w:t>
             </w:r>
           </w:p>
@@ -16993,16 +15843,8 @@
           <w:p>
             <w:pPr>
               <w:jc w:val="center"/>
-              <w:rPr>
-                <w:sz w:val="20"/>
-                <w:szCs w:val="20"/>
-              </w:rPr>
-            </w:pPr>
-            <w:r>
-              <w:rPr>
-                <w:sz w:val="20"/>
-                <w:szCs w:val="20"/>
-              </w:rPr>
+            </w:pPr>
+            <w:r>
               <w:t>Incomplete Course Creation</w:t>
             </w:r>
           </w:p>
@@ -17016,16 +15858,8 @@
           <w:p>
             <w:pPr>
               <w:jc w:val="center"/>
-              <w:rPr>
-                <w:sz w:val="20"/>
-                <w:szCs w:val="20"/>
-              </w:rPr>
-            </w:pPr>
-            <w:r>
-              <w:rPr>
-                <w:sz w:val="20"/>
-                <w:szCs w:val="20"/>
-              </w:rPr>
+            </w:pPr>
+            <w:r>
               <w:t>Check the system's response to incomplete course creation.</w:t>
             </w:r>
           </w:p>
@@ -17039,16 +15873,8 @@
           <w:p>
             <w:pPr>
               <w:jc w:val="center"/>
-              <w:rPr>
-                <w:sz w:val="20"/>
-                <w:szCs w:val="20"/>
-              </w:rPr>
-            </w:pPr>
-            <w:r>
-              <w:rPr>
-                <w:sz w:val="20"/>
-                <w:szCs w:val="20"/>
-              </w:rPr>
+            </w:pPr>
+            <w:r>
               <w:t>Log in as admin1. Go to the "Add Course" page, fill in only part of the required fields, and submit.</w:t>
             </w:r>
           </w:p>
@@ -17062,16 +15888,8 @@
           <w:p>
             <w:pPr>
               <w:jc w:val="center"/>
-              <w:rPr>
-                <w:sz w:val="20"/>
-                <w:szCs w:val="20"/>
-              </w:rPr>
-            </w:pPr>
-            <w:r>
-              <w:rPr>
-                <w:sz w:val="20"/>
-                <w:szCs w:val="20"/>
-              </w:rPr>
+            </w:pPr>
+            <w:r>
               <w:t>An error message indicating the missing fields is displayed.</w:t>
             </w:r>
           </w:p>
@@ -17080,7 +15898,7 @@
     </w:tbl>
     <w:p>
       <w:pPr>
-        <w:spacing w:before="240" w:after="240"/>
+        <w:spacing w:after="240"/>
         <w:jc w:val="center"/>
         <w:rPr>
           <w:sz w:val="18"/>
@@ -17508,6 +16326,7 @@
         <w:rPr>
           <w:color w:val="222222"/>
         </w:rPr>
+        <w:lastRenderedPageBreak/>
         <w:t>[13] Stonebraker, M. (2010). SQL databases v. NoSQL databases. Communications of the ACM, 53(4), 10-11.</w:t>
       </w:r>
     </w:p>
@@ -17522,7 +16341,21 @@
         <w:rPr>
           <w:color w:val="222222"/>
         </w:rPr>
-        <w:t xml:space="preserve">[14] Shcheglova, I. A. (2019). An student engagement in extracurricular activities facilitate the development of their soft skills?. </w:t>
+        <w:t xml:space="preserve">[14] Shcheglova, I. A. (2019). An student engagement in extracurricular activities facilitate the development of their soft </w:t>
+      </w:r>
+      <w:proofErr w:type="gramStart"/>
+      <w:r>
+        <w:rPr>
+          <w:color w:val="222222"/>
+        </w:rPr>
+        <w:t>skills?.</w:t>
+      </w:r>
+      <w:proofErr w:type="gramEnd"/>
+      <w:r>
+        <w:rPr>
+          <w:color w:val="222222"/>
+        </w:rPr>
+        <w:t xml:space="preserve"> </w:t>
       </w:r>
       <w:r>
         <w:rPr>
@@ -17546,7 +16379,6 @@
         <w:rPr>
           <w:color w:val="222222"/>
         </w:rPr>
-        <w:lastRenderedPageBreak/>
         <w:t xml:space="preserve">[15] </w:t>
       </w:r>
       <w:r>
@@ -17661,7 +16493,23 @@
           <w:color w:val="222222"/>
           <w:highlight w:val="white"/>
         </w:rPr>
-        <w:t xml:space="preserve">[18] Caeiro-Rodríguez, M., Manso-Vázquez, M., Mikic-Fonte, F. A., Llamas-Nistal, M., Fernández-Iglesias, M. J., Tsalapatas, H., ... &amp; Sørensen, L. T. (2021). Teaching core skills in engineering education: An European perspective. </w:t>
+        <w:t xml:space="preserve">[18] Caeiro-Rodríguez, M., Manso-Vázquez, M., Mikic-Fonte, F. A., Llamas-Nistal, M., Fernández-Iglesias, M. J., Tsalapatas, H., ... &amp; Sørensen, L. T. (2021). Teaching core skills in engineering education: </w:t>
+      </w:r>
+      <w:proofErr w:type="gramStart"/>
+      <w:r>
+        <w:rPr>
+          <w:color w:val="222222"/>
+          <w:highlight w:val="white"/>
+        </w:rPr>
+        <w:t>An</w:t>
+      </w:r>
+      <w:proofErr w:type="gramEnd"/>
+      <w:r>
+        <w:rPr>
+          <w:color w:val="222222"/>
+          <w:highlight w:val="white"/>
+        </w:rPr>
+        <w:t xml:space="preserve"> European perspective. </w:t>
       </w:r>
       <w:r>
         <w:rPr>
@@ -17725,75 +16573,10 @@
         </w:rPr>
         <w:t>[20] Mao, J. Y., Vredenburg, K., Smith, P. W., &amp; Carey, T. (2005). The state of user-centered design practice. Communications of the ACM, 48(3), 105-109.</w:t>
       </w:r>
-    </w:p>
-    <w:p>
-      <w:pPr>
-        <w:pStyle w:val="Heading1"/>
-        <w:jc w:val="both"/>
-        <w:rPr>
-          <w:b/>
-          <w:color w:val="222222"/>
-          <w:sz w:val="26"/>
-          <w:szCs w:val="26"/>
-          <w:highlight w:val="white"/>
-        </w:rPr>
-      </w:pPr>
       <w:bookmarkStart w:id="76" w:name="_heading=h.txpfhn91u51w" w:colFirst="0" w:colLast="0"/>
+      <w:bookmarkStart w:id="77" w:name="_heading=h.77a2ov10efyt" w:colFirst="0" w:colLast="0"/>
       <w:bookmarkEnd w:id="76"/>
-    </w:p>
-    <w:p>
-      <w:pPr>
-        <w:pStyle w:val="Heading1"/>
-        <w:jc w:val="both"/>
-        <w:rPr>
-          <w:b/>
-          <w:color w:val="222222"/>
-          <w:sz w:val="26"/>
-          <w:szCs w:val="26"/>
-          <w:highlight w:val="white"/>
-        </w:rPr>
-      </w:pPr>
-      <w:bookmarkStart w:id="77" w:name="_heading=h.77a2ov10efyt" w:colFirst="0" w:colLast="0"/>
       <w:bookmarkEnd w:id="77"/>
-    </w:p>
-    <w:p>
-      <w:pPr>
-        <w:jc w:val="both"/>
-      </w:pPr>
-    </w:p>
-    <w:p>
-      <w:pPr>
-        <w:jc w:val="both"/>
-      </w:pPr>
-    </w:p>
-    <w:p>
-      <w:pPr>
-        <w:pStyle w:val="Heading1"/>
-        <w:jc w:val="both"/>
-        <w:rPr>
-          <w:b/>
-          <w:color w:val="222222"/>
-          <w:sz w:val="26"/>
-          <w:szCs w:val="26"/>
-          <w:highlight w:val="white"/>
-        </w:rPr>
-      </w:pPr>
-    </w:p>
-    <w:p>
-      <w:pPr>
-        <w:jc w:val="both"/>
-        <w:rPr>
-          <w:highlight w:val="white"/>
-        </w:rPr>
-      </w:pPr>
-    </w:p>
-    <w:p>
-      <w:pPr>
-        <w:jc w:val="both"/>
-        <w:rPr>
-          <w:highlight w:val="white"/>
-        </w:rPr>
-      </w:pPr>
     </w:p>
     <w:p>
       <w:pPr>
@@ -18166,7 +16949,6 @@
           <w:szCs w:val="24"/>
           <w:rtl/>
         </w:rPr>
-        <w:lastRenderedPageBreak/>
         <w:t>שם קורס</w:t>
       </w:r>
     </w:p>
@@ -18241,6 +17023,7 @@
           <w:szCs w:val="24"/>
           <w:rtl/>
         </w:rPr>
+        <w:lastRenderedPageBreak/>
         <w:t>כל מיומנות: משפט, מאפיינים, קטגוריה</w:t>
       </w:r>
     </w:p>
@@ -18843,6 +17626,7 @@
           <w:szCs w:val="24"/>
         </w:rPr>
       </w:pPr>
+      <w:proofErr w:type="spellStart"/>
       <w:r>
         <w:rPr>
           <w:rFonts w:ascii="Arial" w:eastAsia="Arial" w:hAnsi="Arial" w:cs="Arial"/>
@@ -18850,7 +17634,77 @@
           <w:szCs w:val="24"/>
           <w:rtl/>
         </w:rPr>
-        <w:t xml:space="preserve">לחשוב אם אפשרי לעשות דבר דומה לגבי המיומנויות </w:t>
+        <w:t>לחשוב</w:t>
+      </w:r>
+      <w:proofErr w:type="spellEnd"/>
+      <w:r>
+        <w:rPr>
+          <w:rFonts w:ascii="Arial" w:eastAsia="Arial" w:hAnsi="Arial" w:cs="Arial"/>
+          <w:sz w:val="24"/>
+          <w:szCs w:val="24"/>
+          <w:rtl/>
+        </w:rPr>
+        <w:t xml:space="preserve"> </w:t>
+      </w:r>
+      <w:proofErr w:type="spellStart"/>
+      <w:r>
+        <w:rPr>
+          <w:rFonts w:ascii="Arial" w:eastAsia="Arial" w:hAnsi="Arial" w:cs="Arial"/>
+          <w:sz w:val="24"/>
+          <w:szCs w:val="24"/>
+          <w:rtl/>
+        </w:rPr>
+        <w:t>אם</w:t>
+      </w:r>
+      <w:proofErr w:type="spellEnd"/>
+      <w:r>
+        <w:rPr>
+          <w:rFonts w:ascii="Arial" w:eastAsia="Arial" w:hAnsi="Arial" w:cs="Arial"/>
+          <w:sz w:val="24"/>
+          <w:szCs w:val="24"/>
+          <w:rtl/>
+        </w:rPr>
+        <w:t xml:space="preserve"> </w:t>
+      </w:r>
+      <w:proofErr w:type="spellStart"/>
+      <w:r>
+        <w:rPr>
+          <w:rFonts w:ascii="Arial" w:eastAsia="Arial" w:hAnsi="Arial" w:cs="Arial"/>
+          <w:sz w:val="24"/>
+          <w:szCs w:val="24"/>
+          <w:rtl/>
+        </w:rPr>
+        <w:t>אפשרי</w:t>
+      </w:r>
+      <w:proofErr w:type="spellEnd"/>
+      <w:r>
+        <w:rPr>
+          <w:rFonts w:ascii="Arial" w:eastAsia="Arial" w:hAnsi="Arial" w:cs="Arial"/>
+          <w:sz w:val="24"/>
+          <w:szCs w:val="24"/>
+          <w:rtl/>
+        </w:rPr>
+        <w:t xml:space="preserve"> </w:t>
+      </w:r>
+      <w:proofErr w:type="spellStart"/>
+      <w:r>
+        <w:rPr>
+          <w:rFonts w:ascii="Arial" w:eastAsia="Arial" w:hAnsi="Arial" w:cs="Arial"/>
+          <w:sz w:val="24"/>
+          <w:szCs w:val="24"/>
+          <w:rtl/>
+        </w:rPr>
+        <w:t>לעשות</w:t>
+      </w:r>
+      <w:proofErr w:type="spellEnd"/>
+      <w:r>
+        <w:rPr>
+          <w:rFonts w:ascii="Arial" w:eastAsia="Arial" w:hAnsi="Arial" w:cs="Arial"/>
+          <w:sz w:val="24"/>
+          <w:szCs w:val="24"/>
+          <w:rtl/>
+        </w:rPr>
+        <w:t xml:space="preserve"> דבר דומה לגבי המיומנויות </w:t>
       </w:r>
     </w:p>
     <w:p>
@@ -18859,15 +17713,7 @@
         <w:spacing w:after="0" w:line="276" w:lineRule="auto"/>
         <w:rPr>
           <w:rFonts w:ascii="Arial" w:eastAsia="Arial" w:hAnsi="Arial" w:cs="Arial"/>
-        </w:rPr>
-      </w:pPr>
-    </w:p>
-    <w:p>
-      <w:pPr>
-        <w:bidi/>
-        <w:spacing w:after="0" w:line="276" w:lineRule="auto"/>
-        <w:rPr>
-          <w:rFonts w:ascii="Arial" w:eastAsia="Arial" w:hAnsi="Arial" w:cs="Arial"/>
+          <w:lang w:val="en-US"/>
         </w:rPr>
       </w:pPr>
     </w:p>
@@ -18885,7 +17731,7 @@
           <w:noProof/>
         </w:rPr>
         <w:drawing>
-          <wp:anchor distT="114300" distB="114300" distL="114300" distR="114300" simplePos="0" relativeHeight="251678720" behindDoc="1" locked="0" layoutInCell="1" hidden="0" allowOverlap="1" wp14:anchorId="4467C4B7" wp14:editId="2F1AEB4A">
+          <wp:anchor distT="114300" distB="114300" distL="114300" distR="114300" simplePos="0" relativeHeight="251678720" behindDoc="1" locked="0" layoutInCell="1" hidden="0" allowOverlap="1" wp14:anchorId="4467C4B7" wp14:editId="7B202518">
             <wp:simplePos x="0" y="0"/>
             <wp:positionH relativeFrom="margin">
               <wp:align>center</wp:align>
